--- a/Docs/Descriptions/Multisite-Mixmod.docx
+++ b/Docs/Descriptions/Multisite-Mixmod.docx
@@ -46,7 +46,21 @@
         <w:rPr>
           <w:b/>
         </w:rPr>
-        <w:t xml:space="preserve"> GEM-Selektor </w:t>
+        <w:t xml:space="preserve"> GEM-</w:t>
+      </w:r>
+      <w:proofErr w:type="spellStart"/>
+      <w:r>
+        <w:rPr>
+          <w:b/>
+        </w:rPr>
+        <w:t>Selektor</w:t>
+      </w:r>
+      <w:proofErr w:type="spellEnd"/>
+      <w:r>
+        <w:rPr>
+          <w:b/>
+        </w:rPr>
+        <w:t xml:space="preserve"> </w:t>
       </w:r>
       <w:r>
         <w:rPr>
@@ -91,7 +105,15 @@
         <w:t xml:space="preserve">symmetric </w:t>
       </w:r>
       <w:r>
-        <w:t xml:space="preserve">non-electrolyte solutions in GEM-Selektor code is based on the </w:t>
+        <w:t>non-electrolyte solutions in GEM-</w:t>
+      </w:r>
+      <w:proofErr w:type="spellStart"/>
+      <w:r>
+        <w:t>Selektor</w:t>
+      </w:r>
+      <w:proofErr w:type="spellEnd"/>
+      <w:r>
+        <w:t xml:space="preserve"> code is based on the </w:t>
       </w:r>
       <w:r>
         <w:t>default</w:t>
@@ -106,7 +128,15 @@
         <w:t>j</w:t>
       </w:r>
       <w:r>
-        <w:t>-th end member</w:t>
+        <w:t>-</w:t>
+      </w:r>
+      <w:proofErr w:type="spellStart"/>
+      <w:r>
+        <w:t>th</w:t>
+      </w:r>
+      <w:proofErr w:type="spellEnd"/>
+      <w:r>
+        <w:t xml:space="preserve"> end member</w:t>
       </w:r>
       <w:r>
         <w:t xml:space="preserve">: </w:t>
@@ -144,7 +174,7 @@
           <v:shape id="_x0000_i1025" type="#_x0000_t75" style="width:119.1pt;height:32.8pt" o:ole="">
             <v:imagedata r:id="rId8" o:title=""/>
           </v:shape>
-          <o:OLEObject Type="Embed" ProgID="Equation.3" ShapeID="_x0000_i1025" DrawAspect="Content" ObjectID="_1368714465" r:id="rId9"/>
+          <o:OLEObject Type="Embed" ProgID="Equation.3" ShapeID="_x0000_i1025" DrawAspect="Content" ObjectID="_1368863561" r:id="rId9"/>
         </w:object>
       </w:r>
       <w:r>
@@ -178,8 +208,13 @@
         <w:spacing w:before="120" w:after="120"/>
         <w:jc w:val="both"/>
       </w:pPr>
-      <w:r>
-        <w:t xml:space="preserve">where </w:t>
+      <w:proofErr w:type="gramStart"/>
+      <w:r>
+        <w:t>where</w:t>
+      </w:r>
+      <w:proofErr w:type="gramEnd"/>
+      <w:r>
+        <w:t xml:space="preserve"> </w:t>
       </w:r>
       <w:r>
         <w:rPr>
@@ -214,7 +249,7 @@
           <v:shape id="_x0000_i1026" type="#_x0000_t75" style="width:61.8pt;height:33.55pt" o:ole="">
             <v:imagedata r:id="rId10" o:title=""/>
           </v:shape>
-          <o:OLEObject Type="Embed" ProgID="Equation.3" ShapeID="_x0000_i1026" DrawAspect="Content" ObjectID="_1368714466" r:id="rId11"/>
+          <o:OLEObject Type="Embed" ProgID="Equation.3" ShapeID="_x0000_i1026" DrawAspect="Content" ObjectID="_1368863562" r:id="rId11"/>
         </w:object>
       </w:r>
       <w:r>
@@ -1148,7 +1183,7 @@
           <v:shape id="_x0000_i1027" type="#_x0000_t75" style="width:131.55pt;height:32.8pt" o:ole="">
             <v:imagedata r:id="rId12" o:title=""/>
           </v:shape>
-          <o:OLEObject Type="Embed" ProgID="Equation.3" ShapeID="_x0000_i1027" DrawAspect="Content" ObjectID="_1368714467" r:id="rId13"/>
+          <o:OLEObject Type="Embed" ProgID="Equation.3" ShapeID="_x0000_i1027" DrawAspect="Content" ObjectID="_1368863563" r:id="rId13"/>
         </w:object>
       </w:r>
       <w:r>
@@ -1157,11 +1192,19 @@
       <w:r>
         <w:tab/>
       </w:r>
+      <w:proofErr w:type="gramStart"/>
       <w:r>
         <w:rPr>
           <w:i/>
         </w:rPr>
-        <w:t xml:space="preserve">j </w:t>
+        <w:t>j</w:t>
+      </w:r>
+      <w:proofErr w:type="gramEnd"/>
+      <w:r>
+        <w:rPr>
+          <w:i/>
+        </w:rPr>
+        <w:t xml:space="preserve"> </w:t>
       </w:r>
       <w:r>
         <w:sym w:font="Symbol" w:char="F0CE"/>
@@ -1203,8 +1246,13 @@
         <w:spacing w:before="120" w:after="120"/>
         <w:jc w:val="both"/>
       </w:pPr>
-      <w:r>
-        <w:t xml:space="preserve">where </w:t>
+      <w:proofErr w:type="gramStart"/>
+      <w:r>
+        <w:t>where</w:t>
+      </w:r>
+      <w:proofErr w:type="gramEnd"/>
+      <w:r>
+        <w:t xml:space="preserve"> </w:t>
       </w:r>
       <w:r>
         <w:rPr>
@@ -1230,7 +1278,7 @@
           <v:shape id="_x0000_i1028" type="#_x0000_t75" style="width:26pt;height:20pt" o:ole="">
             <v:imagedata r:id="rId14" o:title=""/>
           </v:shape>
-          <o:OLEObject Type="Embed" ProgID="Equation.3" ShapeID="_x0000_i1028" DrawAspect="Content" ObjectID="_1368714468" r:id="rId15"/>
+          <o:OLEObject Type="Embed" ProgID="Equation.3" ShapeID="_x0000_i1028" DrawAspect="Content" ObjectID="_1368863564" r:id="rId15"/>
         </w:object>
       </w:r>
       <w:r>
@@ -1265,7 +1313,7 @@
           <v:shape id="_x0000_i1029" type="#_x0000_t75" style="width:147.75pt;height:20pt" o:ole="">
             <v:imagedata r:id="rId16" o:title=""/>
           </v:shape>
-          <o:OLEObject Type="Embed" ProgID="Equation.3" ShapeID="_x0000_i1029" DrawAspect="Content" ObjectID="_1368714469" r:id="rId17"/>
+          <o:OLEObject Type="Embed" ProgID="Equation.3" ShapeID="_x0000_i1029" DrawAspect="Content" ObjectID="_1368863565" r:id="rId17"/>
         </w:object>
       </w:r>
       <w:r>
@@ -1311,18 +1359,20 @@
           <v:shape id="_x0000_i1030" type="#_x0000_t75" style="width:144.75pt;height:26.75pt" o:ole="">
             <v:imagedata r:id="rId18" o:title=""/>
           </v:shape>
-          <o:OLEObject Type="Embed" ProgID="Equation.3" ShapeID="_x0000_i1030" DrawAspect="Content" ObjectID="_1368714470" r:id="rId19"/>
+          <o:OLEObject Type="Embed" ProgID="Equation.3" ShapeID="_x0000_i1030" DrawAspect="Content" ObjectID="_1368863566" r:id="rId19"/>
         </w:object>
       </w:r>
       <w:r>
         <w:tab/>
       </w:r>
+      <w:proofErr w:type="gramStart"/>
       <w:r>
         <w:rPr>
           <w:i/>
         </w:rPr>
         <w:t>m</w:t>
       </w:r>
+      <w:proofErr w:type="gramEnd"/>
       <w:r>
         <w:t xml:space="preserve"> </w:t>
       </w:r>
@@ -1473,7 +1523,7 @@
           <v:shape id="_x0000_i1031" type="#_x0000_t75" style="width:67.85pt;height:42.95pt" o:ole="">
             <v:imagedata r:id="rId20" o:title=""/>
           </v:shape>
-          <o:OLEObject Type="Embed" ProgID="Equation.3" ShapeID="_x0000_i1031" DrawAspect="Content" ObjectID="_1368714471" r:id="rId21"/>
+          <o:OLEObject Type="Embed" ProgID="Equation.3" ShapeID="_x0000_i1031" DrawAspect="Content" ObjectID="_1368863567" r:id="rId21"/>
         </w:object>
       </w:r>
       <w:r>
@@ -1485,12 +1535,14 @@
       <w:r>
         <w:tab/>
       </w:r>
+      <w:proofErr w:type="gramStart"/>
       <w:r>
         <w:rPr>
           <w:i/>
         </w:rPr>
         <w:t>m</w:t>
       </w:r>
+      <w:proofErr w:type="gramEnd"/>
       <w:r>
         <w:t xml:space="preserve"> </w:t>
       </w:r>
@@ -1629,7 +1681,7 @@
           <v:shape id="_x0000_i1032" type="#_x0000_t75" style="width:65.95pt;height:36.2pt" o:ole="">
             <v:imagedata r:id="rId22" o:title=""/>
           </v:shape>
-          <o:OLEObject Type="Embed" ProgID="Equation.3" ShapeID="_x0000_i1032" DrawAspect="Content" ObjectID="_1368714472" r:id="rId23"/>
+          <o:OLEObject Type="Embed" ProgID="Equation.3" ShapeID="_x0000_i1032" DrawAspect="Content" ObjectID="_1368863568" r:id="rId23"/>
         </w:object>
       </w:r>
       <w:r>
@@ -1639,8 +1691,13 @@
         <w:tab/>
         <w:t>(</w:t>
       </w:r>
-      <w:r>
-        <w:t xml:space="preserve">‘site multiplicity’ </w:t>
+      <w:proofErr w:type="gramStart"/>
+      <w:r>
+        <w:t>‘site</w:t>
+      </w:r>
+      <w:proofErr w:type="gramEnd"/>
+      <w:r>
+        <w:t xml:space="preserve"> multiplicity’ </w:t>
       </w:r>
       <w:r>
         <w:rPr>
@@ -1650,7 +1707,7 @@
           <v:shape id="_x0000_i1033" type="#_x0000_t75" style="width:62.95pt;height:26.75pt" o:ole="">
             <v:imagedata r:id="rId24" o:title=""/>
           </v:shape>
-          <o:OLEObject Type="Embed" ProgID="Equation.3" ShapeID="_x0000_i1033" DrawAspect="Content" ObjectID="_1368714473" r:id="rId25"/>
+          <o:OLEObject Type="Embed" ProgID="Equation.3" ShapeID="_x0000_i1033" DrawAspect="Content" ObjectID="_1368863569" r:id="rId25"/>
         </w:object>
       </w:r>
       <w:r>
@@ -1701,7 +1758,7 @@
           <v:shape id="_x0000_i1034" type="#_x0000_t75" style="width:156.45pt;height:26.75pt" o:ole="">
             <v:imagedata r:id="rId26" o:title=""/>
           </v:shape>
-          <o:OLEObject Type="Embed" ProgID="Equation.3" ShapeID="_x0000_i1034" DrawAspect="Content" ObjectID="_1368714474" r:id="rId27"/>
+          <o:OLEObject Type="Embed" ProgID="Equation.3" ShapeID="_x0000_i1034" DrawAspect="Content" ObjectID="_1368863570" r:id="rId27"/>
         </w:object>
       </w:r>
       <w:r>
@@ -1746,18 +1803,20 @@
           <v:shape id="_x0000_i1035" type="#_x0000_t75" style="width:156.45pt;height:39.95pt" o:ole="">
             <v:imagedata r:id="rId28" o:title=""/>
           </v:shape>
-          <o:OLEObject Type="Embed" ProgID="Equation.3" ShapeID="_x0000_i1035" DrawAspect="Content" ObjectID="_1368714475" r:id="rId29"/>
+          <o:OLEObject Type="Embed" ProgID="Equation.3" ShapeID="_x0000_i1035" DrawAspect="Content" ObjectID="_1368863571" r:id="rId29"/>
         </w:object>
       </w:r>
       <w:r>
         <w:tab/>
       </w:r>
+      <w:proofErr w:type="gramStart"/>
       <w:r>
         <w:rPr>
           <w:i/>
         </w:rPr>
         <w:t>m</w:t>
       </w:r>
+      <w:proofErr w:type="gramEnd"/>
       <w:r>
         <w:t xml:space="preserve"> </w:t>
       </w:r>
@@ -1907,7 +1966,7 @@
           <v:shape id="_x0000_i1036" type="#_x0000_t75" style="width:169.25pt;height:29.05pt" o:ole="">
             <v:imagedata r:id="rId30" o:title=""/>
           </v:shape>
-          <o:OLEObject Type="Embed" ProgID="Equation.3" ShapeID="_x0000_i1036" DrawAspect="Content" ObjectID="_1368714476" r:id="rId31"/>
+          <o:OLEObject Type="Embed" ProgID="Equation.3" ShapeID="_x0000_i1036" DrawAspect="Content" ObjectID="_1368863572" r:id="rId31"/>
         </w:object>
       </w:r>
       <w:r>
@@ -1920,6 +1979,7 @@
         <w:tab/>
         <w:t xml:space="preserve"> </w:t>
       </w:r>
+      <w:proofErr w:type="gramStart"/>
       <w:r>
         <w:rPr>
           <w:i/>
@@ -1933,6 +1993,7 @@
         </w:rPr>
         <w:t>k</w:t>
       </w:r>
+      <w:proofErr w:type="gramEnd"/>
       <w:r>
         <w:rPr>
           <w:i/>
@@ -1978,8 +2039,13 @@
       <w:pPr>
         <w:spacing w:before="120"/>
       </w:pPr>
-      <w:r>
-        <w:t xml:space="preserve">where </w:t>
+      <w:proofErr w:type="gramStart"/>
+      <w:r>
+        <w:t>where</w:t>
+      </w:r>
+      <w:proofErr w:type="gramEnd"/>
+      <w:r>
+        <w:t xml:space="preserve"> </w:t>
       </w:r>
       <w:r>
         <w:rPr>
@@ -2034,7 +2100,7 @@
           <v:shape id="_x0000_i1037" type="#_x0000_t75" style="width:55.05pt;height:29.05pt" o:ole="">
             <v:imagedata r:id="rId32" o:title=""/>
           </v:shape>
-          <o:OLEObject Type="Embed" ProgID="Equation.3" ShapeID="_x0000_i1037" DrawAspect="Content" ObjectID="_1368714477" r:id="rId33"/>
+          <o:OLEObject Type="Embed" ProgID="Equation.3" ShapeID="_x0000_i1037" DrawAspect="Content" ObjectID="_1368863573" r:id="rId33"/>
         </w:object>
       </w:r>
       <w:r>
@@ -2063,14 +2129,19 @@
           <v:shape id="_x0000_i1038" type="#_x0000_t75" style="width:62.95pt;height:26.75pt" o:ole="">
             <v:imagedata r:id="rId34" o:title=""/>
           </v:shape>
-          <o:OLEObject Type="Embed" ProgID="Equation.3" ShapeID="_x0000_i1038" DrawAspect="Content" ObjectID="_1368714478" r:id="rId35"/>
+          <o:OLEObject Type="Embed" ProgID="Equation.3" ShapeID="_x0000_i1038" DrawAspect="Content" ObjectID="_1368863574" r:id="rId35"/>
         </w:object>
       </w:r>
+      <w:proofErr w:type="gramStart"/>
       <w:r>
         <w:t xml:space="preserve">,  </w:t>
       </w:r>
       <w:r>
-        <w:t xml:space="preserve">eq (5.1-5) takes the form: </w:t>
+        <w:t>eq</w:t>
+      </w:r>
+      <w:proofErr w:type="gramEnd"/>
+      <w:r>
+        <w:t xml:space="preserve"> (5.1-5) takes the form: </w:t>
       </w:r>
     </w:p>
     <w:p>
@@ -2091,7 +2162,7 @@
           <v:shape id="_x0000_i1039" type="#_x0000_t75" style="width:185.1pt;height:56.15pt" o:ole="">
             <v:imagedata r:id="rId36" o:title=""/>
           </v:shape>
-          <o:OLEObject Type="Embed" ProgID="Equation.DSMT4" ShapeID="_x0000_i1039" DrawAspect="Content" ObjectID="_1368714479" r:id="rId37"/>
+          <o:OLEObject Type="Embed" ProgID="Equation.DSMT4" ShapeID="_x0000_i1039" DrawAspect="Content" ObjectID="_1368863575" r:id="rId37"/>
         </w:object>
       </w:r>
       <w:r>
@@ -2100,6 +2171,7 @@
       <w:r>
         <w:t xml:space="preserve">   </w:t>
       </w:r>
+      <w:proofErr w:type="gramStart"/>
       <w:r>
         <w:rPr>
           <w:i/>
@@ -2113,6 +2185,7 @@
         </w:rPr>
         <w:t>k</w:t>
       </w:r>
+      <w:proofErr w:type="gramEnd"/>
       <w:r>
         <w:rPr>
           <w:i/>
@@ -2238,12 +2311,13 @@
           <v:shape id="_x0000_i1040" type="#_x0000_t75" style="width:231.1pt;height:29.05pt" o:ole="">
             <v:imagedata r:id="rId38" o:title=""/>
           </v:shape>
-          <o:OLEObject Type="Embed" ProgID="Equation.3" ShapeID="_x0000_i1040" DrawAspect="Content" ObjectID="_1368714480" r:id="rId39"/>
+          <o:OLEObject Type="Embed" ProgID="Equation.3" ShapeID="_x0000_i1040" DrawAspect="Content" ObjectID="_1368863576" r:id="rId39"/>
         </w:object>
       </w:r>
       <w:r>
         <w:tab/>
       </w:r>
+      <w:proofErr w:type="gramStart"/>
       <w:r>
         <w:rPr>
           <w:i/>
@@ -2257,6 +2331,7 @@
         </w:rPr>
         <w:t>k</w:t>
       </w:r>
+      <w:proofErr w:type="gramEnd"/>
       <w:r>
         <w:rPr>
           <w:i/>
@@ -2311,7 +2386,7 @@
           <v:shape id="_x0000_i1041" type="#_x0000_t75" style="width:274.8pt;height:36.95pt" o:ole="">
             <v:imagedata r:id="rId40" o:title=""/>
           </v:shape>
-          <o:OLEObject Type="Embed" ProgID="Equation.3" ShapeID="_x0000_i1041" DrawAspect="Content" ObjectID="_1368714481" r:id="rId41"/>
+          <o:OLEObject Type="Embed" ProgID="Equation.3" ShapeID="_x0000_i1041" DrawAspect="Content" ObjectID="_1368863577" r:id="rId41"/>
         </w:object>
       </w:r>
       <w:r>
@@ -2454,7 +2529,7 @@
           <v:shape id="_x0000_i1042" type="#_x0000_t75" style="width:151.55pt;height:32.8pt" o:ole="">
             <v:imagedata r:id="rId42" o:title=""/>
           </v:shape>
-          <o:OLEObject Type="Embed" ProgID="Equation.3" ShapeID="_x0000_i1042" DrawAspect="Content" ObjectID="_1368714482" r:id="rId43"/>
+          <o:OLEObject Type="Embed" ProgID="Equation.3" ShapeID="_x0000_i1042" DrawAspect="Content" ObjectID="_1368863578" r:id="rId43"/>
         </w:object>
       </w:r>
       <w:r>
@@ -2495,7 +2570,7 @@
           <v:shape id="_x0000_i1043" type="#_x0000_t75" style="width:249.95pt;height:29.05pt" o:ole="">
             <v:imagedata r:id="rId44" o:title=""/>
           </v:shape>
-          <o:OLEObject Type="Embed" ProgID="Equation.3" ShapeID="_x0000_i1043" DrawAspect="Content" ObjectID="_1368714483" r:id="rId45"/>
+          <o:OLEObject Type="Embed" ProgID="Equation.3" ShapeID="_x0000_i1043" DrawAspect="Content" ObjectID="_1368863579" r:id="rId45"/>
         </w:object>
       </w:r>
       <w:r>
@@ -2590,8 +2665,17 @@
           <w:i/>
           <w:vertAlign w:val="subscript"/>
         </w:rPr>
-        <w:t>j,s,m</w:t>
-      </w:r>
+        <w:t>j</w:t>
+      </w:r>
+      <w:proofErr w:type="gramStart"/>
+      <w:r>
+        <w:rPr>
+          <w:i/>
+          <w:vertAlign w:val="subscript"/>
+        </w:rPr>
+        <w:t>,s,m</w:t>
+      </w:r>
+      <w:proofErr w:type="gramEnd"/>
       <w:r>
         <w:t xml:space="preserve"> numbers arranged as a sequence of </w:t>
       </w:r>
@@ -2628,7 +2712,7 @@
           <v:shape id="_x0000_i1044" type="#_x0000_t75" style="width:32.05pt;height:23.75pt" o:ole="">
             <v:imagedata r:id="rId46" o:title=""/>
           </v:shape>
-          <o:OLEObject Type="Embed" ProgID="Equation.3" ShapeID="_x0000_i1044" DrawAspect="Content" ObjectID="_1368714484" r:id="rId47"/>
+          <o:OLEObject Type="Embed" ProgID="Equation.3" ShapeID="_x0000_i1044" DrawAspect="Content" ObjectID="_1368863580" r:id="rId47"/>
         </w:object>
       </w:r>
       <w:r>
@@ -3045,40 +3129,27 @@
         <w:spacing w:before="120" w:after="120"/>
       </w:pPr>
       <w:r>
-        <w:t>The</w:t>
-      </w:r>
-      <w:r>
-        <w:t xml:space="preserve"> most</w:t>
-      </w:r>
-      <w:r>
-        <w:t xml:space="preserve"> versatile way of providing the</w:t>
-      </w:r>
-      <w:r>
-        <w:t xml:space="preserve"> information</w:t>
-      </w:r>
-      <w:r>
-        <w:t xml:space="preserve"> about moieties occupancies on sites</w:t>
-      </w:r>
-      <w:r>
-        <w:t xml:space="preserve"> in the Phase definition seems to be through the formulae of end members. To do this, the form</w:t>
-      </w:r>
-      <w:r>
-        <w:t>u</w:t>
-      </w:r>
-      <w:r>
-        <w:t>lae syntax needs to be extended. For ex</w:t>
-      </w:r>
-      <w:r>
-        <w:t>ample, the usual</w:t>
-      </w:r>
-      <w:r>
-        <w:t xml:space="preserve"> formulae of feldspar end mem</w:t>
-      </w:r>
-      <w:r>
-        <w:t>bers are</w:t>
-      </w:r>
-      <w:r>
-        <w:t xml:space="preserve"> </w:t>
+        <w:t xml:space="preserve">5.1.1. </w:t>
+      </w:r>
+      <w:r>
+        <w:rPr>
+          <w:i/>
+        </w:rPr>
+        <w:t xml:space="preserve">Coding </w:t>
+      </w:r>
+      <w:proofErr w:type="spellStart"/>
+      <w:r>
+        <w:rPr>
+          <w:i/>
+        </w:rPr>
+        <w:t>sublattices</w:t>
+      </w:r>
+      <w:proofErr w:type="spellEnd"/>
+      <w:r>
+        <w:rPr>
+          <w:i/>
+        </w:rPr>
+        <w:t xml:space="preserve"> in end-member formulae</w:t>
       </w:r>
     </w:p>
     <w:p>
@@ -3086,40 +3157,43 @@
         <w:spacing w:before="120" w:after="120"/>
       </w:pPr>
       <w:r>
-        <w:rPr>
-          <w:rFonts w:ascii="Courier New" w:hAnsi="Courier New" w:cs="Courier New"/>
-          <w:sz w:val="20"/>
-          <w:szCs w:val="20"/>
-        </w:rPr>
-        <w:t>KAlSi3O8</w:t>
-      </w:r>
-      <w:r>
-        <w:t xml:space="preserve">  (microcline);      </w:t>
-      </w:r>
-      <w:r>
-        <w:rPr>
-          <w:rFonts w:ascii="Courier New" w:hAnsi="Courier New" w:cs="Courier New"/>
-          <w:sz w:val="20"/>
-          <w:szCs w:val="20"/>
-        </w:rPr>
-        <w:t xml:space="preserve">NaAlSi3O8 </w:t>
-      </w:r>
-      <w:r>
-        <w:t xml:space="preserve">  (albite);      </w:t>
-      </w:r>
-      <w:r>
-        <w:t xml:space="preserve">   </w:t>
-      </w:r>
-      <w:r>
-        <w:rPr>
-          <w:rFonts w:ascii="Courier New" w:hAnsi="Courier New" w:cs="Courier New"/>
-          <w:sz w:val="20"/>
-          <w:szCs w:val="20"/>
-        </w:rPr>
-        <w:t>CaAl2Si2O8</w:t>
-      </w:r>
-      <w:r>
-        <w:t xml:space="preserve">  (anorthite)   etc. </w:t>
+        <w:t>The</w:t>
+      </w:r>
+      <w:r>
+        <w:t xml:space="preserve"> most</w:t>
+      </w:r>
+      <w:r>
+        <w:t xml:space="preserve"> versatile way of providing the</w:t>
+      </w:r>
+      <w:r>
+        <w:t xml:space="preserve"> information</w:t>
+      </w:r>
+      <w:r>
+        <w:t xml:space="preserve"> about moieties occupancies on sites</w:t>
+      </w:r>
+      <w:r>
+        <w:t xml:space="preserve"> in the Phase definition seems to be through the formulae of end members. To do this, the form</w:t>
+      </w:r>
+      <w:r>
+        <w:t>u</w:t>
+      </w:r>
+      <w:r>
+        <w:t>lae syntax needs to be extended. For ex</w:t>
+      </w:r>
+      <w:r>
+        <w:t>ample, the usual</w:t>
+      </w:r>
+      <w:r>
+        <w:t xml:space="preserve"> formulae of feldspar end me</w:t>
+      </w:r>
+      <w:r>
+        <w:t>m</w:t>
+      </w:r>
+      <w:r>
+        <w:t>bers are</w:t>
+      </w:r>
+      <w:r>
+        <w:t xml:space="preserve"> </w:t>
       </w:r>
     </w:p>
     <w:p>
@@ -3127,34 +3201,29 @@
         <w:spacing w:before="120" w:after="120"/>
       </w:pPr>
       <w:r>
-        <w:t>This format does not contain information about sites and moieties that substitute on them.</w:t>
-      </w:r>
-      <w:r>
-        <w:t xml:space="preserve"> </w:t>
-      </w:r>
-      <w:r>
-        <w:t xml:space="preserve">However, this information can be incorporated e.g. in the following way: </w:t>
-      </w:r>
-      <w:r>
-        <w:t xml:space="preserve"> </w:t>
-      </w:r>
-    </w:p>
-    <w:p>
-      <w:pPr>
-        <w:spacing w:before="120" w:after="120"/>
         <w:rPr>
           <w:rFonts w:ascii="Courier New" w:hAnsi="Courier New" w:cs="Courier New"/>
           <w:sz w:val="20"/>
           <w:szCs w:val="20"/>
         </w:rPr>
-      </w:pPr>
+        <w:t>KAlSi3O8</w:t>
+      </w:r>
+      <w:r>
+        <w:t xml:space="preserve">  (microcline);      </w:t>
+      </w:r>
       <w:r>
         <w:rPr>
           <w:rFonts w:ascii="Courier New" w:hAnsi="Courier New" w:cs="Courier New"/>
           <w:sz w:val="20"/>
           <w:szCs w:val="20"/>
         </w:rPr>
-        <w:t>{K}:{Al}{Si}3:O8</w:t>
+        <w:t xml:space="preserve">NaAlSi3O8 </w:t>
+      </w:r>
+      <w:r>
+        <w:t xml:space="preserve">  (albite);      </w:t>
+      </w:r>
+      <w:r>
+        <w:t xml:space="preserve">   </w:t>
       </w:r>
       <w:r>
         <w:rPr>
@@ -3162,55 +3231,10 @@
           <w:sz w:val="20"/>
           <w:szCs w:val="20"/>
         </w:rPr>
-        <w:t xml:space="preserve">  </w:t>
-      </w:r>
-      <w:r>
-        <w:rPr>
-          <w:rFonts w:ascii="Courier New" w:hAnsi="Courier New" w:cs="Courier New"/>
-          <w:sz w:val="20"/>
-          <w:szCs w:val="20"/>
-        </w:rPr>
-        <w:t xml:space="preserve">   </w:t>
-      </w:r>
-      <w:r>
-        <w:rPr>
-          <w:rFonts w:ascii="Courier New" w:hAnsi="Courier New" w:cs="Courier New"/>
-          <w:sz w:val="20"/>
-          <w:szCs w:val="20"/>
-        </w:rPr>
-        <w:t>{Na}:{Al}{Si}3:O8</w:t>
-      </w:r>
-      <w:r>
-        <w:rPr>
-          <w:rFonts w:ascii="Courier New" w:hAnsi="Courier New" w:cs="Courier New"/>
-          <w:sz w:val="20"/>
-          <w:szCs w:val="20"/>
-        </w:rPr>
-        <w:t xml:space="preserve"> </w:t>
-      </w:r>
-      <w:r>
-        <w:rPr>
-          <w:rFonts w:ascii="Courier New" w:hAnsi="Courier New" w:cs="Courier New"/>
-          <w:sz w:val="20"/>
-          <w:szCs w:val="20"/>
-        </w:rPr>
-        <w:t xml:space="preserve"> </w:t>
-      </w:r>
-      <w:r>
-        <w:rPr>
-          <w:rFonts w:ascii="Courier New" w:hAnsi="Courier New" w:cs="Courier New"/>
-          <w:sz w:val="20"/>
-          <w:szCs w:val="20"/>
-        </w:rPr>
-        <w:t xml:space="preserve">    </w:t>
-      </w:r>
-      <w:r>
-        <w:rPr>
-          <w:rFonts w:ascii="Courier New" w:hAnsi="Courier New" w:cs="Courier New"/>
-          <w:sz w:val="20"/>
-          <w:szCs w:val="20"/>
-        </w:rPr>
-        <w:t>{Ca}:{Al}2{Si}2:O8</w:t>
+        <w:t>CaAl2Si2O8</w:t>
+      </w:r>
+      <w:r>
+        <w:t xml:space="preserve">  (anorthite)   etc. </w:t>
       </w:r>
     </w:p>
     <w:p>
@@ -3218,202 +3242,16 @@
         <w:spacing w:before="120" w:after="120"/>
       </w:pPr>
       <w:r>
-        <w:t>Essential feature here is that each moiety (incl. vacancy</w:t>
+        <w:t>This format does not contain information about sites and moieties that substitute on them.</w:t>
       </w:r>
       <w:r>
         <w:t xml:space="preserve"> </w:t>
       </w:r>
       <w:r>
+        <w:t xml:space="preserve">However, this information can be incorporated e.g. in the following way: </w:t>
+      </w:r>
+      <w:r>
         <w:t xml:space="preserve"> </w:t>
-      </w:r>
-      <w:r>
-        <w:rPr>
-          <w:rFonts w:ascii="Courier New" w:hAnsi="Courier New" w:cs="Courier New"/>
-          <w:sz w:val="20"/>
-          <w:szCs w:val="20"/>
-        </w:rPr>
-        <w:t>Va</w:t>
-      </w:r>
-      <w:r>
-        <w:t xml:space="preserve"> </w:t>
-      </w:r>
-      <w:r>
-        <w:t xml:space="preserve">) is taken in </w:t>
-      </w:r>
-      <w:r>
-        <w:t xml:space="preserve">the </w:t>
-      </w:r>
-      <w:r>
-        <w:t>{} braces</w:t>
-      </w:r>
-      <w:r>
-        <w:t>;</w:t>
-      </w:r>
-      <w:r>
-        <w:t xml:space="preserve"> the c</w:t>
-      </w:r>
-      <w:r>
-        <w:t>o</w:t>
-      </w:r>
-      <w:r>
-        <w:t xml:space="preserve">lon ‘:’ separates sublattice sites which must </w:t>
-      </w:r>
-      <w:r>
-        <w:t>follow</w:t>
-      </w:r>
-      <w:r>
-        <w:t xml:space="preserve"> the same order in all end members. The </w:t>
-      </w:r>
-      <w:r>
-        <w:rPr>
-          <w:i/>
-        </w:rPr>
-        <w:sym w:font="Symbol" w:char="F068"/>
-      </w:r>
-      <w:r>
-        <w:rPr>
-          <w:i/>
-          <w:vertAlign w:val="subscript"/>
-        </w:rPr>
-        <w:t>j,s,m</w:t>
-      </w:r>
-      <w:r>
-        <w:t xml:space="preserve">  numbers  appear just as stoichiometry coefficients after moieties. </w:t>
-      </w:r>
-      <w:r>
-        <w:t>Upon parsing the fo</w:t>
-      </w:r>
-      <w:r>
-        <w:t>r</w:t>
-      </w:r>
-      <w:r>
-        <w:t xml:space="preserve">mula, the number of sublattices is counted by </w:t>
-      </w:r>
-      <w:r>
-        <w:t xml:space="preserve">encountered </w:t>
-      </w:r>
-      <w:r>
-        <w:t>colons</w:t>
-      </w:r>
-      <w:r>
-        <w:t xml:space="preserve"> ‘:’</w:t>
-      </w:r>
-      <w:r>
-        <w:t xml:space="preserve"> (two in the above exa</w:t>
-      </w:r>
-      <w:r>
-        <w:t>m</w:t>
-      </w:r>
-      <w:r>
-        <w:t>ple), and the moieties are collected in a list along with their</w:t>
-      </w:r>
-      <w:r>
-        <w:t xml:space="preserve"> site-moiety multiplicity</w:t>
-      </w:r>
-      <w:r>
-        <w:t xml:space="preserve"> </w:t>
-      </w:r>
-      <w:r>
-        <w:rPr>
-          <w:i/>
-        </w:rPr>
-        <w:sym w:font="Symbol" w:char="F068"/>
-      </w:r>
-      <w:r>
-        <w:t xml:space="preserve"> nu</w:t>
-      </w:r>
-      <w:r>
-        <w:t>m</w:t>
-      </w:r>
-      <w:r>
-        <w:t xml:space="preserve">bers and the site index. This list can then be merged into the overall list of </w:t>
-      </w:r>
-      <w:r>
-        <w:rPr>
-          <w:i/>
-        </w:rPr>
-        <w:t>n</w:t>
-      </w:r>
-      <w:r>
-        <w:t>(M</w:t>
-      </w:r>
-      <w:r>
-        <w:rPr>
-          <w:i/>
-          <w:vertAlign w:val="subscript"/>
-        </w:rPr>
-        <w:t>k</w:t>
-      </w:r>
-      <w:r>
-        <w:t xml:space="preserve">) moieties for the phase, and the </w:t>
-      </w:r>
-      <w:r>
-        <w:rPr>
-          <w:i/>
-        </w:rPr>
-        <w:sym w:font="Symbol" w:char="F068"/>
-      </w:r>
-      <w:r>
-        <w:t xml:space="preserve">  numbers then assigned to </w:t>
-      </w:r>
-      <w:r>
-        <w:rPr>
-          <w:position w:val="-20"/>
-        </w:rPr>
-        <w:object w:dxaOrig="639" w:dyaOrig="480" w14:anchorId="469E47DA">
-          <v:shape id="_x0000_i1045" type="#_x0000_t75" style="width:32.05pt;height:23.75pt" o:ole="">
-            <v:imagedata r:id="rId48" o:title=""/>
-          </v:shape>
-          <o:OLEObject Type="Embed" ProgID="Equation.3" ShapeID="_x0000_i1045" DrawAspect="Content" ObjectID="_1368714485" r:id="rId49"/>
-        </w:object>
-      </w:r>
-      <w:r>
-        <w:t xml:space="preserve"> tables, the sequence of which forms the MoiSN array.</w:t>
-      </w:r>
-      <w:r>
-        <w:t xml:space="preserve"> The same ion can be represented</w:t>
-      </w:r>
-      <w:r>
-        <w:t xml:space="preserve"> </w:t>
-      </w:r>
-      <w:r>
-        <w:t xml:space="preserve">as different moieties </w:t>
-      </w:r>
-      <w:r>
-        <w:t>by adding the moiety i</w:t>
-      </w:r>
-      <w:r>
-        <w:t>n</w:t>
-      </w:r>
-      <w:r>
-        <w:t>dex after species name.</w:t>
-      </w:r>
-      <w:r>
-        <w:t xml:space="preserve"> In the above </w:t>
-      </w:r>
-      <w:r>
-        <w:t xml:space="preserve">example of </w:t>
-      </w:r>
-      <w:r>
-        <w:t xml:space="preserve">ferrite with </w:t>
-      </w:r>
-      <w:r>
-        <w:t xml:space="preserve">cation </w:t>
-      </w:r>
-      <w:r>
-        <w:t xml:space="preserve">inversion, the </w:t>
-      </w:r>
-      <w:r>
-        <w:t xml:space="preserve">formulae of </w:t>
-      </w:r>
-      <w:r>
-        <w:t>end members will look like this</w:t>
-      </w:r>
-      <w:r>
-        <w:t xml:space="preserve"> (default valence of IC Ni is 2 and that of IC Fe is 3)</w:t>
-      </w:r>
-      <w:r>
-        <w:t>:</w:t>
       </w:r>
     </w:p>
     <w:p>
@@ -3431,7 +3269,7 @@
           <w:sz w:val="20"/>
           <w:szCs w:val="20"/>
         </w:rPr>
-        <w:t>{</w:t>
+        <w:t>{K}:{Al}{Si}3:O8</w:t>
       </w:r>
       <w:r>
         <w:rPr>
@@ -3439,7 +3277,7 @@
           <w:sz w:val="20"/>
           <w:szCs w:val="20"/>
         </w:rPr>
-        <w:t>Ni</w:t>
+        <w:t xml:space="preserve">  </w:t>
       </w:r>
       <w:r>
         <w:rPr>
@@ -3447,7 +3285,7 @@
           <w:sz w:val="20"/>
           <w:szCs w:val="20"/>
         </w:rPr>
-        <w:t>}</w:t>
+        <w:t xml:space="preserve">   </w:t>
       </w:r>
       <w:r>
         <w:rPr>
@@ -3455,7 +3293,7 @@
           <w:sz w:val="20"/>
           <w:szCs w:val="20"/>
         </w:rPr>
-        <w:t>0.2</w:t>
+        <w:t>{Na}:{Al}{Si}3:O8</w:t>
       </w:r>
       <w:r>
         <w:rPr>
@@ -3463,7 +3301,7 @@
           <w:sz w:val="20"/>
           <w:szCs w:val="20"/>
         </w:rPr>
-        <w:t>{</w:t>
+        <w:t xml:space="preserve"> </w:t>
       </w:r>
       <w:r>
         <w:rPr>
@@ -3471,7 +3309,7 @@
           <w:sz w:val="20"/>
           <w:szCs w:val="20"/>
         </w:rPr>
-        <w:t>Fe</w:t>
+        <w:t xml:space="preserve"> </w:t>
       </w:r>
       <w:r>
         <w:rPr>
@@ -3479,7 +3317,7 @@
           <w:sz w:val="20"/>
           <w:szCs w:val="20"/>
         </w:rPr>
-        <w:t>}</w:t>
+        <w:t xml:space="preserve">    </w:t>
       </w:r>
       <w:r>
         <w:rPr>
@@ -3487,95 +3325,7 @@
           <w:sz w:val="20"/>
           <w:szCs w:val="20"/>
         </w:rPr>
-        <w:t>0.8</w:t>
-      </w:r>
-      <w:r>
-        <w:rPr>
-          <w:rFonts w:ascii="Courier New" w:hAnsi="Courier New" w:cs="Courier New"/>
-          <w:sz w:val="20"/>
-          <w:szCs w:val="20"/>
-        </w:rPr>
-        <w:t>:{</w:t>
-      </w:r>
-      <w:r>
-        <w:rPr>
-          <w:rFonts w:ascii="Courier New" w:hAnsi="Courier New" w:cs="Courier New"/>
-          <w:sz w:val="20"/>
-          <w:szCs w:val="20"/>
-        </w:rPr>
-        <w:t>Ni</w:t>
-      </w:r>
-      <w:r>
-        <w:rPr>
-          <w:rFonts w:ascii="Courier New" w:hAnsi="Courier New" w:cs="Courier New"/>
-          <w:sz w:val="20"/>
-          <w:szCs w:val="20"/>
-        </w:rPr>
-        <w:t>}</w:t>
-      </w:r>
-      <w:r>
-        <w:rPr>
-          <w:rFonts w:ascii="Courier New" w:hAnsi="Courier New" w:cs="Courier New"/>
-          <w:sz w:val="20"/>
-          <w:szCs w:val="20"/>
-        </w:rPr>
-        <w:t>0.8</w:t>
-      </w:r>
-      <w:r>
-        <w:rPr>
-          <w:rFonts w:ascii="Courier New" w:hAnsi="Courier New" w:cs="Courier New"/>
-          <w:sz w:val="20"/>
-          <w:szCs w:val="20"/>
-        </w:rPr>
-        <w:t>{</w:t>
-      </w:r>
-      <w:r>
-        <w:rPr>
-          <w:rFonts w:ascii="Courier New" w:hAnsi="Courier New" w:cs="Courier New"/>
-          <w:sz w:val="20"/>
-          <w:szCs w:val="20"/>
-        </w:rPr>
-        <w:t>Fe</w:t>
-      </w:r>
-      <w:r>
-        <w:rPr>
-          <w:rFonts w:ascii="Courier New" w:hAnsi="Courier New" w:cs="Courier New"/>
-          <w:sz w:val="20"/>
-          <w:szCs w:val="20"/>
-        </w:rPr>
-        <w:t>}</w:t>
-      </w:r>
-      <w:r>
-        <w:rPr>
-          <w:rFonts w:ascii="Courier New" w:hAnsi="Courier New" w:cs="Courier New"/>
-          <w:sz w:val="20"/>
-          <w:szCs w:val="20"/>
-        </w:rPr>
-        <w:t>1.2</w:t>
-      </w:r>
-      <w:r>
-        <w:rPr>
-          <w:rFonts w:ascii="Courier New" w:hAnsi="Courier New" w:cs="Courier New"/>
-          <w:sz w:val="20"/>
-          <w:szCs w:val="20"/>
-        </w:rPr>
-        <w:t>:</w:t>
-      </w:r>
-      <w:r>
-        <w:rPr>
-          <w:rFonts w:ascii="Courier New" w:hAnsi="Courier New" w:cs="Courier New"/>
-          <w:sz w:val="20"/>
-          <w:szCs w:val="20"/>
-        </w:rPr>
-        <w:t xml:space="preserve">O4 </w:t>
-      </w:r>
-      <w:r>
-        <w:rPr>
-          <w:rFonts w:ascii="Courier New" w:hAnsi="Courier New" w:cs="Courier New"/>
-          <w:sz w:val="20"/>
-          <w:szCs w:val="20"/>
-        </w:rPr>
-        <w:t xml:space="preserve">   </w:t>
+        <w:t>{Ca}:{Al}2{Si}2:O8</w:t>
       </w:r>
     </w:p>
     <w:p>
@@ -3583,28 +3333,225 @@
         <w:spacing w:before="120" w:after="120"/>
       </w:pPr>
       <w:r>
+        <w:t>Essential feature here is that each moiety (incl. vacancy</w:t>
+      </w:r>
+      <w:r>
+        <w:t xml:space="preserve"> </w:t>
+      </w:r>
+      <w:r>
+        <w:t xml:space="preserve"> </w:t>
+      </w:r>
+      <w:r>
         <w:rPr>
           <w:rFonts w:ascii="Courier New" w:hAnsi="Courier New" w:cs="Courier New"/>
           <w:sz w:val="20"/>
           <w:szCs w:val="20"/>
         </w:rPr>
-        <w:t>{</w:t>
-      </w:r>
-      <w:r>
+        <w:t>Va</w:t>
+      </w:r>
+      <w:r>
+        <w:t xml:space="preserve"> </w:t>
+      </w:r>
+      <w:r>
+        <w:t xml:space="preserve">) is taken in </w:t>
+      </w:r>
+      <w:r>
+        <w:t xml:space="preserve">the </w:t>
+      </w:r>
+      <w:r>
+        <w:t>{} braces</w:t>
+      </w:r>
+      <w:r>
+        <w:t>;</w:t>
+      </w:r>
+      <w:r>
+        <w:t xml:space="preserve"> the c</w:t>
+      </w:r>
+      <w:r>
+        <w:t>o</w:t>
+      </w:r>
+      <w:r>
+        <w:t xml:space="preserve">lon ‘:’ separates sublattice sites which must </w:t>
+      </w:r>
+      <w:r>
+        <w:t>follow</w:t>
+      </w:r>
+      <w:r>
+        <w:t xml:space="preserve"> the same order in all end members. The </w:t>
+      </w:r>
+      <w:r>
+        <w:rPr>
+          <w:i/>
+        </w:rPr>
+        <w:sym w:font="Symbol" w:char="F068"/>
+      </w:r>
+      <w:r>
+        <w:rPr>
+          <w:i/>
+          <w:vertAlign w:val="subscript"/>
+        </w:rPr>
+        <w:t>j,s,m</w:t>
+      </w:r>
+      <w:r>
+        <w:t xml:space="preserve">  numbers  appear just as stoichiometry coefficients after moieties. </w:t>
+      </w:r>
+      <w:r>
+        <w:t>Upon parsing the fo</w:t>
+      </w:r>
+      <w:r>
+        <w:t>r</w:t>
+      </w:r>
+      <w:r>
+        <w:t xml:space="preserve">mula, the number of sublattices is counted by </w:t>
+      </w:r>
+      <w:r>
+        <w:t xml:space="preserve">encountered </w:t>
+      </w:r>
+      <w:r>
+        <w:t>colons</w:t>
+      </w:r>
+      <w:r>
+        <w:t xml:space="preserve"> ‘:’</w:t>
+      </w:r>
+      <w:r>
+        <w:t xml:space="preserve"> (two in the above exa</w:t>
+      </w:r>
+      <w:r>
+        <w:t>m</w:t>
+      </w:r>
+      <w:r>
+        <w:t>ple), and the moieties are collected in a list along with their</w:t>
+      </w:r>
+      <w:r>
+        <w:t xml:space="preserve"> site-moiety multiplicity</w:t>
+      </w:r>
+      <w:r>
+        <w:t xml:space="preserve"> </w:t>
+      </w:r>
+      <w:r>
+        <w:rPr>
+          <w:i/>
+        </w:rPr>
+        <w:sym w:font="Symbol" w:char="F068"/>
+      </w:r>
+      <w:r>
+        <w:t xml:space="preserve"> nu</w:t>
+      </w:r>
+      <w:r>
+        <w:t>m</w:t>
+      </w:r>
+      <w:r>
+        <w:t xml:space="preserve">bers and the site index. This list can then be merged into the overall list of </w:t>
+      </w:r>
+      <w:proofErr w:type="gramStart"/>
+      <w:r>
+        <w:rPr>
+          <w:i/>
+        </w:rPr>
+        <w:t>n</w:t>
+      </w:r>
+      <w:r>
+        <w:t>(</w:t>
+      </w:r>
+      <w:proofErr w:type="gramEnd"/>
+      <w:r>
+        <w:t>M</w:t>
+      </w:r>
+      <w:r>
+        <w:rPr>
+          <w:i/>
+          <w:vertAlign w:val="subscript"/>
+        </w:rPr>
+        <w:t>k</w:t>
+      </w:r>
+      <w:r>
+        <w:t xml:space="preserve">) moieties for the phase, and the </w:t>
+      </w:r>
+      <w:r>
+        <w:rPr>
+          <w:i/>
+        </w:rPr>
+        <w:sym w:font="Symbol" w:char="F068"/>
+      </w:r>
+      <w:r>
+        <w:t xml:space="preserve">  numbers then assigned to </w:t>
+      </w:r>
+      <w:r>
+        <w:rPr>
+          <w:position w:val="-20"/>
+        </w:rPr>
+        <w:object w:dxaOrig="639" w:dyaOrig="480" w14:anchorId="469E47DA">
+          <v:shape id="_x0000_i1045" type="#_x0000_t75" style="width:32.05pt;height:23.75pt" o:ole="">
+            <v:imagedata r:id="rId48" o:title=""/>
+          </v:shape>
+          <o:OLEObject Type="Embed" ProgID="Equation.3" ShapeID="_x0000_i1045" DrawAspect="Content" ObjectID="_1368863581" r:id="rId49"/>
+        </w:object>
+      </w:r>
+      <w:r>
+        <w:t xml:space="preserve"> tables, the sequence of which forms the MoiSN array.</w:t>
+      </w:r>
+      <w:r>
+        <w:t xml:space="preserve"> The same ion can be represented</w:t>
+      </w:r>
+      <w:r>
+        <w:t xml:space="preserve"> </w:t>
+      </w:r>
+      <w:r>
+        <w:t xml:space="preserve">as different moieties </w:t>
+      </w:r>
+      <w:r>
+        <w:t>by adding the moiety i</w:t>
+      </w:r>
+      <w:r>
+        <w:t>n</w:t>
+      </w:r>
+      <w:r>
+        <w:t>dex after species name.</w:t>
+      </w:r>
+      <w:r>
+        <w:t xml:space="preserve"> In the above </w:t>
+      </w:r>
+      <w:r>
+        <w:t xml:space="preserve">example of </w:t>
+      </w:r>
+      <w:r>
+        <w:t xml:space="preserve">ferrite with </w:t>
+      </w:r>
+      <w:r>
+        <w:t xml:space="preserve">cation </w:t>
+      </w:r>
+      <w:r>
+        <w:t xml:space="preserve">inversion, the </w:t>
+      </w:r>
+      <w:r>
+        <w:t xml:space="preserve">formulae of </w:t>
+      </w:r>
+      <w:r>
+        <w:t>end members will look like this</w:t>
+      </w:r>
+      <w:r>
+        <w:t xml:space="preserve"> (default valence of IC Ni is 2 and that of IC Fe is 3)</w:t>
+      </w:r>
+      <w:r>
+        <w:t>:</w:t>
+      </w:r>
+    </w:p>
+    <w:p>
+      <w:pPr>
+        <w:spacing w:before="120" w:after="120"/>
         <w:rPr>
           <w:rFonts w:ascii="Courier New" w:hAnsi="Courier New" w:cs="Courier New"/>
           <w:sz w:val="20"/>
           <w:szCs w:val="20"/>
         </w:rPr>
-        <w:t>Fe|2|</w:t>
-      </w:r>
+      </w:pPr>
       <w:r>
         <w:rPr>
           <w:rFonts w:ascii="Courier New" w:hAnsi="Courier New" w:cs="Courier New"/>
           <w:sz w:val="20"/>
           <w:szCs w:val="20"/>
         </w:rPr>
-        <w:t>}0.2</w:t>
+        <w:t>{</w:t>
       </w:r>
       <w:r>
         <w:rPr>
@@ -3612,7 +3559,7 @@
           <w:sz w:val="20"/>
           <w:szCs w:val="20"/>
         </w:rPr>
-        <w:t>{</w:t>
+        <w:t>Ni</w:t>
       </w:r>
       <w:r>
         <w:rPr>
@@ -3620,7 +3567,7 @@
           <w:sz w:val="20"/>
           <w:szCs w:val="20"/>
         </w:rPr>
-        <w:t>Fe</w:t>
+        <w:t>}</w:t>
       </w:r>
       <w:r>
         <w:rPr>
@@ -3628,7 +3575,7 @@
           <w:sz w:val="20"/>
           <w:szCs w:val="20"/>
         </w:rPr>
-        <w:t>|3|}</w:t>
+        <w:t>0.2</w:t>
       </w:r>
       <w:r>
         <w:rPr>
@@ -3636,7 +3583,7 @@
           <w:sz w:val="20"/>
           <w:szCs w:val="20"/>
         </w:rPr>
-        <w:t>0.8</w:t>
+        <w:t>{</w:t>
       </w:r>
       <w:r>
         <w:rPr>
@@ -3644,7 +3591,7 @@
           <w:sz w:val="20"/>
           <w:szCs w:val="20"/>
         </w:rPr>
-        <w:t>:{</w:t>
+        <w:t>Fe</w:t>
       </w:r>
       <w:r>
         <w:rPr>
@@ -3652,7 +3599,7 @@
           <w:sz w:val="20"/>
           <w:szCs w:val="20"/>
         </w:rPr>
-        <w:t>Fe|2|</w:t>
+        <w:t>}</w:t>
       </w:r>
       <w:r>
         <w:rPr>
@@ -3660,7 +3607,7 @@
           <w:sz w:val="20"/>
           <w:szCs w:val="20"/>
         </w:rPr>
-        <w:t>}</w:t>
+        <w:t>0.8</w:t>
       </w:r>
       <w:r>
         <w:rPr>
@@ -3668,7 +3615,7 @@
           <w:sz w:val="20"/>
           <w:szCs w:val="20"/>
         </w:rPr>
-        <w:t>0.8</w:t>
+        <w:t>:{</w:t>
       </w:r>
       <w:r>
         <w:rPr>
@@ -3676,7 +3623,7 @@
           <w:sz w:val="20"/>
           <w:szCs w:val="20"/>
         </w:rPr>
-        <w:t>{</w:t>
+        <w:t>Ni</w:t>
       </w:r>
       <w:r>
         <w:rPr>
@@ -3684,7 +3631,7 @@
           <w:sz w:val="20"/>
           <w:szCs w:val="20"/>
         </w:rPr>
-        <w:t>Fe</w:t>
+        <w:t>}</w:t>
       </w:r>
       <w:r>
         <w:rPr>
@@ -3692,7 +3639,7 @@
           <w:sz w:val="20"/>
           <w:szCs w:val="20"/>
         </w:rPr>
-        <w:t>|3|</w:t>
+        <w:t>0.8</w:t>
       </w:r>
       <w:r>
         <w:rPr>
@@ -3700,7 +3647,7 @@
           <w:sz w:val="20"/>
           <w:szCs w:val="20"/>
         </w:rPr>
-        <w:t>}</w:t>
+        <w:t>{</w:t>
       </w:r>
       <w:r>
         <w:rPr>
@@ -3708,7 +3655,7 @@
           <w:sz w:val="20"/>
           <w:szCs w:val="20"/>
         </w:rPr>
-        <w:t>1.2</w:t>
+        <w:t>Fe</w:t>
       </w:r>
       <w:r>
         <w:rPr>
@@ -3716,7 +3663,7 @@
           <w:sz w:val="20"/>
           <w:szCs w:val="20"/>
         </w:rPr>
-        <w:t>:</w:t>
+        <w:t>}</w:t>
       </w:r>
       <w:r>
         <w:rPr>
@@ -3724,11 +3671,185 @@
           <w:sz w:val="20"/>
           <w:szCs w:val="20"/>
         </w:rPr>
+        <w:t>1.2</w:t>
+      </w:r>
+      <w:r>
+        <w:rPr>
+          <w:rFonts w:ascii="Courier New" w:hAnsi="Courier New" w:cs="Courier New"/>
+          <w:sz w:val="20"/>
+          <w:szCs w:val="20"/>
+        </w:rPr>
+        <w:t>:</w:t>
+      </w:r>
+      <w:r>
+        <w:rPr>
+          <w:rFonts w:ascii="Courier New" w:hAnsi="Courier New" w:cs="Courier New"/>
+          <w:sz w:val="20"/>
+          <w:szCs w:val="20"/>
+        </w:rPr>
         <w:t xml:space="preserve">O4 </w:t>
+      </w:r>
+      <w:r>
+        <w:rPr>
+          <w:rFonts w:ascii="Courier New" w:hAnsi="Courier New" w:cs="Courier New"/>
+          <w:sz w:val="20"/>
+          <w:szCs w:val="20"/>
+        </w:rPr>
+        <w:t xml:space="preserve">   </w:t>
       </w:r>
     </w:p>
     <w:p>
-      <w:r>
+      <w:pPr>
+        <w:spacing w:before="120" w:after="120"/>
+      </w:pPr>
+      <w:r>
+        <w:rPr>
+          <w:rFonts w:ascii="Courier New" w:hAnsi="Courier New" w:cs="Courier New"/>
+          <w:sz w:val="20"/>
+          <w:szCs w:val="20"/>
+        </w:rPr>
+        <w:t>{</w:t>
+      </w:r>
+      <w:r>
+        <w:rPr>
+          <w:rFonts w:ascii="Courier New" w:hAnsi="Courier New" w:cs="Courier New"/>
+          <w:sz w:val="20"/>
+          <w:szCs w:val="20"/>
+        </w:rPr>
+        <w:t>Fe|2|</w:t>
+      </w:r>
+      <w:r>
+        <w:rPr>
+          <w:rFonts w:ascii="Courier New" w:hAnsi="Courier New" w:cs="Courier New"/>
+          <w:sz w:val="20"/>
+          <w:szCs w:val="20"/>
+        </w:rPr>
+        <w:t>}0.2</w:t>
+      </w:r>
+      <w:r>
+        <w:rPr>
+          <w:rFonts w:ascii="Courier New" w:hAnsi="Courier New" w:cs="Courier New"/>
+          <w:sz w:val="20"/>
+          <w:szCs w:val="20"/>
+        </w:rPr>
+        <w:t>{</w:t>
+      </w:r>
+      <w:r>
+        <w:rPr>
+          <w:rFonts w:ascii="Courier New" w:hAnsi="Courier New" w:cs="Courier New"/>
+          <w:sz w:val="20"/>
+          <w:szCs w:val="20"/>
+        </w:rPr>
+        <w:t>Fe</w:t>
+      </w:r>
+      <w:r>
+        <w:rPr>
+          <w:rFonts w:ascii="Courier New" w:hAnsi="Courier New" w:cs="Courier New"/>
+          <w:sz w:val="20"/>
+          <w:szCs w:val="20"/>
+        </w:rPr>
+        <w:t>|3|}</w:t>
+      </w:r>
+      <w:r>
+        <w:rPr>
+          <w:rFonts w:ascii="Courier New" w:hAnsi="Courier New" w:cs="Courier New"/>
+          <w:sz w:val="20"/>
+          <w:szCs w:val="20"/>
+        </w:rPr>
+        <w:t>0.8</w:t>
+      </w:r>
+      <w:r>
+        <w:rPr>
+          <w:rFonts w:ascii="Courier New" w:hAnsi="Courier New" w:cs="Courier New"/>
+          <w:sz w:val="20"/>
+          <w:szCs w:val="20"/>
+        </w:rPr>
+        <w:t>:{</w:t>
+      </w:r>
+      <w:r>
+        <w:rPr>
+          <w:rFonts w:ascii="Courier New" w:hAnsi="Courier New" w:cs="Courier New"/>
+          <w:sz w:val="20"/>
+          <w:szCs w:val="20"/>
+        </w:rPr>
+        <w:t>Fe|2|</w:t>
+      </w:r>
+      <w:r>
+        <w:rPr>
+          <w:rFonts w:ascii="Courier New" w:hAnsi="Courier New" w:cs="Courier New"/>
+          <w:sz w:val="20"/>
+          <w:szCs w:val="20"/>
+        </w:rPr>
+        <w:t>}</w:t>
+      </w:r>
+      <w:r>
+        <w:rPr>
+          <w:rFonts w:ascii="Courier New" w:hAnsi="Courier New" w:cs="Courier New"/>
+          <w:sz w:val="20"/>
+          <w:szCs w:val="20"/>
+        </w:rPr>
+        <w:t>0.8</w:t>
+      </w:r>
+      <w:r>
+        <w:rPr>
+          <w:rFonts w:ascii="Courier New" w:hAnsi="Courier New" w:cs="Courier New"/>
+          <w:sz w:val="20"/>
+          <w:szCs w:val="20"/>
+        </w:rPr>
+        <w:t>{</w:t>
+      </w:r>
+      <w:r>
+        <w:rPr>
+          <w:rFonts w:ascii="Courier New" w:hAnsi="Courier New" w:cs="Courier New"/>
+          <w:sz w:val="20"/>
+          <w:szCs w:val="20"/>
+        </w:rPr>
+        <w:t>Fe</w:t>
+      </w:r>
+      <w:r>
+        <w:rPr>
+          <w:rFonts w:ascii="Courier New" w:hAnsi="Courier New" w:cs="Courier New"/>
+          <w:sz w:val="20"/>
+          <w:szCs w:val="20"/>
+        </w:rPr>
+        <w:t>|3|</w:t>
+      </w:r>
+      <w:r>
+        <w:rPr>
+          <w:rFonts w:ascii="Courier New" w:hAnsi="Courier New" w:cs="Courier New"/>
+          <w:sz w:val="20"/>
+          <w:szCs w:val="20"/>
+        </w:rPr>
+        <w:t>}</w:t>
+      </w:r>
+      <w:r>
+        <w:rPr>
+          <w:rFonts w:ascii="Courier New" w:hAnsi="Courier New" w:cs="Courier New"/>
+          <w:sz w:val="20"/>
+          <w:szCs w:val="20"/>
+        </w:rPr>
+        <w:t>1.2</w:t>
+      </w:r>
+      <w:r>
+        <w:rPr>
+          <w:rFonts w:ascii="Courier New" w:hAnsi="Courier New" w:cs="Courier New"/>
+          <w:sz w:val="20"/>
+          <w:szCs w:val="20"/>
+        </w:rPr>
+        <w:t>:</w:t>
+      </w:r>
+      <w:r>
+        <w:rPr>
+          <w:rFonts w:ascii="Courier New" w:hAnsi="Courier New" w:cs="Courier New"/>
+          <w:sz w:val="20"/>
+          <w:szCs w:val="20"/>
+        </w:rPr>
+        <w:t xml:space="preserve">O4 </w:t>
+      </w:r>
+    </w:p>
+    <w:p>
+      <w:r>
+        <w:lastRenderedPageBreak/>
         <w:t>In the former end member,</w:t>
       </w:r>
       <w:r>
@@ -3790,11 +3911,7 @@
         <w:t>[Fe]1</w:t>
       </w:r>
       <w:r>
-        <w:t xml:space="preserve">. By analyzing </w:t>
-      </w:r>
-      <w:r>
-        <w:lastRenderedPageBreak/>
-        <w:t xml:space="preserve">the latter end member, </w:t>
+        <w:t xml:space="preserve">. By analyzing the latter end member, </w:t>
       </w:r>
       <w:r>
         <w:rPr>
@@ -3802,21 +3919,23 @@
           <w:sz w:val="20"/>
           <w:szCs w:val="20"/>
         </w:rPr>
-        <w:t>[Fe|3|]0</w:t>
-      </w:r>
-      <w:r>
-        <w:t xml:space="preserve"> </w:t>
-      </w:r>
-      <w:r>
-        <w:t xml:space="preserve">and </w:t>
-      </w:r>
+        <w:t>[Fe|3|</w:t>
+      </w:r>
+      <w:proofErr w:type="gramStart"/>
       <w:r>
         <w:rPr>
           <w:rFonts w:ascii="Courier" w:hAnsi="Courier"/>
           <w:sz w:val="20"/>
           <w:szCs w:val="20"/>
         </w:rPr>
-        <w:t>[Fe|3</w:t>
+        <w:t>]0</w:t>
+      </w:r>
+      <w:proofErr w:type="gramEnd"/>
+      <w:r>
+        <w:t xml:space="preserve"> </w:t>
+      </w:r>
+      <w:r>
+        <w:t xml:space="preserve">and </w:t>
       </w:r>
       <w:r>
         <w:rPr>
@@ -3824,7 +3943,7 @@
           <w:sz w:val="20"/>
           <w:szCs w:val="20"/>
         </w:rPr>
-        <w:t>|]</w:t>
+        <w:t>[Fe|3</w:t>
       </w:r>
       <w:r>
         <w:rPr>
@@ -3832,10 +3951,21 @@
           <w:sz w:val="20"/>
           <w:szCs w:val="20"/>
         </w:rPr>
+        <w:t>|]</w:t>
+      </w:r>
+      <w:r>
+        <w:rPr>
+          <w:rFonts w:ascii="Courier" w:hAnsi="Courier"/>
+          <w:sz w:val="20"/>
+          <w:szCs w:val="20"/>
+        </w:rPr>
         <w:t>1</w:t>
       </w:r>
       <w:r>
-        <w:t xml:space="preserve"> will be added to the list of moieties, </w:t>
+        <w:t xml:space="preserve"> will be added to</w:t>
+      </w:r>
+      <w:r>
+        <w:t xml:space="preserve"> list of moieties, </w:t>
       </w:r>
       <w:r>
         <w:t xml:space="preserve">and so on. </w:t>
@@ -4862,18 +4992,20 @@
           <v:shape id="_x0000_i1046" type="#_x0000_t75" style="width:146.25pt;height:42.95pt" o:ole="">
             <v:imagedata r:id="rId50" o:title=""/>
           </v:shape>
-          <o:OLEObject Type="Embed" ProgID="Equation.3" ShapeID="_x0000_i1046" DrawAspect="Content" ObjectID="_1368714486" r:id="rId51"/>
+          <o:OLEObject Type="Embed" ProgID="Equation.3" ShapeID="_x0000_i1046" DrawAspect="Content" ObjectID="_1368863582" r:id="rId51"/>
         </w:object>
       </w:r>
       <w:r>
         <w:tab/>
       </w:r>
+      <w:proofErr w:type="gramStart"/>
       <w:r>
         <w:rPr>
           <w:i/>
         </w:rPr>
         <w:t>m</w:t>
       </w:r>
+      <w:proofErr w:type="gramEnd"/>
       <w:r>
         <w:t xml:space="preserve"> </w:t>
       </w:r>
@@ -4962,9 +5094,11 @@
         <w:spacing w:before="120" w:after="120"/>
         <w:jc w:val="both"/>
       </w:pPr>
+      <w:proofErr w:type="gramStart"/>
       <w:r>
         <w:t>is</w:t>
       </w:r>
+      <w:proofErr w:type="gramEnd"/>
       <w:r>
         <w:t xml:space="preserve"> shown to be equivalent to eq (5.1-8) because </w:t>
       </w:r>
@@ -4979,7 +5113,7 @@
           <v:shape id="_x0000_i1047" type="#_x0000_t75" style="width:67.85pt;height:35.05pt" o:ole="">
             <v:imagedata r:id="rId52" o:title=""/>
           </v:shape>
-          <o:OLEObject Type="Embed" ProgID="Equation.3" ShapeID="_x0000_i1047" DrawAspect="Content" ObjectID="_1368714487" r:id="rId53"/>
+          <o:OLEObject Type="Embed" ProgID="Equation.3" ShapeID="_x0000_i1047" DrawAspect="Content" ObjectID="_1368863583" r:id="rId53"/>
         </w:object>
       </w:r>
       <w:r>
@@ -5013,7 +5147,7 @@
           <v:shape id="_x0000_i1048" type="#_x0000_t75" style="width:79.9pt;height:29.05pt" o:ole="">
             <v:imagedata r:id="rId54" o:title=""/>
           </v:shape>
-          <o:OLEObject Type="Embed" ProgID="Equation.3" ShapeID="_x0000_i1048" DrawAspect="Content" ObjectID="_1368714488" r:id="rId55"/>
+          <o:OLEObject Type="Embed" ProgID="Equation.3" ShapeID="_x0000_i1048" DrawAspect="Content" ObjectID="_1368863584" r:id="rId55"/>
         </w:object>
       </w:r>
       <w:r>
@@ -5022,12 +5156,14 @@
       <w:r>
         <w:tab/>
       </w:r>
+      <w:proofErr w:type="gramStart"/>
       <w:r>
         <w:rPr>
           <w:i/>
         </w:rPr>
         <w:t>s</w:t>
       </w:r>
+      <w:proofErr w:type="gramEnd"/>
       <w:r>
         <w:t xml:space="preserve"> </w:t>
       </w:r>
@@ -5116,19 +5252,21 @@
           <v:shape id="_x0000_i1049" type="#_x0000_t75" style="width:245.4pt;height:67.85pt" o:ole="">
             <v:imagedata r:id="rId56" o:title=""/>
           </v:shape>
-          <o:OLEObject Type="Embed" ProgID="Equation.DSMT4" ShapeID="_x0000_i1049" DrawAspect="Content" ObjectID="_1368714489" r:id="rId57"/>
+          <o:OLEObject Type="Embed" ProgID="Equation.DSMT4" ShapeID="_x0000_i1049" DrawAspect="Content" ObjectID="_1368863585" r:id="rId57"/>
         </w:object>
       </w:r>
       <w:r>
         <w:tab/>
         <w:t xml:space="preserve">  </w:t>
       </w:r>
+      <w:proofErr w:type="gramStart"/>
       <w:r>
         <w:rPr>
           <w:i/>
         </w:rPr>
         <w:t>t</w:t>
       </w:r>
+      <w:proofErr w:type="gramEnd"/>
       <w:r>
         <w:t xml:space="preserve"> </w:t>
       </w:r>
@@ -5591,7 +5729,7 @@
           <v:shape id="_x0000_i1050" type="#_x0000_t75" style="width:225.05pt;height:39.95pt" o:ole="">
             <v:imagedata r:id="rId58" o:title=""/>
           </v:shape>
-          <o:OLEObject Type="Embed" ProgID="Equation.DSMT4" ShapeID="_x0000_i1050" DrawAspect="Content" ObjectID="_1368714490" r:id="rId59"/>
+          <o:OLEObject Type="Embed" ProgID="Equation.DSMT4" ShapeID="_x0000_i1050" DrawAspect="Content" ObjectID="_1368863586" r:id="rId59"/>
         </w:object>
       </w:r>
       <w:r>
@@ -5622,8 +5760,13 @@
         <w:spacing w:line="336" w:lineRule="auto"/>
         <w:jc w:val="both"/>
       </w:pPr>
-      <w:r>
-        <w:t xml:space="preserve">where </w:t>
+      <w:proofErr w:type="gramStart"/>
+      <w:r>
+        <w:t>where</w:t>
+      </w:r>
+      <w:proofErr w:type="gramEnd"/>
+      <w:r>
+        <w:t xml:space="preserve"> </w:t>
       </w:r>
       <w:r>
         <w:rPr>
@@ -5633,7 +5776,7 @@
           <v:shape id="_x0000_i1051" type="#_x0000_t75" style="width:65.95pt;height:36.2pt" o:ole="">
             <v:imagedata r:id="rId60" o:title=""/>
           </v:shape>
-          <o:OLEObject Type="Embed" ProgID="Equation.3" ShapeID="_x0000_i1051" DrawAspect="Content" ObjectID="_1368714491" r:id="rId61"/>
+          <o:OLEObject Type="Embed" ProgID="Equation.3" ShapeID="_x0000_i1051" DrawAspect="Content" ObjectID="_1368863587" r:id="rId61"/>
         </w:object>
       </w:r>
       <w:r>
@@ -5667,7 +5810,7 @@
           <v:shape id="_x0000_i1052" type="#_x0000_t75" style="width:242pt;height:39.95pt" o:ole="">
             <v:imagedata r:id="rId62" o:title=""/>
           </v:shape>
-          <o:OLEObject Type="Embed" ProgID="Equation.DSMT4" ShapeID="_x0000_i1052" DrawAspect="Content" ObjectID="_1368714492" r:id="rId63"/>
+          <o:OLEObject Type="Embed" ProgID="Equation.DSMT4" ShapeID="_x0000_i1052" DrawAspect="Content" ObjectID="_1368863588" r:id="rId63"/>
         </w:object>
       </w:r>
       <w:r>
@@ -5779,7 +5922,7 @@
           <v:shape id="_x0000_i1053" type="#_x0000_t75" style="width:32.05pt;height:23.75pt" o:ole="">
             <v:imagedata r:id="rId64" o:title=""/>
           </v:shape>
-          <o:OLEObject Type="Embed" ProgID="Equation.3" ShapeID="_x0000_i1053" DrawAspect="Content" ObjectID="_1368714493" r:id="rId65"/>
+          <o:OLEObject Type="Embed" ProgID="Equation.3" ShapeID="_x0000_i1053" DrawAspect="Content" ObjectID="_1368863589" r:id="rId65"/>
         </w:object>
       </w:r>
       <w:r>
@@ -5793,7 +5936,7 @@
           <v:shape id="_x0000_i1054" type="#_x0000_t75" style="width:28.25pt;height:20pt" o:ole="">
             <v:imagedata r:id="rId66" o:title=""/>
           </v:shape>
-          <o:OLEObject Type="Embed" ProgID="Equation.3" ShapeID="_x0000_i1054" DrawAspect="Content" ObjectID="_1368714494" r:id="rId67"/>
+          <o:OLEObject Type="Embed" ProgID="Equation.3" ShapeID="_x0000_i1054" DrawAspect="Content" ObjectID="_1368863590" r:id="rId67"/>
         </w:object>
       </w:r>
       <w:r>
@@ -5807,7 +5950,7 @@
           <v:shape id="_x0000_i1055" type="#_x0000_t75" style="width:29.05pt;height:22.6pt" o:ole="">
             <v:imagedata r:id="rId68" o:title=""/>
           </v:shape>
-          <o:OLEObject Type="Embed" ProgID="Equation.3" ShapeID="_x0000_i1055" DrawAspect="Content" ObjectID="_1368714495" r:id="rId69"/>
+          <o:OLEObject Type="Embed" ProgID="Equation.3" ShapeID="_x0000_i1055" DrawAspect="Content" ObjectID="_1368863591" r:id="rId69"/>
         </w:object>
       </w:r>
       <w:r>
@@ -5821,7 +5964,7 @@
           <v:shape id="_x0000_i1056" type="#_x0000_t75" style="width:55.05pt;height:19.25pt" o:ole="">
             <v:imagedata r:id="rId70" o:title=""/>
           </v:shape>
-          <o:OLEObject Type="Embed" ProgID="Equation.3" ShapeID="_x0000_i1056" DrawAspect="Content" ObjectID="_1368714496" r:id="rId71"/>
+          <o:OLEObject Type="Embed" ProgID="Equation.3" ShapeID="_x0000_i1056" DrawAspect="Content" ObjectID="_1368863592" r:id="rId71"/>
         </w:object>
       </w:r>
       <w:r>
@@ -17236,7 +17379,7 @@
           <v:shape id="_x0000_i1057" type="#_x0000_t75" style="width:15.85pt;height:9.4pt" o:ole="">
             <v:imagedata r:id="rId72" o:title=""/>
           </v:shape>
-          <o:OLEObject Type="Embed" ProgID="Equation.3" ShapeID="_x0000_i1057" DrawAspect="Content" ObjectID="_1368714497" r:id="rId73"/>
+          <o:OLEObject Type="Embed" ProgID="Equation.3" ShapeID="_x0000_i1057" DrawAspect="Content" ObjectID="_1368863593" r:id="rId73"/>
         </w:object>
       </w:r>
       <w:r>
@@ -26672,7 +26815,31 @@
         <w:spacing w:after="120"/>
       </w:pPr>
       <w:r>
-        <w:t xml:space="preserve">In the Compound Energy Formalism (CEF) Sundman and Ågren [1981SUN/ÅGR] Hillert [1988HIL] [2001HIL], the total Gibbs energy </w:t>
+        <w:t xml:space="preserve">In the Compound Energy Formalism (CEF) </w:t>
+      </w:r>
+      <w:proofErr w:type="spellStart"/>
+      <w:r>
+        <w:t>Sundman</w:t>
+      </w:r>
+      <w:proofErr w:type="spellEnd"/>
+      <w:r>
+        <w:t xml:space="preserve"> and </w:t>
+      </w:r>
+      <w:proofErr w:type="spellStart"/>
+      <w:r>
+        <w:t>Ågren</w:t>
+      </w:r>
+      <w:proofErr w:type="spellEnd"/>
+      <w:r>
+        <w:t xml:space="preserve"> [1981SUN/ÅGR] </w:t>
+      </w:r>
+      <w:proofErr w:type="spellStart"/>
+      <w:r>
+        <w:t>Hillert</w:t>
+      </w:r>
+      <w:proofErr w:type="spellEnd"/>
+      <w:r>
+        <w:t xml:space="preserve"> [1988HIL] [2001HIL], the total Gibbs energy </w:t>
       </w:r>
       <m:oMath>
         <m:sSub>
@@ -26720,7 +26887,29 @@
         <w:t>k</w:t>
       </w:r>
       <w:r>
-        <w:t xml:space="preserve">-th phase is represented by eq (G3.3-32), </w:t>
+        <w:t>-</w:t>
+      </w:r>
+      <w:proofErr w:type="spellStart"/>
+      <w:r>
+        <w:t>t</w:t>
+      </w:r>
+      <w:r>
+        <w:t>h</w:t>
+      </w:r>
+      <w:proofErr w:type="spellEnd"/>
+      <w:r>
+        <w:t xml:space="preserve"> phase is represented by </w:t>
+      </w:r>
+      <w:proofErr w:type="spellStart"/>
+      <w:r>
+        <w:t>eq</w:t>
+      </w:r>
+      <w:proofErr w:type="spellEnd"/>
+      <w:r>
+        <w:t xml:space="preserve"> (5.3-3</w:t>
+      </w:r>
+      <w:r>
+        <w:t xml:space="preserve">), </w:t>
       </w:r>
       <m:oMath>
         <m:sSub>
@@ -26783,8 +26972,17 @@
                 <w:rFonts w:ascii="Cambria Math" w:hAnsi="Cambria Math"/>
                 <w:vertAlign w:val="superscript"/>
               </w:rPr>
-              <m:t>k,ref</m:t>
-            </m:r>
+              <m:t>k</m:t>
+            </m:r>
+            <w:proofErr w:type="gramStart"/>
+            <m:r>
+              <w:rPr>
+                <w:rFonts w:ascii="Cambria Math" w:hAnsi="Cambria Math"/>
+                <w:vertAlign w:val="superscript"/>
+              </w:rPr>
+              <m:t>,ref</m:t>
+            </m:r>
+            <w:proofErr w:type="gramEnd"/>
           </m:sub>
           <m:sup/>
         </m:sSubSup>
@@ -26907,7 +27105,7 @@
         </m:sSubSup>
       </m:oMath>
       <w:r>
-        <w:t xml:space="preserve"> term given by eq (G3.3-36</w:t>
+        <w:t xml:space="preserve"> term given by eq (5.3-4</w:t>
       </w:r>
       <w:r>
         <w:t>)</w:t>
@@ -27138,7 +27336,19 @@
         </m:sSubSup>
       </m:oMath>
       <w:r>
-        <w:t xml:space="preserve"> is given by eq (G3.3-8) where </w:t>
+        <w:t xml:space="preserve"> is given by eq </w:t>
+      </w:r>
+      <w:r>
+        <w:t>(5.1-4</w:t>
+      </w:r>
+      <w:r>
+        <w:t xml:space="preserve">) </w:t>
+      </w:r>
+      <w:r>
+        <w:t>in which</w:t>
+      </w:r>
+      <w:r>
+        <w:t xml:space="preserve"> </w:t>
       </w:r>
       <m:oMath>
         <m:sSub>
@@ -27201,13 +27411,39 @@
         </m:sSub>
       </m:oMath>
       <w:r>
-        <w:t xml:space="preserve"> for any end member where exactly one moiety on each sublattice must exist. Both terms are the same as considered above for Berman’s approach, but the excess Gibbs energy term is represented in a different way than eq </w:t>
+        <w:t xml:space="preserve"> for any end member where exactly one moiety on each sublattice must exist. Both terms are the same as consi</w:t>
+      </w:r>
+      <w:r>
+        <w:t>d</w:t>
+      </w:r>
+      <w:r>
+        <w:t>ered above for Berman’s approach, but the excess Gibbs energy term is represented in a di</w:t>
+      </w:r>
+      <w:r>
+        <w:t>f</w:t>
+      </w:r>
+      <w:r>
+        <w:t xml:space="preserve">ferent way than </w:t>
+      </w:r>
+      <w:proofErr w:type="spellStart"/>
+      <w:r>
+        <w:t>eq</w:t>
+      </w:r>
+      <w:proofErr w:type="spellEnd"/>
+      <w:r>
+        <w:t xml:space="preserve"> </w:t>
       </w:r>
       <w:r>
         <w:rPr>
           <w:lang w:val="de-CH"/>
         </w:rPr>
-        <w:t>(G3.3-19)</w:t>
+        <w:t>(5.2-2</w:t>
+      </w:r>
+      <w:r>
+        <w:rPr>
+          <w:lang w:val="de-CH"/>
+        </w:rPr>
+        <w:t>)</w:t>
       </w:r>
       <w:r>
         <w:t>:</w:t>
@@ -27216,8 +27452,14 @@
     <w:p>
       <w:pPr>
         <w:spacing w:after="120"/>
+        <w:rPr>
+          <w:i/>
+        </w:rPr>
       </w:pPr>
       <w:r>
+        <w:rPr>
+          <w:i/>
+        </w:rPr>
         <w:t xml:space="preserve"> </w:t>
       </w:r>
       <m:oMath>
@@ -27378,54 +27620,78 @@
       </m:oMath>
       <w:r>
         <w:rPr>
+          <w:i/>
           <w:vertAlign w:val="superscript"/>
         </w:rPr>
         <w:tab/>
       </w:r>
       <w:r>
         <w:rPr>
+          <w:i/>
           <w:vertAlign w:val="superscript"/>
         </w:rPr>
         <w:tab/>
       </w:r>
       <w:r>
         <w:rPr>
+          <w:i/>
           <w:vertAlign w:val="superscript"/>
         </w:rPr>
         <w:tab/>
       </w:r>
       <w:r>
         <w:rPr>
+          <w:i/>
           <w:vertAlign w:val="superscript"/>
         </w:rPr>
         <w:tab/>
       </w:r>
       <w:r>
         <w:rPr>
+          <w:i/>
           <w:vertAlign w:val="superscript"/>
         </w:rPr>
         <w:tab/>
       </w:r>
       <w:r>
         <w:rPr>
+          <w:i/>
           <w:vertAlign w:val="superscript"/>
         </w:rPr>
         <w:tab/>
       </w:r>
       <w:r>
-        <w:t>(G3.3-36</w:t>
-      </w:r>
-      <w:r>
-        <w:t>)</w:t>
+        <w:rPr>
+          <w:i/>
+          <w:vertAlign w:val="superscript"/>
+        </w:rPr>
+        <w:tab/>
+      </w:r>
+      <w:r>
+        <w:rPr>
+          <w:i/>
+        </w:rPr>
+        <w:t>(5.4-</w:t>
+      </w:r>
+      <w:r>
+        <w:rPr>
+          <w:i/>
+        </w:rPr>
+        <w:t>1)</w:t>
       </w:r>
     </w:p>
     <w:p>
       <w:pPr>
         <w:spacing w:after="120"/>
       </w:pPr>
+      <w:proofErr w:type="gramStart"/>
       <w:r>
         <w:lastRenderedPageBreak/>
-        <w:t xml:space="preserve">where </w:t>
+        <w:t>where</w:t>
+      </w:r>
+      <w:proofErr w:type="gramEnd"/>
+      <w:r>
+        <w:t xml:space="preserve"> </w:t>
       </w:r>
       <m:oMath>
         <m:r>
@@ -27537,7 +27803,15 @@
         <w:t>e</w:t>
       </w:r>
       <w:r>
-        <w:t xml:space="preserve">sented as Redlich-Kister polynomials of degree </w:t>
+        <w:t xml:space="preserve">sented as </w:t>
+      </w:r>
+      <w:proofErr w:type="spellStart"/>
+      <w:r>
+        <w:t>Redlich-Kister</w:t>
+      </w:r>
+      <w:proofErr w:type="spellEnd"/>
+      <w:r>
+        <w:t xml:space="preserve"> polynomials of degree </w:t>
       </w:r>
       <m:oMath>
         <m:r>
@@ -27781,15 +28055,28 @@
       </w:r>
       <w:r>
         <w:tab/>
-        <w:t>(G3.3-37)</w:t>
+      </w:r>
+      <w:r>
+        <w:tab/>
+      </w:r>
+      <w:r>
+        <w:t>(5.4-</w:t>
+      </w:r>
+      <w:r>
+        <w:t>2)</w:t>
       </w:r>
     </w:p>
     <w:p>
       <w:pPr>
         <w:spacing w:after="120"/>
       </w:pPr>
-      <w:r>
-        <w:t xml:space="preserve">where </w:t>
+      <w:proofErr w:type="gramStart"/>
+      <w:r>
+        <w:t>where</w:t>
+      </w:r>
+      <w:proofErr w:type="gramEnd"/>
+      <w:r>
+        <w:t xml:space="preserve"> </w:t>
       </w:r>
       <m:oMath>
         <m:r>
@@ -27811,7 +28098,23 @@
         </m:r>
       </m:oMath>
       <w:r>
-        <w:t xml:space="preserve"> are indices of two moieties on sublattice  </w:t>
+        <w:t xml:space="preserve"> are indic</w:t>
+      </w:r>
+      <w:proofErr w:type="spellStart"/>
+      <w:r>
+        <w:t>es</w:t>
+      </w:r>
+      <w:proofErr w:type="spellEnd"/>
+      <w:r>
+        <w:t xml:space="preserve"> of two moieties on </w:t>
+      </w:r>
+      <w:proofErr w:type="spellStart"/>
+      <w:r>
+        <w:t>sublattice</w:t>
+      </w:r>
+      <w:proofErr w:type="spellEnd"/>
+      <w:r>
+        <w:t xml:space="preserve">  </w:t>
       </w:r>
       <m:oMath>
         <m:r>
@@ -27833,16 +28136,50 @@
         </m:r>
       </m:oMath>
       <w:r>
-        <w:t xml:space="preserve">. The form of this equation is the same as eq (G3.2-16); the </w:t>
+        <w:t xml:space="preserve">. </w:t>
+      </w:r>
+      <w:r>
+        <w:t>T</w:t>
+      </w:r>
+      <w:r>
+        <w:t xml:space="preserve">he </w:t>
       </w:r>
       <w:r>
         <w:rPr>
           <w:i/>
         </w:rPr>
-        <w:t>T,P</w:t>
-      </w:r>
-      <w:r>
-        <w:t xml:space="preserve"> dependence adopted the same as eq (G3.2-17): </w:t>
+        <w:t>T</w:t>
+      </w:r>
+      <w:proofErr w:type="gramStart"/>
+      <w:r>
+        <w:rPr>
+          <w:i/>
+        </w:rPr>
+        <w:t>,P</w:t>
+      </w:r>
+      <w:proofErr w:type="gramEnd"/>
+      <w:r>
+        <w:t xml:space="preserve"> dependence adopted </w:t>
+      </w:r>
+      <w:r>
+        <w:t xml:space="preserve">is </w:t>
+      </w:r>
+      <w:r>
+        <w:t xml:space="preserve">the same as </w:t>
+      </w:r>
+      <w:r>
+        <w:t xml:space="preserve">in the multicomponent </w:t>
+      </w:r>
+      <w:proofErr w:type="spellStart"/>
+      <w:r>
+        <w:t>Redlich-Kister</w:t>
+      </w:r>
+      <w:proofErr w:type="spellEnd"/>
+      <w:r>
+        <w:t xml:space="preserve"> model</w:t>
+      </w:r>
+      <w:r>
+        <w:t xml:space="preserve">: </w:t>
       </w:r>
     </w:p>
     <w:p>
@@ -27946,13 +28283,7 @@
           <w:rPr>
             <w:rFonts w:ascii="Cambria Math" w:hAnsi="Cambria Math"/>
           </w:rPr>
-          <m:t>c</m:t>
-        </m:r>
-        <m:r>
-          <w:rPr>
-            <w:rFonts w:ascii="Cambria Math" w:hAnsi="Cambria Math"/>
-          </w:rPr>
-          <m:t>∙</m:t>
+          <m:t>c∙</m:t>
         </m:r>
         <m:r>
           <m:rPr>
@@ -28005,7 +28336,13 @@
       </w:r>
       <w:r>
         <w:tab/>
-        <w:t>(G3.3-38)</w:t>
+      </w:r>
+      <w:r>
+        <w:tab/>
+        <w:t>(5.4-</w:t>
+      </w:r>
+      <w:r>
+        <w:t>3)</w:t>
       </w:r>
     </w:p>
     <w:p>
@@ -28013,10 +28350,37 @@
         <w:spacing w:after="120"/>
       </w:pPr>
       <w:r>
-        <w:t xml:space="preserve"> </w:t>
-      </w:r>
-      <w:r>
-        <w:t xml:space="preserve">The compositional dependence eq (G3.3-37) is used mainly in single-sublattice models where there is one (or a few) interaction parameter. For instance, in a binary solid solution (A,B)L the </w:t>
+        <w:t xml:space="preserve"> The comp</w:t>
+      </w:r>
+      <w:r>
+        <w:t xml:space="preserve">ositional dependence </w:t>
+      </w:r>
+      <w:proofErr w:type="spellStart"/>
+      <w:r>
+        <w:t>eq</w:t>
+      </w:r>
+      <w:proofErr w:type="spellEnd"/>
+      <w:r>
+        <w:t xml:space="preserve"> (5.4-</w:t>
+      </w:r>
+      <w:r>
+        <w:t>2) is used mainly in single-</w:t>
+      </w:r>
+      <w:proofErr w:type="spellStart"/>
+      <w:r>
+        <w:t>sublattice</w:t>
+      </w:r>
+      <w:proofErr w:type="spellEnd"/>
+      <w:r>
+        <w:t xml:space="preserve"> models where there is one (or a few) interaction parameter. For instance, in a binary solid solution (A</w:t>
+      </w:r>
+      <w:proofErr w:type="gramStart"/>
+      <w:r>
+        <w:t>,B</w:t>
+      </w:r>
+      <w:proofErr w:type="gramEnd"/>
+      <w:r>
+        <w:t xml:space="preserve">)L the </w:t>
       </w:r>
       <m:oMath>
         <m:sSubSup>
@@ -28051,13 +28415,34 @@
         </m:sSubSup>
       </m:oMath>
       <w:r>
-        <w:t xml:space="preserve"> function eq (G3.3-36</w:t>
+        <w:t xml:space="preserve"> function eq (5.4-</w:t>
+      </w:r>
+      <w:r>
+        <w:t>1</w:t>
       </w:r>
       <w:r>
         <w:t>)</w:t>
       </w:r>
       <w:r>
-        <w:t xml:space="preserve"> with Z=1 takes the form:  </w:t>
+        <w:t xml:space="preserve"> with </w:t>
+      </w:r>
+      <w:r>
+        <w:rPr>
+          <w:i/>
+        </w:rPr>
+        <w:t>Z</w:t>
+      </w:r>
+      <w:r>
+        <w:t xml:space="preserve"> </w:t>
+      </w:r>
+      <w:r>
+        <w:t>=</w:t>
+      </w:r>
+      <w:r>
+        <w:t xml:space="preserve"> </w:t>
+      </w:r>
+      <w:r>
+        <w:t xml:space="preserve">1 takes the form:  </w:t>
       </w:r>
       <m:oMath>
         <m:sSubSup>
@@ -28085,7 +28470,14 @@
                 <w:rFonts w:ascii="Cambria Math" w:hAnsi="Cambria Math"/>
                 <w:vertAlign w:val="superscript"/>
               </w:rPr>
-              <m:t>k,ex</m:t>
+              <m:t>k,e</m:t>
+            </m:r>
+            <m:r>
+              <w:rPr>
+                <w:rFonts w:ascii="Cambria Math" w:hAnsi="Cambria Math"/>
+                <w:vertAlign w:val="superscript"/>
+              </w:rPr>
+              <m:t>x</m:t>
             </m:r>
           </m:sub>
           <m:sup/>
@@ -28186,13 +28578,21 @@
         </m:sSub>
       </m:oMath>
       <w:r>
-        <w:t>, so the Re</w:t>
+        <w:t xml:space="preserve">, so the </w:t>
+      </w:r>
+      <w:proofErr w:type="spellStart"/>
+      <w:r>
+        <w:t>Re</w:t>
       </w:r>
       <w:r>
         <w:t>d</w:t>
       </w:r>
       <w:r>
-        <w:t>lich-Kister polynomial expansion to 2</w:t>
+        <w:t>lich-Kister</w:t>
+      </w:r>
+      <w:proofErr w:type="spellEnd"/>
+      <w:r>
+        <w:t xml:space="preserve"> polynomial expansion to 2</w:t>
       </w:r>
       <w:r>
         <w:rPr>
@@ -28210,7 +28610,29 @@
         <w:t>rd</w:t>
       </w:r>
       <w:r>
-        <w:t xml:space="preserve"> degree is reasonable. Here and below, in the interaction parameter index, sublattices are separated by colons, e.g. </w:t>
+        <w:t xml:space="preserve"> degree is reasonable. </w:t>
+      </w:r>
+    </w:p>
+    <w:p>
+      <w:pPr>
+        <w:spacing w:after="120"/>
+      </w:pPr>
+      <w:r>
+        <w:t>Here and below, in the intera</w:t>
+      </w:r>
+      <w:r>
+        <w:t>c</w:t>
+      </w:r>
+      <w:r>
+        <w:t xml:space="preserve">tion parameter index, </w:t>
+      </w:r>
+      <w:proofErr w:type="spellStart"/>
+      <w:r>
+        <w:t>sublattices</w:t>
+      </w:r>
+      <w:proofErr w:type="spellEnd"/>
+      <w:r>
+        <w:t xml:space="preserve"> are separated by colons, e.g. </w:t>
       </w:r>
       <m:oMath>
         <m:sSub>
@@ -28238,28 +28660,80 @@
                 <w:rFonts w:ascii="Cambria Math" w:hAnsi="Cambria Math"/>
                 <w:vertAlign w:val="superscript"/>
               </w:rPr>
-              <m:t>AB:L</m:t>
-            </m:r>
+              <m:t>AB</m:t>
+            </m:r>
+            <w:proofErr w:type="gramStart"/>
+            <m:r>
+              <w:rPr>
+                <w:rFonts w:ascii="Cambria Math" w:hAnsi="Cambria Math"/>
+                <w:vertAlign w:val="superscript"/>
+              </w:rPr>
+              <m:t>:L</m:t>
+            </m:r>
+            <w:proofErr w:type="gramEnd"/>
           </m:sub>
         </m:sSub>
       </m:oMath>
       <w:r>
-        <w:t xml:space="preserve"> means a parameter of i</w:t>
+        <w:t xml:space="preserve"> m</w:t>
+      </w:r>
+      <w:proofErr w:type="spellStart"/>
+      <w:r>
+        <w:t>eans</w:t>
+      </w:r>
+      <w:proofErr w:type="spellEnd"/>
+      <w:r>
+        <w:t xml:space="preserve"> a parameter of i</w:t>
       </w:r>
       <w:r>
         <w:t>n</w:t>
       </w:r>
       <w:r>
-        <w:t>teraction between moieties A and B on the first sublattice when the second sublattice is occupied by moiety L, and so on. On each sublattice, only binary interactions are consi</w:t>
-      </w:r>
-      <w:r>
-        <w:t>d</w:t>
-      </w:r>
-      <w:r>
-        <w:t>ered.</w:t>
-      </w:r>
-      <w:r>
-        <w:t xml:space="preserve"> </w:t>
+        <w:t xml:space="preserve">teraction between moieties A and B on the first </w:t>
+      </w:r>
+      <w:proofErr w:type="spellStart"/>
+      <w:r>
+        <w:t>sublattice</w:t>
+      </w:r>
+      <w:proofErr w:type="spellEnd"/>
+      <w:r>
+        <w:t xml:space="preserve"> when the second </w:t>
+      </w:r>
+      <w:proofErr w:type="spellStart"/>
+      <w:r>
+        <w:t>sublattice</w:t>
+      </w:r>
+      <w:proofErr w:type="spellEnd"/>
+      <w:r>
+        <w:t xml:space="preserve"> is occupied by moiety L, and so on.</w:t>
+      </w:r>
+      <w:r>
+        <w:t xml:space="preserve"> The order of </w:t>
+      </w:r>
+      <w:proofErr w:type="spellStart"/>
+      <w:r>
+        <w:t>sublattices</w:t>
+      </w:r>
+      <w:proofErr w:type="spellEnd"/>
+      <w:r>
+        <w:t xml:space="preserve"> is fixed and corresponds to that in the formulae of end members (see section 5.1.1). I</w:t>
+      </w:r>
+      <w:r>
+        <w:t xml:space="preserve">n each </w:t>
+      </w:r>
+      <w:proofErr w:type="spellStart"/>
+      <w:r>
+        <w:t>sublattice</w:t>
+      </w:r>
+      <w:proofErr w:type="spellEnd"/>
+      <w:r>
+        <w:t>, o</w:t>
+      </w:r>
+      <w:r>
+        <w:t>n</w:t>
+      </w:r>
+      <w:r>
+        <w:t xml:space="preserve">ly binary interactions are considered. </w:t>
       </w:r>
       <w:r>
         <w:rPr>
@@ -28278,37 +28752,13 @@
           <w:rPr>
             <w:rFonts w:ascii="Cambria Math" w:hAnsi="Cambria Math"/>
           </w:rPr>
-          <m:t>0</m:t>
-        </m:r>
-        <m:r>
-          <m:rPr>
-            <m:sty m:val="p"/>
-          </m:rPr>
-          <w:rPr>
-            <w:rFonts w:ascii="Cambria Math" w:hAnsi="Cambria Math"/>
-          </w:rPr>
-          <m:t>&lt;</m:t>
+          <m:t>0&lt;</m:t>
         </m:r>
         <m:r>
           <w:rPr>
             <w:rFonts w:ascii="Cambria Math" w:hAnsi="Cambria Math"/>
           </w:rPr>
-          <m:t>Z</m:t>
-        </m:r>
-        <m:r>
-          <m:rPr>
-            <m:sty m:val="p"/>
-          </m:rPr>
-          <w:rPr>
-            <w:rFonts w:ascii="Cambria Math" w:hAnsi="Cambria Math"/>
-          </w:rPr>
-          <m:t xml:space="preserve"> </m:t>
-        </m:r>
-        <m:r>
-          <w:rPr>
-            <w:rFonts w:ascii="Cambria Math" w:hAnsi="Cambria Math"/>
-          </w:rPr>
-          <m:t>≤</m:t>
+          <m:t>Z≤</m:t>
         </m:r>
         <m:sSub>
           <m:sSubPr>
@@ -28340,7 +28790,10 @@
         </m:sSub>
       </m:oMath>
       <w:r>
-        <w:t xml:space="preserve"> (the number of sublattices with occurring substitutions).</w:t>
+        <w:t xml:space="preserve"> (the number of sublattices with occurring substitutions)</w:t>
+      </w:r>
+      <w:r>
+        <w:t>.</w:t>
       </w:r>
     </w:p>
     <w:p>
@@ -28348,7 +28801,18 @@
         <w:spacing w:after="120"/>
       </w:pPr>
       <w:r>
-        <w:t xml:space="preserve">However, if mixing occurs on two or more sublattices, the number of parameters may be large enough even if </w:t>
+        <w:t>If mixing occurs i</w:t>
+      </w:r>
+      <w:r>
+        <w:t xml:space="preserve">n two or more </w:t>
+      </w:r>
+      <w:proofErr w:type="spellStart"/>
+      <w:r>
+        <w:t>sublattices</w:t>
+      </w:r>
+      <w:proofErr w:type="spellEnd"/>
+      <w:r>
+        <w:t xml:space="preserve">, the number of parameters will be large enough even if </w:t>
       </w:r>
       <m:oMath>
         <m:sSub>
@@ -28436,23 +28900,22 @@
         </m:sPre>
       </m:oMath>
       <w:r>
-        <w:t xml:space="preserve"> are composition-independent. In a reciprocal system (A,B)(L,M),</w:t>
-      </w:r>
-      <w:r>
-        <w:t xml:space="preserve">  </w:t>
+        <w:t xml:space="preserve"> are composition-independent. In a reciprocal system (A</w:t>
+      </w:r>
+      <w:proofErr w:type="gramStart"/>
+      <w:r>
+        <w:t>,B</w:t>
+      </w:r>
+      <w:proofErr w:type="gramEnd"/>
+      <w:r>
+        <w:t xml:space="preserve">)(L,M),  </w:t>
       </w:r>
       <m:oMath>
         <m:r>
           <w:rPr>
             <w:rFonts w:ascii="Cambria Math" w:hAnsi="Cambria Math"/>
           </w:rPr>
-          <m:t>Z</m:t>
-        </m:r>
-        <m:r>
-          <w:rPr>
-            <w:rFonts w:ascii="Cambria Math" w:hAnsi="Cambria Math"/>
-          </w:rPr>
-          <m:t>≤</m:t>
+          <m:t>Z≤</m:t>
         </m:r>
         <m:r>
           <m:rPr>
@@ -28465,10 +28928,7 @@
         </m:r>
       </m:oMath>
       <w:r>
-        <w:t>,</w:t>
-      </w:r>
-      <w:r>
-        <w:t xml:space="preserve"> and the </w:t>
+        <w:t xml:space="preserve">,  and the </w:t>
       </w:r>
       <m:oMath>
         <m:sSubSup>
@@ -28503,19 +28963,13 @@
         </m:sSubSup>
       </m:oMath>
       <w:r>
-        <w:t xml:space="preserve"> function</w:t>
-      </w:r>
-      <w:r>
-        <w:t xml:space="preserve"> has 5 interaction parameters:</w:t>
+        <w:t xml:space="preserve"> function has 5 interaction parameters:</w:t>
       </w:r>
     </w:p>
     <w:p>
       <w:pPr>
         <w:spacing w:after="120"/>
       </w:pPr>
-      <w:r>
-        <w:t xml:space="preserve"> </w:t>
-      </w:r>
       <m:oMath>
         <m:sSubSup>
           <m:sSubSupPr>
@@ -29212,7 +29666,13 @@
       </w:r>
       <w:r>
         <w:tab/>
-        <w:t>(G3.3-39)</w:t>
+      </w:r>
+      <w:r>
+        <w:tab/>
+        <w:t>(5.4-</w:t>
+      </w:r>
+      <w:r>
+        <w:t>4)</w:t>
       </w:r>
     </w:p>
     <w:p>
@@ -29220,20 +29680,22 @@
         <w:spacing w:after="120"/>
       </w:pPr>
       <w:r>
-        <w:t xml:space="preserve">In an (A,B,C)(L,M) system, </w:t>
+        <w:t>In an (A</w:t>
+      </w:r>
+      <w:proofErr w:type="gramStart"/>
+      <w:r>
+        <w:t>,B,C</w:t>
+      </w:r>
+      <w:proofErr w:type="gramEnd"/>
+      <w:r>
+        <w:t xml:space="preserve">)(L,M) system, </w:t>
       </w:r>
       <m:oMath>
         <m:r>
           <w:rPr>
             <w:rFonts w:ascii="Cambria Math" w:hAnsi="Cambria Math"/>
           </w:rPr>
-          <m:t>Z</m:t>
-        </m:r>
-        <m:r>
-          <w:rPr>
-            <w:rFonts w:ascii="Cambria Math" w:hAnsi="Cambria Math"/>
-          </w:rPr>
-          <m:t>≤</m:t>
+          <m:t>Z≤</m:t>
         </m:r>
         <m:r>
           <m:rPr>
@@ -29246,19 +29708,7 @@
         </m:r>
       </m:oMath>
       <w:r>
-        <w:t xml:space="preserve">, but </w:t>
-      </w:r>
-      <w:r>
-        <w:t xml:space="preserve">there are </w:t>
-      </w:r>
-      <w:r>
-        <w:t>3 moieties</w:t>
-      </w:r>
-      <w:r>
-        <w:t xml:space="preserve"> substituting i</w:t>
-      </w:r>
-      <w:r>
-        <w:t xml:space="preserve">n the first sublattice, so </w:t>
+        <w:t xml:space="preserve">, but there are 3 moieties substituting in the first sublattice, so </w:t>
       </w:r>
       <m:oMath>
         <m:sSubSup>
@@ -29293,13 +29743,7 @@
         </m:sSubSup>
       </m:oMath>
       <w:r>
-        <w:t xml:space="preserve"> has 12 p</w:t>
-      </w:r>
-      <w:r>
-        <w:t>a</w:t>
-      </w:r>
-      <w:r>
-        <w:t>rameters:</w:t>
+        <w:t xml:space="preserve"> has 12 parameters:</w:t>
       </w:r>
     </w:p>
     <w:p>
@@ -29456,21 +29900,7 @@
                 <w:rFonts w:ascii="Cambria Math" w:hAnsi="Cambria Math"/>
                 <w:vertAlign w:val="superscript"/>
               </w:rPr>
-              <m:t>AB</m:t>
-            </m:r>
-            <m:r>
-              <w:rPr>
-                <w:rFonts w:ascii="Cambria Math" w:hAnsi="Cambria Math"/>
-                <w:vertAlign w:val="superscript"/>
-              </w:rPr>
-              <m:t>:</m:t>
-            </m:r>
-            <m:r>
-              <w:rPr>
-                <w:rFonts w:ascii="Cambria Math" w:hAnsi="Cambria Math"/>
-                <w:vertAlign w:val="superscript"/>
-              </w:rPr>
-              <m:t>L</m:t>
+              <m:t>AB:L</m:t>
             </m:r>
           </m:sub>
         </m:sSub>
@@ -29593,21 +30023,7 @@
                 <w:rFonts w:ascii="Cambria Math" w:hAnsi="Cambria Math"/>
                 <w:vertAlign w:val="superscript"/>
               </w:rPr>
-              <m:t>AC</m:t>
-            </m:r>
-            <m:r>
-              <w:rPr>
-                <w:rFonts w:ascii="Cambria Math" w:hAnsi="Cambria Math"/>
-                <w:vertAlign w:val="superscript"/>
-              </w:rPr>
-              <m:t>:</m:t>
-            </m:r>
-            <m:r>
-              <w:rPr>
-                <w:rFonts w:ascii="Cambria Math" w:hAnsi="Cambria Math"/>
-                <w:vertAlign w:val="superscript"/>
-              </w:rPr>
-              <m:t>L</m:t>
+              <m:t>AC:L</m:t>
             </m:r>
           </m:sub>
         </m:sSub>
@@ -29730,21 +30146,7 @@
                 <w:rFonts w:ascii="Cambria Math" w:hAnsi="Cambria Math"/>
                 <w:vertAlign w:val="superscript"/>
               </w:rPr>
-              <m:t>BC</m:t>
-            </m:r>
-            <m:r>
-              <w:rPr>
-                <w:rFonts w:ascii="Cambria Math" w:hAnsi="Cambria Math"/>
-                <w:vertAlign w:val="superscript"/>
-              </w:rPr>
-              <m:t>:</m:t>
-            </m:r>
-            <m:r>
-              <w:rPr>
-                <w:rFonts w:ascii="Cambria Math" w:hAnsi="Cambria Math"/>
-                <w:vertAlign w:val="superscript"/>
-              </w:rPr>
-              <m:t>L</m:t>
+              <m:t>BC:L</m:t>
             </m:r>
           </m:sub>
         </m:sSub>
@@ -29867,21 +30269,7 @@
                 <w:rFonts w:ascii="Cambria Math" w:hAnsi="Cambria Math"/>
                 <w:vertAlign w:val="superscript"/>
               </w:rPr>
-              <m:t>AB</m:t>
-            </m:r>
-            <m:r>
-              <w:rPr>
-                <w:rFonts w:ascii="Cambria Math" w:hAnsi="Cambria Math"/>
-                <w:vertAlign w:val="superscript"/>
-              </w:rPr>
-              <m:t>:</m:t>
-            </m:r>
-            <m:r>
-              <w:rPr>
-                <w:rFonts w:ascii="Cambria Math" w:hAnsi="Cambria Math"/>
-                <w:vertAlign w:val="superscript"/>
-              </w:rPr>
-              <m:t>M</m:t>
+              <m:t>AB:M</m:t>
             </m:r>
           </m:sub>
         </m:sSub>
@@ -30004,21 +30392,7 @@
                 <w:rFonts w:ascii="Cambria Math" w:hAnsi="Cambria Math"/>
                 <w:vertAlign w:val="superscript"/>
               </w:rPr>
-              <m:t>AC</m:t>
-            </m:r>
-            <m:r>
-              <w:rPr>
-                <w:rFonts w:ascii="Cambria Math" w:hAnsi="Cambria Math"/>
-                <w:vertAlign w:val="superscript"/>
-              </w:rPr>
-              <m:t>:</m:t>
-            </m:r>
-            <m:r>
-              <w:rPr>
-                <w:rFonts w:ascii="Cambria Math" w:hAnsi="Cambria Math"/>
-                <w:vertAlign w:val="superscript"/>
-              </w:rPr>
-              <m:t>M</m:t>
+              <m:t>AC:M</m:t>
             </m:r>
           </m:sub>
         </m:sSub>
@@ -30141,21 +30515,7 @@
                 <w:rFonts w:ascii="Cambria Math" w:hAnsi="Cambria Math"/>
                 <w:vertAlign w:val="superscript"/>
               </w:rPr>
-              <m:t>BC</m:t>
-            </m:r>
-            <m:r>
-              <w:rPr>
-                <w:rFonts w:ascii="Cambria Math" w:hAnsi="Cambria Math"/>
-                <w:vertAlign w:val="superscript"/>
-              </w:rPr>
-              <m:t>:</m:t>
-            </m:r>
-            <m:r>
-              <w:rPr>
-                <w:rFonts w:ascii="Cambria Math" w:hAnsi="Cambria Math"/>
-                <w:vertAlign w:val="superscript"/>
-              </w:rPr>
-              <m:t>M</m:t>
+              <m:t>BC:M</m:t>
             </m:r>
           </m:sub>
         </m:sSub>
@@ -30278,21 +30638,7 @@
                 <w:rFonts w:ascii="Cambria Math" w:hAnsi="Cambria Math"/>
                 <w:vertAlign w:val="superscript"/>
               </w:rPr>
-              <m:t>A</m:t>
-            </m:r>
-            <m:r>
-              <w:rPr>
-                <w:rFonts w:ascii="Cambria Math" w:hAnsi="Cambria Math"/>
-                <w:vertAlign w:val="superscript"/>
-              </w:rPr>
-              <m:t>:</m:t>
-            </m:r>
-            <m:r>
-              <w:rPr>
-                <w:rFonts w:ascii="Cambria Math" w:hAnsi="Cambria Math"/>
-                <w:vertAlign w:val="superscript"/>
-              </w:rPr>
-              <m:t>LM</m:t>
+              <m:t>A:LM</m:t>
             </m:r>
           </m:sub>
         </m:sSub>
@@ -30415,21 +30761,7 @@
                 <w:rFonts w:ascii="Cambria Math" w:hAnsi="Cambria Math"/>
                 <w:vertAlign w:val="superscript"/>
               </w:rPr>
-              <m:t>B</m:t>
-            </m:r>
-            <m:r>
-              <w:rPr>
-                <w:rFonts w:ascii="Cambria Math" w:hAnsi="Cambria Math"/>
-                <w:vertAlign w:val="superscript"/>
-              </w:rPr>
-              <m:t>:</m:t>
-            </m:r>
-            <m:r>
-              <w:rPr>
-                <w:rFonts w:ascii="Cambria Math" w:hAnsi="Cambria Math"/>
-                <w:vertAlign w:val="superscript"/>
-              </w:rPr>
-              <m:t>LM</m:t>
+              <m:t>B:LM</m:t>
             </m:r>
           </m:sub>
         </m:sSub>
@@ -30552,21 +30884,7 @@
                 <w:rFonts w:ascii="Cambria Math" w:hAnsi="Cambria Math"/>
                 <w:vertAlign w:val="superscript"/>
               </w:rPr>
-              <m:t>C</m:t>
-            </m:r>
-            <m:r>
-              <w:rPr>
-                <w:rFonts w:ascii="Cambria Math" w:hAnsi="Cambria Math"/>
-                <w:vertAlign w:val="superscript"/>
-              </w:rPr>
-              <m:t>:</m:t>
-            </m:r>
-            <m:r>
-              <w:rPr>
-                <w:rFonts w:ascii="Cambria Math" w:hAnsi="Cambria Math"/>
-                <w:vertAlign w:val="superscript"/>
-              </w:rPr>
-              <m:t>LM</m:t>
+              <m:t>C:LM</m:t>
             </m:r>
           </m:sub>
         </m:sSub>
@@ -30718,21 +31036,7 @@
                 <w:rFonts w:ascii="Cambria Math" w:hAnsi="Cambria Math"/>
                 <w:vertAlign w:val="superscript"/>
               </w:rPr>
-              <m:t>AB</m:t>
-            </m:r>
-            <m:r>
-              <w:rPr>
-                <w:rFonts w:ascii="Cambria Math" w:hAnsi="Cambria Math"/>
-                <w:vertAlign w:val="superscript"/>
-              </w:rPr>
-              <m:t>:</m:t>
-            </m:r>
-            <m:r>
-              <w:rPr>
-                <w:rFonts w:ascii="Cambria Math" w:hAnsi="Cambria Math"/>
-                <w:vertAlign w:val="superscript"/>
-              </w:rPr>
-              <m:t>LM</m:t>
+              <m:t>AB:LM</m:t>
             </m:r>
           </m:sub>
         </m:sSub>
@@ -30884,21 +31188,7 @@
                 <w:rFonts w:ascii="Cambria Math" w:hAnsi="Cambria Math"/>
                 <w:vertAlign w:val="superscript"/>
               </w:rPr>
-              <m:t>AC</m:t>
-            </m:r>
-            <m:r>
-              <w:rPr>
-                <w:rFonts w:ascii="Cambria Math" w:hAnsi="Cambria Math"/>
-                <w:vertAlign w:val="superscript"/>
-              </w:rPr>
-              <m:t>:</m:t>
-            </m:r>
-            <m:r>
-              <w:rPr>
-                <w:rFonts w:ascii="Cambria Math" w:hAnsi="Cambria Math"/>
-                <w:vertAlign w:val="superscript"/>
-              </w:rPr>
-              <m:t>LM</m:t>
+              <m:t>AC:LM</m:t>
             </m:r>
           </m:sub>
         </m:sSub>
@@ -31050,21 +31340,7 @@
                 <w:rFonts w:ascii="Cambria Math" w:hAnsi="Cambria Math"/>
                 <w:vertAlign w:val="superscript"/>
               </w:rPr>
-              <m:t>BC</m:t>
-            </m:r>
-            <m:r>
-              <w:rPr>
-                <w:rFonts w:ascii="Cambria Math" w:hAnsi="Cambria Math"/>
-                <w:vertAlign w:val="superscript"/>
-              </w:rPr>
-              <m:t>:</m:t>
-            </m:r>
-            <m:r>
-              <w:rPr>
-                <w:rFonts w:ascii="Cambria Math" w:hAnsi="Cambria Math"/>
-                <w:vertAlign w:val="superscript"/>
-              </w:rPr>
-              <m:t>LM</m:t>
+              <m:t>BC:LM</m:t>
             </m:r>
           </m:sub>
         </m:sSub>
@@ -31089,31 +31365,38 @@
       </w:r>
       <w:r>
         <w:tab/>
-        <w:t>(G3.3-40).</w:t>
+      </w:r>
+      <w:r>
+        <w:tab/>
+        <w:t>(5.4-</w:t>
+      </w:r>
+      <w:r>
+        <w:t>5).</w:t>
       </w:r>
     </w:p>
     <w:p>
       <w:pPr>
-        <w:spacing w:after="120"/>
         <w:rPr>
           <w:vertAlign w:val="superscript"/>
         </w:rPr>
       </w:pPr>
       <w:r>
-        <w:t xml:space="preserve">In an (A,B)(L,M)(X,Y) system, </w:t>
+        <w:t>In an (A</w:t>
+      </w:r>
+      <w:proofErr w:type="gramStart"/>
+      <w:r>
+        <w:t>,B</w:t>
+      </w:r>
+      <w:proofErr w:type="gramEnd"/>
+      <w:r>
+        <w:t xml:space="preserve">)(L,M)(X,Y) system, </w:t>
       </w:r>
       <m:oMath>
         <m:r>
           <w:rPr>
             <w:rFonts w:ascii="Cambria Math" w:hAnsi="Cambria Math"/>
           </w:rPr>
-          <m:t>Z</m:t>
-        </m:r>
-        <m:r>
-          <w:rPr>
-            <w:rFonts w:ascii="Cambria Math" w:hAnsi="Cambria Math"/>
-          </w:rPr>
-          <m:t>≤</m:t>
+          <m:t>Z≤</m:t>
         </m:r>
         <m:r>
           <m:rPr>
@@ -31161,13 +31444,7 @@
         </m:sSubSup>
       </m:oMath>
       <w:r>
-        <w:t xml:space="preserve"> function has 19 interaction param</w:t>
-      </w:r>
-      <w:r>
-        <w:t>e</w:t>
-      </w:r>
-      <w:r>
-        <w:t xml:space="preserve">ters: </w:t>
+        <w:t xml:space="preserve"> function has 19 interaction parameters: </w:t>
       </w:r>
       <m:oMath>
         <m:sSubSup>
@@ -31348,35 +31625,7 @@
                 <w:rFonts w:ascii="Cambria Math" w:hAnsi="Cambria Math"/>
                 <w:vertAlign w:val="superscript"/>
               </w:rPr>
-              <m:t>AB</m:t>
-            </m:r>
-            <m:r>
-              <w:rPr>
-                <w:rFonts w:ascii="Cambria Math" w:hAnsi="Cambria Math"/>
-                <w:vertAlign w:val="superscript"/>
-              </w:rPr>
-              <m:t>:</m:t>
-            </m:r>
-            <m:r>
-              <w:rPr>
-                <w:rFonts w:ascii="Cambria Math" w:hAnsi="Cambria Math"/>
-                <w:vertAlign w:val="superscript"/>
-              </w:rPr>
-              <m:t>L</m:t>
-            </m:r>
-            <m:r>
-              <w:rPr>
-                <w:rFonts w:ascii="Cambria Math" w:hAnsi="Cambria Math"/>
-                <w:vertAlign w:val="superscript"/>
-              </w:rPr>
-              <m:t>:</m:t>
-            </m:r>
-            <m:r>
-              <w:rPr>
-                <w:rFonts w:ascii="Cambria Math" w:hAnsi="Cambria Math"/>
-                <w:vertAlign w:val="superscript"/>
-              </w:rPr>
-              <m:t>X</m:t>
+              <m:t>AB:L:X</m:t>
             </m:r>
           </m:sub>
         </m:sSub>
@@ -31528,35 +31777,7 @@
                 <w:rFonts w:ascii="Cambria Math" w:hAnsi="Cambria Math"/>
                 <w:vertAlign w:val="superscript"/>
               </w:rPr>
-              <m:t>AB</m:t>
-            </m:r>
-            <m:r>
-              <w:rPr>
-                <w:rFonts w:ascii="Cambria Math" w:hAnsi="Cambria Math"/>
-                <w:vertAlign w:val="superscript"/>
-              </w:rPr>
-              <m:t>:</m:t>
-            </m:r>
-            <m:r>
-              <w:rPr>
-                <w:rFonts w:ascii="Cambria Math" w:hAnsi="Cambria Math"/>
-                <w:vertAlign w:val="superscript"/>
-              </w:rPr>
-              <m:t>M</m:t>
-            </m:r>
-            <m:r>
-              <w:rPr>
-                <w:rFonts w:ascii="Cambria Math" w:hAnsi="Cambria Math"/>
-                <w:vertAlign w:val="superscript"/>
-              </w:rPr>
-              <m:t>:</m:t>
-            </m:r>
-            <m:r>
-              <w:rPr>
-                <w:rFonts w:ascii="Cambria Math" w:hAnsi="Cambria Math"/>
-                <w:vertAlign w:val="superscript"/>
-              </w:rPr>
-              <m:t>X</m:t>
+              <m:t>AB:M:X</m:t>
             </m:r>
           </m:sub>
         </m:sSub>
@@ -31708,35 +31929,7 @@
                 <w:rFonts w:ascii="Cambria Math" w:hAnsi="Cambria Math"/>
                 <w:vertAlign w:val="superscript"/>
               </w:rPr>
-              <m:t>A</m:t>
-            </m:r>
-            <m:r>
-              <w:rPr>
-                <w:rFonts w:ascii="Cambria Math" w:hAnsi="Cambria Math"/>
-                <w:vertAlign w:val="superscript"/>
-              </w:rPr>
-              <m:t>:L</m:t>
-            </m:r>
-            <m:r>
-              <w:rPr>
-                <w:rFonts w:ascii="Cambria Math" w:hAnsi="Cambria Math"/>
-                <w:vertAlign w:val="superscript"/>
-              </w:rPr>
-              <m:t>M</m:t>
-            </m:r>
-            <m:r>
-              <w:rPr>
-                <w:rFonts w:ascii="Cambria Math" w:hAnsi="Cambria Math"/>
-                <w:vertAlign w:val="superscript"/>
-              </w:rPr>
-              <m:t>:</m:t>
-            </m:r>
-            <m:r>
-              <w:rPr>
-                <w:rFonts w:ascii="Cambria Math" w:hAnsi="Cambria Math"/>
-                <w:vertAlign w:val="superscript"/>
-              </w:rPr>
-              <m:t>X</m:t>
+              <m:t>A:LM:X</m:t>
             </m:r>
           </m:sub>
         </m:sSub>
@@ -31888,35 +32081,7 @@
                 <w:rFonts w:ascii="Cambria Math" w:hAnsi="Cambria Math"/>
                 <w:vertAlign w:val="superscript"/>
               </w:rPr>
-              <m:t>B</m:t>
-            </m:r>
-            <m:r>
-              <w:rPr>
-                <w:rFonts w:ascii="Cambria Math" w:hAnsi="Cambria Math"/>
-                <w:vertAlign w:val="superscript"/>
-              </w:rPr>
-              <m:t>:</m:t>
-            </m:r>
-            <m:r>
-              <w:rPr>
-                <w:rFonts w:ascii="Cambria Math" w:hAnsi="Cambria Math"/>
-                <w:vertAlign w:val="superscript"/>
-              </w:rPr>
-              <m:t>LM</m:t>
-            </m:r>
-            <m:r>
-              <w:rPr>
-                <w:rFonts w:ascii="Cambria Math" w:hAnsi="Cambria Math"/>
-                <w:vertAlign w:val="superscript"/>
-              </w:rPr>
-              <m:t>:</m:t>
-            </m:r>
-            <m:r>
-              <w:rPr>
-                <w:rFonts w:ascii="Cambria Math" w:hAnsi="Cambria Math"/>
-                <w:vertAlign w:val="superscript"/>
-              </w:rPr>
-              <m:t>X</m:t>
+              <m:t>B:LM:X</m:t>
             </m:r>
           </m:sub>
         </m:sSub>
@@ -32068,35 +32233,7 @@
                 <w:rFonts w:ascii="Cambria Math" w:hAnsi="Cambria Math"/>
                 <w:vertAlign w:val="superscript"/>
               </w:rPr>
-              <m:t>AB</m:t>
-            </m:r>
-            <m:r>
-              <w:rPr>
-                <w:rFonts w:ascii="Cambria Math" w:hAnsi="Cambria Math"/>
-                <w:vertAlign w:val="superscript"/>
-              </w:rPr>
-              <m:t>:</m:t>
-            </m:r>
-            <m:r>
-              <w:rPr>
-                <w:rFonts w:ascii="Cambria Math" w:hAnsi="Cambria Math"/>
-                <w:vertAlign w:val="superscript"/>
-              </w:rPr>
-              <m:t>L</m:t>
-            </m:r>
-            <m:r>
-              <w:rPr>
-                <w:rFonts w:ascii="Cambria Math" w:hAnsi="Cambria Math"/>
-                <w:vertAlign w:val="superscript"/>
-              </w:rPr>
-              <m:t>:</m:t>
-            </m:r>
-            <m:r>
-              <w:rPr>
-                <w:rFonts w:ascii="Cambria Math" w:hAnsi="Cambria Math"/>
-                <w:vertAlign w:val="superscript"/>
-              </w:rPr>
-              <m:t>Y</m:t>
+              <m:t>AB:L:Y</m:t>
             </m:r>
           </m:sub>
         </m:sSub>
@@ -32248,35 +32385,7 @@
                 <w:rFonts w:ascii="Cambria Math" w:hAnsi="Cambria Math"/>
                 <w:vertAlign w:val="superscript"/>
               </w:rPr>
-              <m:t>AB</m:t>
-            </m:r>
-            <m:r>
-              <w:rPr>
-                <w:rFonts w:ascii="Cambria Math" w:hAnsi="Cambria Math"/>
-                <w:vertAlign w:val="superscript"/>
-              </w:rPr>
-              <m:t>:</m:t>
-            </m:r>
-            <m:r>
-              <w:rPr>
-                <w:rFonts w:ascii="Cambria Math" w:hAnsi="Cambria Math"/>
-                <w:vertAlign w:val="superscript"/>
-              </w:rPr>
-              <m:t>M</m:t>
-            </m:r>
-            <m:r>
-              <w:rPr>
-                <w:rFonts w:ascii="Cambria Math" w:hAnsi="Cambria Math"/>
-                <w:vertAlign w:val="superscript"/>
-              </w:rPr>
-              <m:t>:</m:t>
-            </m:r>
-            <m:r>
-              <w:rPr>
-                <w:rFonts w:ascii="Cambria Math" w:hAnsi="Cambria Math"/>
-                <w:vertAlign w:val="superscript"/>
-              </w:rPr>
-              <m:t>Y</m:t>
+              <m:t>AB:M:Y</m:t>
             </m:r>
           </m:sub>
         </m:sSub>
@@ -32428,28 +32537,7 @@
                 <w:rFonts w:ascii="Cambria Math" w:hAnsi="Cambria Math"/>
                 <w:vertAlign w:val="superscript"/>
               </w:rPr>
-              <m:t>A</m:t>
-            </m:r>
-            <m:r>
-              <w:rPr>
-                <w:rFonts w:ascii="Cambria Math" w:hAnsi="Cambria Math"/>
-                <w:vertAlign w:val="superscript"/>
-              </w:rPr>
-              <m:t>:</m:t>
-            </m:r>
-            <m:r>
-              <w:rPr>
-                <w:rFonts w:ascii="Cambria Math" w:hAnsi="Cambria Math"/>
-                <w:vertAlign w:val="superscript"/>
-              </w:rPr>
-              <m:t>L</m:t>
-            </m:r>
-            <m:r>
-              <w:rPr>
-                <w:rFonts w:ascii="Cambria Math" w:hAnsi="Cambria Math"/>
-                <w:vertAlign w:val="superscript"/>
-              </w:rPr>
-              <m:t>M:Y</m:t>
+              <m:t>A:LM:Y</m:t>
             </m:r>
           </m:sub>
         </m:sSub>
@@ -32601,35 +32689,7 @@
                 <w:rFonts w:ascii="Cambria Math" w:hAnsi="Cambria Math"/>
                 <w:vertAlign w:val="superscript"/>
               </w:rPr>
-              <m:t>B</m:t>
-            </m:r>
-            <m:r>
-              <w:rPr>
-                <w:rFonts w:ascii="Cambria Math" w:hAnsi="Cambria Math"/>
-                <w:vertAlign w:val="superscript"/>
-              </w:rPr>
-              <m:t>:</m:t>
-            </m:r>
-            <m:r>
-              <w:rPr>
-                <w:rFonts w:ascii="Cambria Math" w:hAnsi="Cambria Math"/>
-                <w:vertAlign w:val="superscript"/>
-              </w:rPr>
-              <m:t>LM</m:t>
-            </m:r>
-            <m:r>
-              <w:rPr>
-                <w:rFonts w:ascii="Cambria Math" w:hAnsi="Cambria Math"/>
-                <w:vertAlign w:val="superscript"/>
-              </w:rPr>
-              <m:t>:</m:t>
-            </m:r>
-            <m:r>
-              <w:rPr>
-                <w:rFonts w:ascii="Cambria Math" w:hAnsi="Cambria Math"/>
-                <w:vertAlign w:val="superscript"/>
-              </w:rPr>
-              <m:t>Y</m:t>
+              <m:t>B:LM:Y</m:t>
             </m:r>
           </m:sub>
         </m:sSub>
@@ -32781,35 +32841,7 @@
                 <w:rFonts w:ascii="Cambria Math" w:hAnsi="Cambria Math"/>
                 <w:vertAlign w:val="superscript"/>
               </w:rPr>
-              <m:t>A</m:t>
-            </m:r>
-            <m:r>
-              <w:rPr>
-                <w:rFonts w:ascii="Cambria Math" w:hAnsi="Cambria Math"/>
-                <w:vertAlign w:val="superscript"/>
-              </w:rPr>
-              <m:t>:</m:t>
-            </m:r>
-            <m:r>
-              <w:rPr>
-                <w:rFonts w:ascii="Cambria Math" w:hAnsi="Cambria Math"/>
-                <w:vertAlign w:val="superscript"/>
-              </w:rPr>
-              <m:t>L</m:t>
-            </m:r>
-            <m:r>
-              <w:rPr>
-                <w:rFonts w:ascii="Cambria Math" w:hAnsi="Cambria Math"/>
-                <w:vertAlign w:val="superscript"/>
-              </w:rPr>
-              <m:t>:</m:t>
-            </m:r>
-            <m:r>
-              <w:rPr>
-                <w:rFonts w:ascii="Cambria Math" w:hAnsi="Cambria Math"/>
-                <w:vertAlign w:val="superscript"/>
-              </w:rPr>
-              <m:t>XY</m:t>
+              <m:t>A:L:XY</m:t>
             </m:r>
           </m:sub>
         </m:sSub>
@@ -32961,35 +32993,7 @@
                 <w:rFonts w:ascii="Cambria Math" w:hAnsi="Cambria Math"/>
                 <w:vertAlign w:val="superscript"/>
               </w:rPr>
-              <m:t>B</m:t>
-            </m:r>
-            <m:r>
-              <w:rPr>
-                <w:rFonts w:ascii="Cambria Math" w:hAnsi="Cambria Math"/>
-                <w:vertAlign w:val="superscript"/>
-              </w:rPr>
-              <m:t>:</m:t>
-            </m:r>
-            <m:r>
-              <w:rPr>
-                <w:rFonts w:ascii="Cambria Math" w:hAnsi="Cambria Math"/>
-                <w:vertAlign w:val="superscript"/>
-              </w:rPr>
-              <m:t>L</m:t>
-            </m:r>
-            <m:r>
-              <w:rPr>
-                <w:rFonts w:ascii="Cambria Math" w:hAnsi="Cambria Math"/>
-                <w:vertAlign w:val="superscript"/>
-              </w:rPr>
-              <m:t>:</m:t>
-            </m:r>
-            <m:r>
-              <w:rPr>
-                <w:rFonts w:ascii="Cambria Math" w:hAnsi="Cambria Math"/>
-                <w:vertAlign w:val="superscript"/>
-              </w:rPr>
-              <m:t>XY</m:t>
+              <m:t>B:L:XY</m:t>
             </m:r>
           </m:sub>
         </m:sSub>
@@ -33141,35 +33145,7 @@
                 <w:rFonts w:ascii="Cambria Math" w:hAnsi="Cambria Math"/>
                 <w:vertAlign w:val="superscript"/>
               </w:rPr>
-              <m:t>A</m:t>
-            </m:r>
-            <m:r>
-              <w:rPr>
-                <w:rFonts w:ascii="Cambria Math" w:hAnsi="Cambria Math"/>
-                <w:vertAlign w:val="superscript"/>
-              </w:rPr>
-              <m:t>:</m:t>
-            </m:r>
-            <m:r>
-              <w:rPr>
-                <w:rFonts w:ascii="Cambria Math" w:hAnsi="Cambria Math"/>
-                <w:vertAlign w:val="superscript"/>
-              </w:rPr>
-              <m:t>M</m:t>
-            </m:r>
-            <m:r>
-              <w:rPr>
-                <w:rFonts w:ascii="Cambria Math" w:hAnsi="Cambria Math"/>
-                <w:vertAlign w:val="superscript"/>
-              </w:rPr>
-              <m:t>:</m:t>
-            </m:r>
-            <m:r>
-              <w:rPr>
-                <w:rFonts w:ascii="Cambria Math" w:hAnsi="Cambria Math"/>
-                <w:vertAlign w:val="superscript"/>
-              </w:rPr>
-              <m:t>XY</m:t>
+              <m:t>A:M:XY</m:t>
             </m:r>
           </m:sub>
         </m:sSub>
@@ -33321,35 +33297,7 @@
                 <w:rFonts w:ascii="Cambria Math" w:hAnsi="Cambria Math"/>
                 <w:vertAlign w:val="superscript"/>
               </w:rPr>
-              <m:t>B</m:t>
-            </m:r>
-            <m:r>
-              <w:rPr>
-                <w:rFonts w:ascii="Cambria Math" w:hAnsi="Cambria Math"/>
-                <w:vertAlign w:val="superscript"/>
-              </w:rPr>
-              <m:t>:</m:t>
-            </m:r>
-            <m:r>
-              <w:rPr>
-                <w:rFonts w:ascii="Cambria Math" w:hAnsi="Cambria Math"/>
-                <w:vertAlign w:val="superscript"/>
-              </w:rPr>
-              <m:t>M</m:t>
-            </m:r>
-            <m:r>
-              <w:rPr>
-                <w:rFonts w:ascii="Cambria Math" w:hAnsi="Cambria Math"/>
-                <w:vertAlign w:val="superscript"/>
-              </w:rPr>
-              <m:t>:</m:t>
-            </m:r>
-            <m:r>
-              <w:rPr>
-                <w:rFonts w:ascii="Cambria Math" w:hAnsi="Cambria Math"/>
-                <w:vertAlign w:val="superscript"/>
-              </w:rPr>
-              <m:t>XY</m:t>
+              <m:t>B:M:XY</m:t>
             </m:r>
           </m:sub>
         </m:sSub>
@@ -33537,35 +33485,7 @@
                 <w:rFonts w:ascii="Cambria Math" w:hAnsi="Cambria Math"/>
                 <w:vertAlign w:val="superscript"/>
               </w:rPr>
-              <m:t>B</m:t>
-            </m:r>
-            <m:r>
-              <w:rPr>
-                <w:rFonts w:ascii="Cambria Math" w:hAnsi="Cambria Math"/>
-                <w:vertAlign w:val="superscript"/>
-              </w:rPr>
-              <m:t>:</m:t>
-            </m:r>
-            <m:r>
-              <w:rPr>
-                <w:rFonts w:ascii="Cambria Math" w:hAnsi="Cambria Math"/>
-                <w:vertAlign w:val="superscript"/>
-              </w:rPr>
-              <m:t>LM</m:t>
-            </m:r>
-            <m:r>
-              <w:rPr>
-                <w:rFonts w:ascii="Cambria Math" w:hAnsi="Cambria Math"/>
-                <w:vertAlign w:val="superscript"/>
-              </w:rPr>
-              <m:t>:</m:t>
-            </m:r>
-            <m:r>
-              <w:rPr>
-                <w:rFonts w:ascii="Cambria Math" w:hAnsi="Cambria Math"/>
-                <w:vertAlign w:val="superscript"/>
-              </w:rPr>
-              <m:t>XY</m:t>
+              <m:t>B:LM:XY</m:t>
             </m:r>
           </m:sub>
         </m:sSub>
@@ -33739,35 +33659,7 @@
                 <w:rFonts w:ascii="Cambria Math" w:hAnsi="Cambria Math"/>
                 <w:vertAlign w:val="superscript"/>
               </w:rPr>
-              <m:t>A</m:t>
-            </m:r>
-            <m:r>
-              <w:rPr>
-                <w:rFonts w:ascii="Cambria Math" w:hAnsi="Cambria Math"/>
-                <w:vertAlign w:val="superscript"/>
-              </w:rPr>
-              <m:t>:</m:t>
-            </m:r>
-            <m:r>
-              <w:rPr>
-                <w:rFonts w:ascii="Cambria Math" w:hAnsi="Cambria Math"/>
-                <w:vertAlign w:val="superscript"/>
-              </w:rPr>
-              <m:t>LM</m:t>
-            </m:r>
-            <m:r>
-              <w:rPr>
-                <w:rFonts w:ascii="Cambria Math" w:hAnsi="Cambria Math"/>
-                <w:vertAlign w:val="superscript"/>
-              </w:rPr>
-              <m:t>:</m:t>
-            </m:r>
-            <m:r>
-              <w:rPr>
-                <w:rFonts w:ascii="Cambria Math" w:hAnsi="Cambria Math"/>
-                <w:vertAlign w:val="superscript"/>
-              </w:rPr>
-              <m:t>XY</m:t>
+              <m:t>A:LM:XY</m:t>
             </m:r>
           </m:sub>
         </m:sSub>
@@ -33941,35 +33833,7 @@
                 <w:rFonts w:ascii="Cambria Math" w:hAnsi="Cambria Math"/>
                 <w:vertAlign w:val="superscript"/>
               </w:rPr>
-              <m:t>AB</m:t>
-            </m:r>
-            <m:r>
-              <w:rPr>
-                <w:rFonts w:ascii="Cambria Math" w:hAnsi="Cambria Math"/>
-                <w:vertAlign w:val="superscript"/>
-              </w:rPr>
-              <m:t>:</m:t>
-            </m:r>
-            <m:r>
-              <w:rPr>
-                <w:rFonts w:ascii="Cambria Math" w:hAnsi="Cambria Math"/>
-                <w:vertAlign w:val="superscript"/>
-              </w:rPr>
-              <m:t>M</m:t>
-            </m:r>
-            <m:r>
-              <w:rPr>
-                <w:rFonts w:ascii="Cambria Math" w:hAnsi="Cambria Math"/>
-                <w:vertAlign w:val="superscript"/>
-              </w:rPr>
-              <m:t>:</m:t>
-            </m:r>
-            <m:r>
-              <w:rPr>
-                <w:rFonts w:ascii="Cambria Math" w:hAnsi="Cambria Math"/>
-                <w:vertAlign w:val="superscript"/>
-              </w:rPr>
-              <m:t>XY</m:t>
+              <m:t>AB:M:XY</m:t>
             </m:r>
           </m:sub>
         </m:sSub>
@@ -34150,35 +34014,7 @@
                 <w:rFonts w:ascii="Cambria Math" w:hAnsi="Cambria Math"/>
                 <w:vertAlign w:val="superscript"/>
               </w:rPr>
-              <m:t>AB</m:t>
-            </m:r>
-            <m:r>
-              <w:rPr>
-                <w:rFonts w:ascii="Cambria Math" w:hAnsi="Cambria Math"/>
-                <w:vertAlign w:val="superscript"/>
-              </w:rPr>
-              <m:t>:</m:t>
-            </m:r>
-            <m:r>
-              <w:rPr>
-                <w:rFonts w:ascii="Cambria Math" w:hAnsi="Cambria Math"/>
-                <w:vertAlign w:val="superscript"/>
-              </w:rPr>
-              <m:t>L</m:t>
-            </m:r>
-            <m:r>
-              <w:rPr>
-                <w:rFonts w:ascii="Cambria Math" w:hAnsi="Cambria Math"/>
-                <w:vertAlign w:val="superscript"/>
-              </w:rPr>
-              <m:t>:</m:t>
-            </m:r>
-            <m:r>
-              <w:rPr>
-                <w:rFonts w:ascii="Cambria Math" w:hAnsi="Cambria Math"/>
-                <w:vertAlign w:val="superscript"/>
-              </w:rPr>
-              <m:t>XY</m:t>
+              <m:t>AB:L:XY</m:t>
             </m:r>
           </m:sub>
         </m:sSub>
@@ -34359,35 +34195,7 @@
                 <w:rFonts w:ascii="Cambria Math" w:hAnsi="Cambria Math"/>
                 <w:vertAlign w:val="superscript"/>
               </w:rPr>
-              <m:t>A</m:t>
-            </m:r>
-            <m:r>
-              <w:rPr>
-                <w:rFonts w:ascii="Cambria Math" w:hAnsi="Cambria Math"/>
-                <w:vertAlign w:val="superscript"/>
-              </w:rPr>
-              <m:t>B:</m:t>
-            </m:r>
-            <m:r>
-              <w:rPr>
-                <w:rFonts w:ascii="Cambria Math" w:hAnsi="Cambria Math"/>
-                <w:vertAlign w:val="superscript"/>
-              </w:rPr>
-              <m:t>LM</m:t>
-            </m:r>
-            <m:r>
-              <w:rPr>
-                <w:rFonts w:ascii="Cambria Math" w:hAnsi="Cambria Math"/>
-                <w:vertAlign w:val="superscript"/>
-              </w:rPr>
-              <m:t>:</m:t>
-            </m:r>
-            <m:r>
-              <w:rPr>
-                <w:rFonts w:ascii="Cambria Math" w:hAnsi="Cambria Math"/>
-                <w:vertAlign w:val="superscript"/>
-              </w:rPr>
-              <m:t>Y</m:t>
+              <m:t>AB:LM:Y</m:t>
             </m:r>
           </m:sub>
         </m:sSub>
@@ -34568,35 +34376,7 @@
                 <w:rFonts w:ascii="Cambria Math" w:hAnsi="Cambria Math"/>
                 <w:vertAlign w:val="superscript"/>
               </w:rPr>
-              <m:t>AB</m:t>
-            </m:r>
-            <m:r>
-              <w:rPr>
-                <w:rFonts w:ascii="Cambria Math" w:hAnsi="Cambria Math"/>
-                <w:vertAlign w:val="superscript"/>
-              </w:rPr>
-              <m:t>:</m:t>
-            </m:r>
-            <m:r>
-              <w:rPr>
-                <w:rFonts w:ascii="Cambria Math" w:hAnsi="Cambria Math"/>
-                <w:vertAlign w:val="superscript"/>
-              </w:rPr>
-              <m:t>LM</m:t>
-            </m:r>
-            <m:r>
-              <w:rPr>
-                <w:rFonts w:ascii="Cambria Math" w:hAnsi="Cambria Math"/>
-                <w:vertAlign w:val="superscript"/>
-              </w:rPr>
-              <m:t>:</m:t>
-            </m:r>
-            <m:r>
-              <w:rPr>
-                <w:rFonts w:ascii="Cambria Math" w:hAnsi="Cambria Math"/>
-                <w:vertAlign w:val="superscript"/>
-              </w:rPr>
-              <m:t>X</m:t>
+              <m:t>AB:LM:X</m:t>
             </m:r>
           </m:sub>
         </m:sSub>
@@ -34799,35 +34579,7 @@
                 <w:rFonts w:ascii="Cambria Math" w:hAnsi="Cambria Math"/>
                 <w:vertAlign w:val="superscript"/>
               </w:rPr>
-              <m:t>A</m:t>
-            </m:r>
-            <m:r>
-              <w:rPr>
-                <w:rFonts w:ascii="Cambria Math" w:hAnsi="Cambria Math"/>
-                <w:vertAlign w:val="superscript"/>
-              </w:rPr>
-              <m:t>B</m:t>
-            </m:r>
-            <m:r>
-              <w:rPr>
-                <w:rFonts w:ascii="Cambria Math" w:hAnsi="Cambria Math"/>
-                <w:vertAlign w:val="superscript"/>
-              </w:rPr>
-              <m:t>:LM</m:t>
-            </m:r>
-            <m:r>
-              <w:rPr>
-                <w:rFonts w:ascii="Cambria Math" w:hAnsi="Cambria Math"/>
-                <w:vertAlign w:val="superscript"/>
-              </w:rPr>
-              <m:t>:</m:t>
-            </m:r>
-            <m:r>
-              <w:rPr>
-                <w:rFonts w:ascii="Cambria Math" w:hAnsi="Cambria Math"/>
-                <w:vertAlign w:val="superscript"/>
-              </w:rPr>
-              <m:t>XY</m:t>
+              <m:t>AB:LM:XY</m:t>
             </m:r>
           </m:sub>
         </m:sSub>
@@ -34841,10 +34593,12 @@
       <w:r>
         <w:tab/>
       </w:r>
-      <w:bookmarkStart w:id="0" w:name="_GoBack"/>
-      <w:bookmarkEnd w:id="0"/>
-      <w:r>
-        <w:t>(G3.3-41).</w:t>
+      <w:r>
+        <w:tab/>
+        <w:t>(5.4-</w:t>
+      </w:r>
+      <w:r>
+        <w:t>6).</w:t>
       </w:r>
     </w:p>
     <w:p>
@@ -34852,16 +34606,21 @@
         <w:spacing w:after="120"/>
       </w:pPr>
       <w:r>
-        <w:t>O</w:t>
-      </w:r>
-      <w:r>
-        <w:t xml:space="preserve">ne additional coefficient </w:t>
-      </w:r>
-      <w:r>
-        <w:t>per parameter for temperature dependence</w:t>
-      </w:r>
-      <w:r>
-        <w:t xml:space="preserve"> leads to 38 parameter coefficients to fit. This shows that, in multi-sublattice models, </w:t>
+        <w:t>One additional coefficient per parameter for the temperature dependence leads to 38 param</w:t>
+      </w:r>
+      <w:r>
+        <w:t>e</w:t>
+      </w:r>
+      <w:r>
+        <w:t>ter coefficients to fit. This shows that, in multi-</w:t>
+      </w:r>
+      <w:proofErr w:type="spellStart"/>
+      <w:r>
+        <w:t>sublattice</w:t>
+      </w:r>
+      <w:proofErr w:type="spellEnd"/>
+      <w:r>
+        <w:t xml:space="preserve"> models, </w:t>
       </w:r>
       <m:oMath>
         <m:sSub>
@@ -34895,65 +34654,23 @@
         </m:sSub>
       </m:oMath>
       <w:r>
-        <w:t xml:space="preserve"> should be treated as (pse</w:t>
-      </w:r>
-      <w:r>
-        <w:t>u</w:t>
-      </w:r>
-      <w:r>
-        <w:t>do)regular interaction parameters that are independent of composition. In two-sublattice mo</w:t>
-      </w:r>
-      <w:r>
-        <w:t>d</w:t>
-      </w:r>
-      <w:r>
-        <w:t xml:space="preserve">els, if a lot of good-quality data is available for parameter fitting, </w:t>
-      </w:r>
-      <m:oMath>
-        <m:sSub>
-          <m:sSubPr>
-            <m:ctrlPr>
-              <w:rPr>
-                <w:rFonts w:ascii="Cambria Math" w:hAnsi="Cambria Math"/>
-                <w:i/>
-                <w:vertAlign w:val="superscript"/>
-              </w:rPr>
-            </m:ctrlPr>
-          </m:sSubPr>
-          <m:e>
-            <m:r>
-              <w:rPr>
-                <w:rFonts w:ascii="Cambria Math" w:hAnsi="Cambria Math"/>
-                <w:vertAlign w:val="superscript"/>
-              </w:rPr>
-              <m:t>L</m:t>
-            </m:r>
-          </m:e>
-          <m:sub>
-            <m:r>
-              <w:rPr>
-                <w:rFonts w:ascii="Cambria Math" w:hAnsi="Cambria Math"/>
-                <w:vertAlign w:val="superscript"/>
-              </w:rPr>
-              <m:t>IZ</m:t>
-            </m:r>
-          </m:sub>
-        </m:sSub>
-      </m:oMath>
-      <w:r>
-        <w:rPr>
-          <w:vertAlign w:val="superscript"/>
-        </w:rPr>
+        <w:t xml:space="preserve"> should be treated as (</w:t>
+      </w:r>
+      <w:proofErr w:type="gramStart"/>
+      <w:r>
+        <w:t>pseudo)regular</w:t>
+      </w:r>
+      <w:proofErr w:type="gramEnd"/>
+      <w:r>
+        <w:t xml:space="preserve"> interaction parameters that are independent of composition. In two-sublattice models, if a lot of good-quality data is available for parameter fitting, </w:t>
+      </w:r>
+      <w:proofErr w:type="spellStart"/>
+      <w:r>
+        <w:t>subregular</w:t>
+      </w:r>
+      <w:proofErr w:type="spellEnd"/>
+      <w:r>
         <w:t xml:space="preserve"> </w:t>
-      </w:r>
-      <w:r>
-        <w:t>can be taken as subreg</w:t>
-      </w:r>
-      <w:r>
-        <w:t>u</w:t>
-      </w:r>
-      <w:r>
-        <w:t xml:space="preserve">lar </w:t>
       </w:r>
       <m:oMath>
         <m:sSub>
@@ -35118,8 +34835,16 @@
                   <w:rPr>
                     <w:rFonts w:ascii="Cambria Math" w:hAnsi="Cambria Math"/>
                   </w:rPr>
-                  <m:t>s,m1</m:t>
+                  <m:t>s</m:t>
                 </m:r>
+                <w:proofErr w:type="gramStart"/>
+                <m:r>
+                  <w:rPr>
+                    <w:rFonts w:ascii="Cambria Math" w:hAnsi="Cambria Math"/>
+                  </w:rPr>
+                  <m:t>,m1</m:t>
+                </m:r>
+                <w:proofErr w:type="gramEnd"/>
               </m:sub>
               <m:sup/>
             </m:sSubSup>
@@ -35166,13 +34891,7 @@
         </m:sPre>
       </m:oMath>
       <w:r>
-        <w:t xml:space="preserve"> </w:t>
-      </w:r>
-      <w:r>
-        <w:t>as an extraordinary option</w:t>
-      </w:r>
-      <w:r>
-        <w:t xml:space="preserve">. </w:t>
+        <w:t xml:space="preserve"> can be considered as an extraordinary option. </w:t>
       </w:r>
     </w:p>
     <w:p>
@@ -35190,13 +34909,57 @@
         <w:t>j</w:t>
       </w:r>
       <w:r>
-        <w:t>-th end member can be obtained as a partial derivative of eq (G3.3-32) on the amount of j-th end member (eq. G3.3-37) [1981SUN/ÅGR]. Because of the add</w:t>
+        <w:t>-</w:t>
+      </w:r>
+      <w:proofErr w:type="spellStart"/>
+      <w:r>
+        <w:t>th</w:t>
+      </w:r>
+      <w:proofErr w:type="spellEnd"/>
+      <w:r>
+        <w:t xml:space="preserve"> end member can be obtained a</w:t>
+      </w:r>
+      <w:r>
+        <w:t xml:space="preserve">s a partial derivative of </w:t>
+      </w:r>
+      <w:proofErr w:type="spellStart"/>
+      <w:r>
+        <w:t>eq</w:t>
+      </w:r>
+      <w:proofErr w:type="spellEnd"/>
+      <w:r>
+        <w:t xml:space="preserve"> (5.3-3</w:t>
+      </w:r>
+      <w:r>
+        <w:t>) on the a</w:t>
+      </w:r>
+      <w:r>
+        <w:t>mount of j-</w:t>
+      </w:r>
+      <w:proofErr w:type="spellStart"/>
+      <w:r>
+        <w:t>th</w:t>
+      </w:r>
+      <w:proofErr w:type="spellEnd"/>
+      <w:r>
+        <w:t xml:space="preserve"> end member (eq. 5.3-6</w:t>
+      </w:r>
+      <w:r>
+        <w:t xml:space="preserve">) [1981SUN/ÅGR]. Because of the </w:t>
+      </w:r>
+      <w:proofErr w:type="spellStart"/>
+      <w:r>
+        <w:t>add</w:t>
       </w:r>
       <w:r>
         <w:t>i</w:t>
       </w:r>
       <w:r>
-        <w:t xml:space="preserve">tivity of </w:t>
+        <w:t>tivity</w:t>
+      </w:r>
+      <w:proofErr w:type="spellEnd"/>
+      <w:r>
+        <w:t xml:space="preserve"> of </w:t>
       </w:r>
       <m:oMath>
         <m:sSub>
@@ -35230,7 +34993,16 @@
         </m:sSub>
       </m:oMath>
       <w:r>
-        <w:t xml:space="preserve"> function eq (G3.3-32), one can write for the partial excess Gibbs energy (activity coefficient) of j-th end member: </w:t>
+        <w:t xml:space="preserve"> function eq (5.3-</w:t>
+      </w:r>
+      <w:r>
+        <w:t>2), one can write for the partial excess Gibbs energy (activity coeff</w:t>
+      </w:r>
+      <w:r>
+        <w:t>i</w:t>
+      </w:r>
+      <w:r>
+        <w:t xml:space="preserve">cient) of j-th end member: </w:t>
       </w:r>
     </w:p>
     <w:p>
@@ -35737,19 +35509,21 @@
       </w:r>
       <w:r>
         <w:tab/>
-      </w:r>
-      <w:r>
-        <w:tab/>
-        <w:t xml:space="preserve">(G3.3-42) </w:t>
+        <w:t>(5.4-</w:t>
+      </w:r>
+      <w:r>
+        <w:t xml:space="preserve">7) </w:t>
       </w:r>
     </w:p>
     <w:p>
       <w:pPr>
         <w:spacing w:after="120"/>
       </w:pPr>
+      <w:proofErr w:type="gramStart"/>
       <w:r>
         <w:t>where</w:t>
       </w:r>
+      <w:proofErr w:type="gramEnd"/>
     </w:p>
     <w:p>
       <w:pPr>
@@ -36301,10 +36075,16 @@
       </w:r>
       <w:r>
         <w:tab/>
-      </w:r>
-      <w:r>
-        <w:tab/>
-        <w:t>(G3.3-43)</w:t>
+        <w:t>(5</w:t>
+      </w:r>
+      <w:r>
+        <w:t>.</w:t>
+      </w:r>
+      <w:r>
+        <w:t>4-</w:t>
+      </w:r>
+      <w:r>
+        <w:t>8)</w:t>
       </w:r>
     </w:p>
     <w:p>
@@ -36808,10 +36588,10 @@
       </w:r>
       <w:r>
         <w:tab/>
-      </w:r>
-      <w:r>
-        <w:tab/>
-        <w:t>(G3.3-44</w:t>
+        <w:t>(5.4-</w:t>
+      </w:r>
+      <w:r>
+        <w:t>9</w:t>
       </w:r>
       <w:r>
         <w:t>)</w:t>
@@ -36850,8 +36630,17 @@
                 <w:rFonts w:ascii="Cambria Math" w:hAnsi="Cambria Math"/>
                 <w:vertAlign w:val="superscript"/>
               </w:rPr>
-              <m:t>j,s,m</m:t>
-            </m:r>
+              <m:t>j</m:t>
+            </m:r>
+            <w:proofErr w:type="gramStart"/>
+            <m:r>
+              <w:rPr>
+                <w:rFonts w:ascii="Cambria Math" w:hAnsi="Cambria Math"/>
+                <w:vertAlign w:val="superscript"/>
+              </w:rPr>
+              <m:t>,s,m</m:t>
+            </m:r>
+            <w:proofErr w:type="gramEnd"/>
           </m:sub>
         </m:sSub>
       </m:oMath>
@@ -36862,7 +36651,15 @@
         <w:t xml:space="preserve"> </w:t>
       </w:r>
       <w:r>
-        <w:t xml:space="preserve"> is the special form of Kronecker’s delta function: </w:t>
+        <w:t xml:space="preserve"> is the special form of </w:t>
+      </w:r>
+      <w:proofErr w:type="spellStart"/>
+      <w:r>
+        <w:t>Kronecker’s</w:t>
+      </w:r>
+      <w:proofErr w:type="spellEnd"/>
+      <w:r>
+        <w:t xml:space="preserve"> delta function: </w:t>
       </w:r>
       <m:oMath>
         <m:sSub>
@@ -36981,8 +36778,1208 @@
         </m:r>
       </m:oMath>
       <w:r>
+        <w:t xml:space="preserve">. If </w:t>
+      </w:r>
+      <m:oMath>
+        <m:sSub>
+          <m:sSubPr>
+            <m:ctrlPr>
+              <w:rPr>
+                <w:rFonts w:ascii="Cambria Math" w:hAnsi="Cambria Math"/>
+                <w:i/>
+                <w:vertAlign w:val="superscript"/>
+              </w:rPr>
+            </m:ctrlPr>
+          </m:sSubPr>
+          <m:e>
+            <m:r>
+              <w:rPr>
+                <w:rFonts w:ascii="Cambria Math" w:hAnsi="Cambria Math"/>
+                <w:vertAlign w:val="superscript"/>
+              </w:rPr>
+              <m:t>L</m:t>
+            </m:r>
+          </m:e>
+          <m:sub>
+            <m:r>
+              <w:rPr>
+                <w:rFonts w:ascii="Cambria Math" w:hAnsi="Cambria Math"/>
+                <w:vertAlign w:val="superscript"/>
+              </w:rPr>
+              <m:t>JZ</m:t>
+            </m:r>
+          </m:sub>
+        </m:sSub>
+      </m:oMath>
+      <w:r>
+        <w:t xml:space="preserve"> is independent of composition then and </w:t>
+      </w:r>
+      <m:oMath>
+        <m:f>
+          <m:fPr>
+            <m:ctrlPr>
+              <w:rPr>
+                <w:rFonts w:ascii="Cambria Math" w:hAnsi="Cambria Math"/>
+                <w:i/>
+              </w:rPr>
+            </m:ctrlPr>
+          </m:fPr>
+          <m:num>
+            <m:r>
+              <w:rPr>
+                <w:rFonts w:ascii="Cambria Math" w:hAnsi="Cambria Math"/>
+              </w:rPr>
+              <m:t>∂</m:t>
+            </m:r>
+            <m:sSub>
+              <m:sSubPr>
+                <m:ctrlPr>
+                  <w:rPr>
+                    <w:rFonts w:ascii="Cambria Math" w:hAnsi="Cambria Math"/>
+                    <w:i/>
+                  </w:rPr>
+                </m:ctrlPr>
+              </m:sSubPr>
+              <m:e>
+                <m:r>
+                  <w:rPr>
+                    <w:rFonts w:ascii="Cambria Math" w:hAnsi="Cambria Math"/>
+                  </w:rPr>
+                  <m:t>L</m:t>
+                </m:r>
+              </m:e>
+              <m:sub>
+                <m:r>
+                  <w:rPr>
+                    <w:rFonts w:ascii="Cambria Math" w:hAnsi="Cambria Math"/>
+                  </w:rPr>
+                  <m:t>JZ</m:t>
+                </m:r>
+              </m:sub>
+            </m:sSub>
+          </m:num>
+          <m:den>
+            <m:r>
+              <w:rPr>
+                <w:rFonts w:ascii="Cambria Math" w:hAnsi="Cambria Math"/>
+              </w:rPr>
+              <m:t>∂</m:t>
+            </m:r>
+            <m:sSubSup>
+              <m:sSubSupPr>
+                <m:ctrlPr>
+                  <w:rPr>
+                    <w:rFonts w:ascii="Cambria Math" w:hAnsi="Cambria Math"/>
+                    <w:i/>
+                  </w:rPr>
+                </m:ctrlPr>
+              </m:sSubSupPr>
+              <m:e>
+                <m:r>
+                  <w:rPr>
+                    <w:rFonts w:ascii="Cambria Math" w:hAnsi="Cambria Math"/>
+                  </w:rPr>
+                  <m:t>y</m:t>
+                </m:r>
+              </m:e>
+              <m:sub>
+                <m:r>
+                  <w:rPr>
+                    <w:rFonts w:ascii="Cambria Math" w:hAnsi="Cambria Math"/>
+                  </w:rPr>
+                  <m:t>s</m:t>
+                </m:r>
+                <w:proofErr w:type="gramStart"/>
+                <m:r>
+                  <w:rPr>
+                    <w:rFonts w:ascii="Cambria Math" w:hAnsi="Cambria Math"/>
+                  </w:rPr>
+                  <m:t>,m</m:t>
+                </m:r>
+                <w:proofErr w:type="gramEnd"/>
+              </m:sub>
+              <m:sup/>
+            </m:sSubSup>
+          </m:den>
+        </m:f>
+        <m:r>
+          <w:rPr>
+            <w:rFonts w:ascii="Cambria Math" w:hAnsi="Cambria Math"/>
+          </w:rPr>
+          <m:t>=0</m:t>
+        </m:r>
+      </m:oMath>
+      <w:r>
+        <w:t>, and two above equations take the form:</w:t>
+      </w:r>
+    </w:p>
+    <w:p>
+      <w:pPr>
+        <w:spacing w:after="120"/>
+      </w:pPr>
+      <w:r>
+        <w:t xml:space="preserve">  </w:t>
+      </w:r>
+      <m:oMath>
+        <m:f>
+          <m:fPr>
+            <m:ctrlPr>
+              <w:rPr>
+                <w:rFonts w:ascii="Cambria Math" w:hAnsi="Cambria Math"/>
+                <w:i/>
+                <w:vertAlign w:val="superscript"/>
+              </w:rPr>
+            </m:ctrlPr>
+          </m:fPr>
+          <m:num>
+            <m:r>
+              <w:rPr>
+                <w:rFonts w:ascii="Cambria Math" w:hAnsi="Cambria Math"/>
+                <w:vertAlign w:val="superscript"/>
+              </w:rPr>
+              <m:t>∂</m:t>
+            </m:r>
+            <m:sSubSup>
+              <m:sSubSupPr>
+                <m:ctrlPr>
+                  <w:rPr>
+                    <w:rFonts w:ascii="Cambria Math" w:hAnsi="Cambria Math"/>
+                    <w:i/>
+                    <w:vertAlign w:val="superscript"/>
+                  </w:rPr>
+                </m:ctrlPr>
+              </m:sSubSupPr>
+              <m:e>
+                <m:r>
+                  <w:rPr>
+                    <w:rFonts w:ascii="Cambria Math" w:hAnsi="Cambria Math"/>
+                    <w:vertAlign w:val="superscript"/>
+                  </w:rPr>
+                  <m:t>G</m:t>
+                </m:r>
+              </m:e>
+              <m:sub>
+                <m:r>
+                  <w:rPr>
+                    <w:rFonts w:ascii="Cambria Math" w:hAnsi="Cambria Math"/>
+                    <w:vertAlign w:val="superscript"/>
+                  </w:rPr>
+                  <m:t>k,ex</m:t>
+                </m:r>
+              </m:sub>
+              <m:sup/>
+            </m:sSubSup>
+          </m:num>
+          <m:den>
+            <m:r>
+              <w:rPr>
+                <w:rFonts w:ascii="Cambria Math" w:hAnsi="Cambria Math"/>
+                <w:vertAlign w:val="superscript"/>
+              </w:rPr>
+              <m:t>∂</m:t>
+            </m:r>
+            <m:sSubSup>
+              <m:sSubSupPr>
+                <m:ctrlPr>
+                  <w:rPr>
+                    <w:rFonts w:ascii="Cambria Math" w:hAnsi="Cambria Math"/>
+                    <w:i/>
+                  </w:rPr>
+                </m:ctrlPr>
+              </m:sSubSupPr>
+              <m:e>
+                <m:r>
+                  <w:rPr>
+                    <w:rFonts w:ascii="Cambria Math" w:hAnsi="Cambria Math"/>
+                  </w:rPr>
+                  <m:t>y</m:t>
+                </m:r>
+              </m:e>
+              <m:sub>
+                <m:r>
+                  <w:rPr>
+                    <w:rFonts w:ascii="Cambria Math" w:hAnsi="Cambria Math"/>
+                  </w:rPr>
+                  <m:t>s,</m:t>
+                </m:r>
+                <m:sSub>
+                  <m:sSubPr>
+                    <m:ctrlPr>
+                      <w:rPr>
+                        <w:rFonts w:ascii="Cambria Math" w:hAnsi="Cambria Math"/>
+                        <w:i/>
+                      </w:rPr>
+                    </m:ctrlPr>
+                  </m:sSubPr>
+                  <m:e>
+                    <m:r>
+                      <w:rPr>
+                        <w:rFonts w:ascii="Cambria Math" w:hAnsi="Cambria Math"/>
+                      </w:rPr>
+                      <m:t>m</m:t>
+                    </m:r>
+                  </m:e>
+                  <m:sub>
+                    <m:r>
+                      <w:rPr>
+                        <w:rFonts w:ascii="Cambria Math" w:hAnsi="Cambria Math"/>
+                      </w:rPr>
+                      <m:t>j</m:t>
+                    </m:r>
+                  </m:sub>
+                </m:sSub>
+              </m:sub>
+              <m:sup/>
+            </m:sSubSup>
+          </m:den>
+        </m:f>
+        <m:r>
+          <w:rPr>
+            <w:rFonts w:ascii="Cambria Math" w:hAnsi="Cambria Math"/>
+            <w:vertAlign w:val="superscript"/>
+          </w:rPr>
+          <m:t>=</m:t>
+        </m:r>
+        <m:nary>
+          <m:naryPr>
+            <m:chr m:val="∑"/>
+            <m:limLoc m:val="undOvr"/>
+            <m:supHide m:val="1"/>
+            <m:ctrlPr>
+              <w:rPr>
+                <w:rFonts w:ascii="Cambria Math" w:hAnsi="Cambria Math"/>
+                <w:i/>
+                <w:vertAlign w:val="superscript"/>
+              </w:rPr>
+            </m:ctrlPr>
+          </m:naryPr>
+          <m:sub>
+            <m:r>
+              <w:rPr>
+                <w:rFonts w:ascii="Cambria Math" w:hAnsi="Cambria Math"/>
+                <w:vertAlign w:val="superscript"/>
+              </w:rPr>
+              <m:t>Z&gt;0</m:t>
+            </m:r>
+          </m:sub>
+          <m:sup/>
+          <m:e>
+            <m:nary>
+              <m:naryPr>
+                <m:chr m:val="∑"/>
+                <m:limLoc m:val="undOvr"/>
+                <m:supHide m:val="1"/>
+                <m:ctrlPr>
+                  <w:rPr>
+                    <w:rFonts w:ascii="Cambria Math" w:hAnsi="Cambria Math"/>
+                    <w:i/>
+                    <w:vertAlign w:val="superscript"/>
+                  </w:rPr>
+                </m:ctrlPr>
+              </m:naryPr>
+              <m:sub>
+                <m:r>
+                  <w:rPr>
+                    <w:rFonts w:ascii="Cambria Math" w:hAnsi="Cambria Math"/>
+                    <w:vertAlign w:val="superscript"/>
+                  </w:rPr>
+                  <m:t>JZ</m:t>
+                </m:r>
+              </m:sub>
+              <m:sup/>
+              <m:e>
+                <m:sSub>
+                  <m:sSubPr>
+                    <m:ctrlPr>
+                      <w:rPr>
+                        <w:rFonts w:ascii="Cambria Math" w:hAnsi="Cambria Math"/>
+                        <w:i/>
+                        <w:vertAlign w:val="superscript"/>
+                      </w:rPr>
+                    </m:ctrlPr>
+                  </m:sSubPr>
+                  <m:e>
+                    <m:r>
+                      <w:rPr>
+                        <w:rFonts w:ascii="Cambria Math" w:hAnsi="Cambria Math"/>
+                        <w:vertAlign w:val="superscript"/>
+                      </w:rPr>
+                      <m:t>℘</m:t>
+                    </m:r>
+                  </m:e>
+                  <m:sub>
+                    <m:r>
+                      <w:rPr>
+                        <w:rFonts w:ascii="Cambria Math" w:hAnsi="Cambria Math"/>
+                        <w:vertAlign w:val="superscript"/>
+                      </w:rPr>
+                      <m:t>JZ</m:t>
+                    </m:r>
+                  </m:sub>
+                </m:sSub>
+                <m:d>
+                  <m:dPr>
+                    <m:ctrlPr>
+                      <w:rPr>
+                        <w:rFonts w:ascii="Cambria Math" w:hAnsi="Cambria Math"/>
+                        <w:i/>
+                        <w:vertAlign w:val="superscript"/>
+                      </w:rPr>
+                    </m:ctrlPr>
+                  </m:dPr>
+                  <m:e>
+                    <m:r>
+                      <w:rPr>
+                        <w:rFonts w:ascii="Cambria Math" w:hAnsi="Cambria Math"/>
+                        <w:vertAlign w:val="superscript"/>
+                      </w:rPr>
+                      <m:t>Y</m:t>
+                    </m:r>
+                  </m:e>
+                </m:d>
+                <m:r>
+                  <w:rPr>
+                    <w:rFonts w:ascii="Cambria Math" w:hAnsi="Cambria Math"/>
+                    <w:vertAlign w:val="superscript"/>
+                  </w:rPr>
+                  <m:t>∙</m:t>
+                </m:r>
+                <m:f>
+                  <m:fPr>
+                    <m:ctrlPr>
+                      <w:rPr>
+                        <w:rFonts w:ascii="Cambria Math" w:hAnsi="Cambria Math"/>
+                        <w:i/>
+                        <w:vertAlign w:val="superscript"/>
+                      </w:rPr>
+                    </m:ctrlPr>
+                  </m:fPr>
+                  <m:num>
+                    <m:sSub>
+                      <m:sSubPr>
+                        <m:ctrlPr>
+                          <w:rPr>
+                            <w:rFonts w:ascii="Cambria Math" w:hAnsi="Cambria Math"/>
+                            <w:i/>
+                            <w:vertAlign w:val="superscript"/>
+                          </w:rPr>
+                        </m:ctrlPr>
+                      </m:sSubPr>
+                      <m:e>
+                        <m:r>
+                          <w:rPr>
+                            <w:rFonts w:ascii="Cambria Math" w:hAnsi="Cambria Math"/>
+                            <w:vertAlign w:val="superscript"/>
+                          </w:rPr>
+                          <m:t>δ</m:t>
+                        </m:r>
+                      </m:e>
+                      <m:sub>
+                        <m:r>
+                          <w:rPr>
+                            <w:rFonts w:ascii="Cambria Math" w:hAnsi="Cambria Math"/>
+                            <w:vertAlign w:val="superscript"/>
+                          </w:rPr>
+                          <m:t>J,s,</m:t>
+                        </m:r>
+                        <m:sSub>
+                          <m:sSubPr>
+                            <m:ctrlPr>
+                              <w:rPr>
+                                <w:rFonts w:ascii="Cambria Math" w:hAnsi="Cambria Math"/>
+                                <w:i/>
+                                <w:vertAlign w:val="superscript"/>
+                              </w:rPr>
+                            </m:ctrlPr>
+                          </m:sSubPr>
+                          <m:e>
+                            <m:r>
+                              <w:rPr>
+                                <w:rFonts w:ascii="Cambria Math" w:hAnsi="Cambria Math"/>
+                                <w:vertAlign w:val="superscript"/>
+                              </w:rPr>
+                              <m:t>m</m:t>
+                            </m:r>
+                          </m:e>
+                          <m:sub>
+                            <m:r>
+                              <w:rPr>
+                                <w:rFonts w:ascii="Cambria Math" w:hAnsi="Cambria Math"/>
+                                <w:vertAlign w:val="superscript"/>
+                              </w:rPr>
+                              <m:t>j</m:t>
+                            </m:r>
+                          </m:sub>
+                        </m:sSub>
+                      </m:sub>
+                    </m:sSub>
+                  </m:num>
+                  <m:den>
+                    <m:sSubSup>
+                      <m:sSubSupPr>
+                        <m:ctrlPr>
+                          <w:rPr>
+                            <w:rFonts w:ascii="Cambria Math" w:hAnsi="Cambria Math"/>
+                            <w:i/>
+                          </w:rPr>
+                        </m:ctrlPr>
+                      </m:sSubSupPr>
+                      <m:e>
+                        <m:r>
+                          <w:rPr>
+                            <w:rFonts w:ascii="Cambria Math" w:hAnsi="Cambria Math"/>
+                          </w:rPr>
+                          <m:t>y</m:t>
+                        </m:r>
+                      </m:e>
+                      <m:sub>
+                        <m:r>
+                          <w:rPr>
+                            <w:rFonts w:ascii="Cambria Math" w:hAnsi="Cambria Math"/>
+                          </w:rPr>
+                          <m:t>s,m</m:t>
+                        </m:r>
+                      </m:sub>
+                      <m:sup/>
+                    </m:sSubSup>
+                  </m:den>
+                </m:f>
+                <m:sSub>
+                  <m:sSubPr>
+                    <m:ctrlPr>
+                      <w:rPr>
+                        <w:rFonts w:ascii="Cambria Math" w:hAnsi="Cambria Math"/>
+                        <w:i/>
+                        <w:vertAlign w:val="superscript"/>
+                      </w:rPr>
+                    </m:ctrlPr>
+                  </m:sSubPr>
+                  <m:e>
+                    <m:r>
+                      <w:rPr>
+                        <w:rFonts w:ascii="Cambria Math" w:hAnsi="Cambria Math"/>
+                        <w:vertAlign w:val="superscript"/>
+                      </w:rPr>
+                      <m:t>L</m:t>
+                    </m:r>
+                  </m:e>
+                  <m:sub>
+                    <m:r>
+                      <w:rPr>
+                        <w:rFonts w:ascii="Cambria Math" w:hAnsi="Cambria Math"/>
+                        <w:vertAlign w:val="superscript"/>
+                      </w:rPr>
+                      <m:t>JZ</m:t>
+                    </m:r>
+                  </m:sub>
+                </m:sSub>
+              </m:e>
+            </m:nary>
+          </m:e>
+        </m:nary>
+        <m:r>
+          <w:rPr>
+            <w:rFonts w:ascii="Cambria Math" w:hAnsi="Cambria Math"/>
+            <w:vertAlign w:val="superscript"/>
+          </w:rPr>
+          <m:t xml:space="preserve">,    </m:t>
+        </m:r>
+        <m:r>
+          <w:rPr>
+            <w:rFonts w:ascii="Cambria Math" w:hAnsi="Cambria Math"/>
+          </w:rPr>
+          <m:t xml:space="preserve">J </m:t>
+        </m:r>
+        <m:r>
+          <m:rPr>
+            <m:sty m:val="p"/>
+          </m:rPr>
+          <w:rPr>
+            <w:rFonts w:ascii="Cambria Math" w:hAnsi="Cambria Math"/>
+          </w:rPr>
+          <m:t xml:space="preserve">∈ </m:t>
+        </m:r>
+        <m:sSub>
+          <m:sSubPr>
+            <m:ctrlPr>
+              <w:rPr>
+                <w:rFonts w:ascii="Cambria Math" w:hAnsi="Cambria Math"/>
+                <w:i/>
+              </w:rPr>
+            </m:ctrlPr>
+          </m:sSubPr>
+          <m:e>
+            <m:r>
+              <w:rPr>
+                <w:rFonts w:ascii="Cambria Math" w:hAnsi="Cambria Math"/>
+              </w:rPr>
+              <m:t>?</m:t>
+            </m:r>
+          </m:e>
+          <m:sub>
+            <m:r>
+              <w:rPr>
+                <w:rFonts w:ascii="Cambria Math" w:hAnsi="Cambria Math"/>
+              </w:rPr>
+              <m:t>k</m:t>
+            </m:r>
+          </m:sub>
+        </m:sSub>
+      </m:oMath>
+      <w:r>
+        <w:t xml:space="preserve">   </w:t>
+      </w:r>
+      <w:r>
+        <w:tab/>
+      </w:r>
+      <w:r>
+        <w:tab/>
+      </w:r>
+      <w:r>
+        <w:tab/>
+      </w:r>
+      <w:r>
+        <w:tab/>
+      </w:r>
+      <w:r>
+        <w:tab/>
+        <w:t>(5.4-10</w:t>
+      </w:r>
+      <w:r>
+        <w:t>)</w:t>
+      </w:r>
+    </w:p>
+    <w:p>
+      <w:pPr>
+        <w:spacing w:after="120"/>
+      </w:pPr>
+      <w:r>
+        <w:t xml:space="preserve"> </w:t>
+      </w:r>
+      <m:oMath>
+        <m:f>
+          <m:fPr>
+            <m:ctrlPr>
+              <w:rPr>
+                <w:rFonts w:ascii="Cambria Math" w:hAnsi="Cambria Math"/>
+                <w:i/>
+                <w:vertAlign w:val="superscript"/>
+              </w:rPr>
+            </m:ctrlPr>
+          </m:fPr>
+          <m:num>
+            <m:r>
+              <w:rPr>
+                <w:rFonts w:ascii="Cambria Math" w:hAnsi="Cambria Math"/>
+                <w:vertAlign w:val="superscript"/>
+              </w:rPr>
+              <m:t>∂</m:t>
+            </m:r>
+            <m:sSubSup>
+              <m:sSubSupPr>
+                <m:ctrlPr>
+                  <w:rPr>
+                    <w:rFonts w:ascii="Cambria Math" w:hAnsi="Cambria Math"/>
+                    <w:i/>
+                    <w:vertAlign w:val="superscript"/>
+                  </w:rPr>
+                </m:ctrlPr>
+              </m:sSubSupPr>
+              <m:e>
+                <m:r>
+                  <w:rPr>
+                    <w:rFonts w:ascii="Cambria Math" w:hAnsi="Cambria Math"/>
+                    <w:vertAlign w:val="superscript"/>
+                  </w:rPr>
+                  <m:t>G</m:t>
+                </m:r>
+              </m:e>
+              <m:sub>
+                <m:r>
+                  <w:rPr>
+                    <w:rFonts w:ascii="Cambria Math" w:hAnsi="Cambria Math"/>
+                    <w:vertAlign w:val="superscript"/>
+                  </w:rPr>
+                  <m:t>k,ex</m:t>
+                </m:r>
+              </m:sub>
+              <m:sup/>
+            </m:sSubSup>
+          </m:num>
+          <m:den>
+            <m:r>
+              <w:rPr>
+                <w:rFonts w:ascii="Cambria Math" w:hAnsi="Cambria Math"/>
+                <w:vertAlign w:val="superscript"/>
+              </w:rPr>
+              <m:t>∂</m:t>
+            </m:r>
+            <m:sSubSup>
+              <m:sSubSupPr>
+                <m:ctrlPr>
+                  <w:rPr>
+                    <w:rFonts w:ascii="Cambria Math" w:hAnsi="Cambria Math"/>
+                    <w:i/>
+                  </w:rPr>
+                </m:ctrlPr>
+              </m:sSubSupPr>
+              <m:e>
+                <m:r>
+                  <w:rPr>
+                    <w:rFonts w:ascii="Cambria Math" w:hAnsi="Cambria Math"/>
+                  </w:rPr>
+                  <m:t>y</m:t>
+                </m:r>
+              </m:e>
+              <m:sub>
+                <m:r>
+                  <w:rPr>
+                    <w:rFonts w:ascii="Cambria Math" w:hAnsi="Cambria Math"/>
+                  </w:rPr>
+                  <m:t>s,m</m:t>
+                </m:r>
+              </m:sub>
+              <m:sup/>
+            </m:sSubSup>
+          </m:den>
+        </m:f>
+        <m:r>
+          <w:rPr>
+            <w:rFonts w:ascii="Cambria Math" w:hAnsi="Cambria Math"/>
+            <w:vertAlign w:val="superscript"/>
+          </w:rPr>
+          <m:t>=</m:t>
+        </m:r>
+        <m:nary>
+          <m:naryPr>
+            <m:chr m:val="∑"/>
+            <m:limLoc m:val="undOvr"/>
+            <m:supHide m:val="1"/>
+            <m:ctrlPr>
+              <w:rPr>
+                <w:rFonts w:ascii="Cambria Math" w:hAnsi="Cambria Math"/>
+                <w:i/>
+                <w:vertAlign w:val="superscript"/>
+              </w:rPr>
+            </m:ctrlPr>
+          </m:naryPr>
+          <m:sub>
+            <m:r>
+              <w:rPr>
+                <w:rFonts w:ascii="Cambria Math" w:hAnsi="Cambria Math"/>
+                <w:vertAlign w:val="superscript"/>
+              </w:rPr>
+              <m:t>Z&gt;0</m:t>
+            </m:r>
+          </m:sub>
+          <m:sup/>
+          <m:e>
+            <m:nary>
+              <m:naryPr>
+                <m:chr m:val="∑"/>
+                <m:limLoc m:val="undOvr"/>
+                <m:supHide m:val="1"/>
+                <m:ctrlPr>
+                  <w:rPr>
+                    <w:rFonts w:ascii="Cambria Math" w:hAnsi="Cambria Math"/>
+                    <w:i/>
+                    <w:vertAlign w:val="superscript"/>
+                  </w:rPr>
+                </m:ctrlPr>
+              </m:naryPr>
+              <m:sub>
+                <m:r>
+                  <w:rPr>
+                    <w:rFonts w:ascii="Cambria Math" w:hAnsi="Cambria Math"/>
+                    <w:vertAlign w:val="superscript"/>
+                  </w:rPr>
+                  <m:t>JZ</m:t>
+                </m:r>
+              </m:sub>
+              <m:sup/>
+              <m:e>
+                <m:sSub>
+                  <m:sSubPr>
+                    <m:ctrlPr>
+                      <w:rPr>
+                        <w:rFonts w:ascii="Cambria Math" w:hAnsi="Cambria Math"/>
+                        <w:i/>
+                        <w:vertAlign w:val="superscript"/>
+                      </w:rPr>
+                    </m:ctrlPr>
+                  </m:sSubPr>
+                  <m:e>
+                    <m:r>
+                      <w:rPr>
+                        <w:rFonts w:ascii="Cambria Math" w:hAnsi="Cambria Math"/>
+                        <w:vertAlign w:val="superscript"/>
+                      </w:rPr>
+                      <m:t>℘</m:t>
+                    </m:r>
+                  </m:e>
+                  <m:sub>
+                    <m:r>
+                      <w:rPr>
+                        <w:rFonts w:ascii="Cambria Math" w:hAnsi="Cambria Math"/>
+                        <w:vertAlign w:val="superscript"/>
+                      </w:rPr>
+                      <m:t>JZ</m:t>
+                    </m:r>
+                  </m:sub>
+                </m:sSub>
+                <m:d>
+                  <m:dPr>
+                    <m:ctrlPr>
+                      <w:rPr>
+                        <w:rFonts w:ascii="Cambria Math" w:hAnsi="Cambria Math"/>
+                        <w:i/>
+                        <w:vertAlign w:val="superscript"/>
+                      </w:rPr>
+                    </m:ctrlPr>
+                  </m:dPr>
+                  <m:e>
+                    <m:r>
+                      <w:rPr>
+                        <w:rFonts w:ascii="Cambria Math" w:hAnsi="Cambria Math"/>
+                        <w:vertAlign w:val="superscript"/>
+                      </w:rPr>
+                      <m:t>Y</m:t>
+                    </m:r>
+                  </m:e>
+                </m:d>
+                <m:r>
+                  <w:rPr>
+                    <w:rFonts w:ascii="Cambria Math" w:hAnsi="Cambria Math"/>
+                    <w:vertAlign w:val="superscript"/>
+                  </w:rPr>
+                  <m:t>∙</m:t>
+                </m:r>
+                <m:f>
+                  <m:fPr>
+                    <m:ctrlPr>
+                      <w:rPr>
+                        <w:rFonts w:ascii="Cambria Math" w:hAnsi="Cambria Math"/>
+                        <w:i/>
+                        <w:vertAlign w:val="superscript"/>
+                      </w:rPr>
+                    </m:ctrlPr>
+                  </m:fPr>
+                  <m:num>
+                    <m:sSub>
+                      <m:sSubPr>
+                        <m:ctrlPr>
+                          <w:rPr>
+                            <w:rFonts w:ascii="Cambria Math" w:hAnsi="Cambria Math"/>
+                            <w:i/>
+                            <w:vertAlign w:val="superscript"/>
+                          </w:rPr>
+                        </m:ctrlPr>
+                      </m:sSubPr>
+                      <m:e>
+                        <m:r>
+                          <w:rPr>
+                            <w:rFonts w:ascii="Cambria Math" w:hAnsi="Cambria Math"/>
+                            <w:vertAlign w:val="superscript"/>
+                          </w:rPr>
+                          <m:t>δ</m:t>
+                        </m:r>
+                      </m:e>
+                      <m:sub>
+                        <m:r>
+                          <w:rPr>
+                            <w:rFonts w:ascii="Cambria Math" w:hAnsi="Cambria Math"/>
+                            <w:vertAlign w:val="superscript"/>
+                          </w:rPr>
+                          <m:t>J,s,m</m:t>
+                        </m:r>
+                      </m:sub>
+                    </m:sSub>
+                  </m:num>
+                  <m:den>
+                    <m:sSubSup>
+                      <m:sSubSupPr>
+                        <m:ctrlPr>
+                          <w:rPr>
+                            <w:rFonts w:ascii="Cambria Math" w:hAnsi="Cambria Math"/>
+                            <w:i/>
+                          </w:rPr>
+                        </m:ctrlPr>
+                      </m:sSubSupPr>
+                      <m:e>
+                        <m:r>
+                          <w:rPr>
+                            <w:rFonts w:ascii="Cambria Math" w:hAnsi="Cambria Math"/>
+                          </w:rPr>
+                          <m:t>y</m:t>
+                        </m:r>
+                      </m:e>
+                      <m:sub>
+                        <m:r>
+                          <w:rPr>
+                            <w:rFonts w:ascii="Cambria Math" w:hAnsi="Cambria Math"/>
+                          </w:rPr>
+                          <m:t>s,m</m:t>
+                        </m:r>
+                      </m:sub>
+                      <m:sup/>
+                    </m:sSubSup>
+                  </m:den>
+                </m:f>
+                <m:sSub>
+                  <m:sSubPr>
+                    <m:ctrlPr>
+                      <w:rPr>
+                        <w:rFonts w:ascii="Cambria Math" w:hAnsi="Cambria Math"/>
+                        <w:i/>
+                        <w:vertAlign w:val="superscript"/>
+                      </w:rPr>
+                    </m:ctrlPr>
+                  </m:sSubPr>
+                  <m:e>
+                    <m:r>
+                      <w:rPr>
+                        <w:rFonts w:ascii="Cambria Math" w:hAnsi="Cambria Math"/>
+                        <w:vertAlign w:val="superscript"/>
+                      </w:rPr>
+                      <m:t>L</m:t>
+                    </m:r>
+                  </m:e>
+                  <m:sub>
+                    <m:r>
+                      <w:rPr>
+                        <w:rFonts w:ascii="Cambria Math" w:hAnsi="Cambria Math"/>
+                        <w:vertAlign w:val="superscript"/>
+                      </w:rPr>
+                      <m:t>JZ</m:t>
+                    </m:r>
+                  </m:sub>
+                </m:sSub>
+              </m:e>
+            </m:nary>
+          </m:e>
+        </m:nary>
+        <m:r>
+          <w:rPr>
+            <w:rFonts w:ascii="Cambria Math" w:hAnsi="Cambria Math"/>
+            <w:vertAlign w:val="superscript"/>
+          </w:rPr>
+          <m:t xml:space="preserve">,    </m:t>
+        </m:r>
+        <m:r>
+          <w:rPr>
+            <w:rFonts w:ascii="Cambria Math" w:hAnsi="Cambria Math"/>
+          </w:rPr>
+          <m:t xml:space="preserve">J </m:t>
+        </m:r>
+        <m:r>
+          <m:rPr>
+            <m:sty m:val="p"/>
+          </m:rPr>
+          <w:rPr>
+            <w:rFonts w:ascii="Cambria Math" w:hAnsi="Cambria Math"/>
+          </w:rPr>
+          <m:t xml:space="preserve">∈ </m:t>
+        </m:r>
+        <m:sSub>
+          <m:sSubPr>
+            <m:ctrlPr>
+              <w:rPr>
+                <w:rFonts w:ascii="Cambria Math" w:hAnsi="Cambria Math"/>
+                <w:i/>
+              </w:rPr>
+            </m:ctrlPr>
+          </m:sSubPr>
+          <m:e>
+            <m:r>
+              <w:rPr>
+                <w:rFonts w:ascii="Cambria Math" w:hAnsi="Cambria Math"/>
+              </w:rPr>
+              <m:t>?</m:t>
+            </m:r>
+          </m:e>
+          <m:sub>
+            <m:r>
+              <w:rPr>
+                <w:rFonts w:ascii="Cambria Math" w:hAnsi="Cambria Math"/>
+              </w:rPr>
+              <m:t>k</m:t>
+            </m:r>
+          </m:sub>
+        </m:sSub>
+      </m:oMath>
+      <w:r>
+        <w:rPr>
+          <w:vertAlign w:val="superscript"/>
+        </w:rPr>
+        <w:t xml:space="preserve">  </w:t>
+      </w:r>
+      <w:r>
+        <w:rPr>
+          <w:vertAlign w:val="superscript"/>
+        </w:rPr>
+        <w:tab/>
+      </w:r>
+      <w:r>
+        <w:tab/>
+      </w:r>
+      <w:r>
+        <w:tab/>
+      </w:r>
+      <w:r>
+        <w:tab/>
+      </w:r>
+      <w:r>
+        <w:tab/>
+        <w:t>(5.4-11</w:t>
+      </w:r>
+      <w:r>
+        <w:t>)</w:t>
+      </w:r>
+      <w:r>
         <w:t>.</w:t>
       </w:r>
+    </w:p>
+    <w:p>
+      <w:pPr>
+        <w:spacing w:after="120"/>
+      </w:pPr>
+      <w:r>
+        <w:t xml:space="preserve">If </w:t>
+      </w:r>
+      <m:oMath>
+        <m:sSub>
+          <m:sSubPr>
+            <m:ctrlPr>
+              <w:rPr>
+                <w:rFonts w:ascii="Cambria Math" w:hAnsi="Cambria Math"/>
+                <w:i/>
+                <w:vertAlign w:val="superscript"/>
+              </w:rPr>
+            </m:ctrlPr>
+          </m:sSubPr>
+          <m:e>
+            <m:r>
+              <w:rPr>
+                <w:rFonts w:ascii="Cambria Math" w:hAnsi="Cambria Math"/>
+                <w:vertAlign w:val="superscript"/>
+              </w:rPr>
+              <m:t>L</m:t>
+            </m:r>
+          </m:e>
+          <m:sub>
+            <m:r>
+              <w:rPr>
+                <w:rFonts w:ascii="Cambria Math" w:hAnsi="Cambria Math"/>
+                <w:vertAlign w:val="superscript"/>
+              </w:rPr>
+              <m:t>IZ</m:t>
+            </m:r>
+          </m:sub>
+        </m:sSub>
+        <m:r>
+          <w:rPr>
+            <w:rFonts w:ascii="Cambria Math" w:hAnsi="Cambria Math"/>
+            <w:vertAlign w:val="superscript"/>
+          </w:rPr>
+          <m:t>=</m:t>
+        </m:r>
+        <m:sPre>
+          <m:sPrePr>
+            <m:ctrlPr>
+              <w:rPr>
+                <w:rFonts w:ascii="Cambria Math" w:hAnsi="Cambria Math"/>
+                <w:i/>
+              </w:rPr>
+            </m:ctrlPr>
+          </m:sPrePr>
+          <m:sub/>
+          <m:sup>
+            <m:r>
+              <w:rPr>
+                <w:rFonts w:ascii="Cambria Math" w:hAnsi="Cambria Math"/>
+              </w:rPr>
+              <m:t>0</m:t>
+            </m:r>
+          </m:sup>
+          <m:e>
+            <m:sSub>
+              <m:sSubPr>
+                <m:ctrlPr>
+                  <w:rPr>
+                    <w:rFonts w:ascii="Cambria Math" w:hAnsi="Cambria Math"/>
+                    <w:i/>
+                  </w:rPr>
+                </m:ctrlPr>
+              </m:sSubPr>
+              <m:e>
+                <m:r>
+                  <w:rPr>
+                    <w:rFonts w:ascii="Cambria Math" w:hAnsi="Cambria Math"/>
+                  </w:rPr>
+                  <m:t>L</m:t>
+                </m:r>
+              </m:e>
+              <m:sub>
+                <m:r>
+                  <w:rPr>
+                    <w:rFonts w:ascii="Cambria Math" w:hAnsi="Cambria Math"/>
+                  </w:rPr>
+                  <m:t>IZ</m:t>
+                </m:r>
+              </m:sub>
+            </m:sSub>
+          </m:e>
+        </m:sPre>
+        <m:r>
+          <w:rPr>
+            <w:rFonts w:ascii="Cambria Math" w:hAnsi="Cambria Math"/>
+          </w:rPr>
+          <m:t>+</m:t>
+        </m:r>
+        <m:sPre>
+          <m:sPrePr>
+            <m:ctrlPr>
+              <w:rPr>
+                <w:rFonts w:ascii="Cambria Math" w:hAnsi="Cambria Math"/>
+                <w:i/>
+              </w:rPr>
+            </m:ctrlPr>
+          </m:sPrePr>
+          <m:sub/>
+          <m:sup>
+            <m:r>
+              <w:rPr>
+                <w:rFonts w:ascii="Cambria Math" w:hAnsi="Cambria Math"/>
+              </w:rPr>
+              <m:t>1</m:t>
+            </m:r>
+          </m:sup>
+          <m:e>
+            <m:sSub>
+              <m:sSubPr>
+                <m:ctrlPr>
+                  <w:rPr>
+                    <w:rFonts w:ascii="Cambria Math" w:hAnsi="Cambria Math"/>
+                    <w:i/>
+                  </w:rPr>
+                </m:ctrlPr>
+              </m:sSubPr>
+              <m:e>
+                <m:r>
+                  <w:rPr>
+                    <w:rFonts w:ascii="Cambria Math" w:hAnsi="Cambria Math"/>
+                  </w:rPr>
+                  <m:t>L</m:t>
+                </m:r>
+              </m:e>
+              <m:sub>
+                <m:r>
+                  <w:rPr>
+                    <w:rFonts w:ascii="Cambria Math" w:hAnsi="Cambria Math"/>
+                  </w:rPr>
+                  <m:t>IZ</m:t>
+                </m:r>
+              </m:sub>
+            </m:sSub>
+            <m:r>
+              <w:rPr>
+                <w:rFonts w:ascii="Cambria Math" w:hAnsi="Cambria Math"/>
+              </w:rPr>
+              <m:t>(</m:t>
+            </m:r>
+            <m:sSubSup>
+              <m:sSubSupPr>
+                <m:ctrlPr>
+                  <w:rPr>
+                    <w:rFonts w:ascii="Cambria Math" w:hAnsi="Cambria Math"/>
+                    <w:i/>
+                  </w:rPr>
+                </m:ctrlPr>
+              </m:sSubSupPr>
+              <m:e>
+                <m:r>
+                  <w:rPr>
+                    <w:rFonts w:ascii="Cambria Math" w:hAnsi="Cambria Math"/>
+                  </w:rPr>
+                  <m:t>y</m:t>
+                </m:r>
+              </m:e>
+              <m:sub>
+                <m:r>
+                  <w:rPr>
+                    <w:rFonts w:ascii="Cambria Math" w:hAnsi="Cambria Math"/>
+                  </w:rPr>
+                  <m:t>s</m:t>
+                </m:r>
+                <w:proofErr w:type="gramStart"/>
+                <m:r>
+                  <w:rPr>
+                    <w:rFonts w:ascii="Cambria Math" w:hAnsi="Cambria Math"/>
+                  </w:rPr>
+                  <m:t>,m1</m:t>
+                </m:r>
+                <w:proofErr w:type="gramEnd"/>
+              </m:sub>
+              <m:sup/>
+            </m:sSubSup>
+            <m:r>
+              <w:rPr>
+                <w:rFonts w:ascii="Cambria Math" w:hAnsi="Cambria Math"/>
+              </w:rPr>
+              <m:t>-</m:t>
+            </m:r>
+            <m:sSubSup>
+              <m:sSubSupPr>
+                <m:ctrlPr>
+                  <w:rPr>
+                    <w:rFonts w:ascii="Cambria Math" w:hAnsi="Cambria Math"/>
+                    <w:i/>
+                  </w:rPr>
+                </m:ctrlPr>
+              </m:sSubSupPr>
+              <m:e>
+                <m:r>
+                  <w:rPr>
+                    <w:rFonts w:ascii="Cambria Math" w:hAnsi="Cambria Math"/>
+                  </w:rPr>
+                  <m:t>y</m:t>
+                </m:r>
+              </m:e>
+              <m:sub>
+                <m:r>
+                  <w:rPr>
+                    <w:rFonts w:ascii="Cambria Math" w:hAnsi="Cambria Math"/>
+                  </w:rPr>
+                  <m:t>s,m2</m:t>
+                </m:r>
+              </m:sub>
+              <m:sup/>
+            </m:sSubSup>
+            <m:r>
+              <w:rPr>
+                <w:rFonts w:ascii="Cambria Math" w:hAnsi="Cambria Math"/>
+              </w:rPr>
+              <m:t>)</m:t>
+            </m:r>
+          </m:e>
+        </m:sPre>
+      </m:oMath>
+      <w:r>
+        <w:t xml:space="preserve"> then …</w:t>
+      </w:r>
+    </w:p>
+    <w:p>
+      <w:pPr>
+        <w:spacing w:after="120"/>
+      </w:pPr>
+      <w:r>
+        <w:t>…</w:t>
+      </w:r>
+    </w:p>
+    <w:p>
+      <w:pPr>
+        <w:spacing w:after="120"/>
+      </w:pPr>
     </w:p>
     <w:p>
       <w:pPr>
@@ -37578,7 +38575,31 @@
           <w:sz w:val="22"/>
           <w:szCs w:val="22"/>
         </w:rPr>
-        <w:t xml:space="preserve">Glynn P. (2000) Solid solution solubilities and thermodynamics: Sulfates, carbonates and halides. Rev. Mineral. Geochem., </w:t>
+        <w:t xml:space="preserve">Glynn P. (2000) Solid solution solubilities and thermodynamics: Sulfates, carbonates and halides. </w:t>
+      </w:r>
+      <w:r>
+        <w:rPr>
+          <w:i/>
+          <w:sz w:val="22"/>
+          <w:szCs w:val="22"/>
+        </w:rPr>
+        <w:t>Rev. Mineral. Geochem</w:t>
+      </w:r>
+      <w:proofErr w:type="gramStart"/>
+      <w:r>
+        <w:rPr>
+          <w:sz w:val="22"/>
+          <w:szCs w:val="22"/>
+        </w:rPr>
+        <w:t>.,</w:t>
+      </w:r>
+      <w:proofErr w:type="gramEnd"/>
+      <w:r>
+        <w:rPr>
+          <w:sz w:val="22"/>
+          <w:szCs w:val="22"/>
+        </w:rPr>
+        <w:t xml:space="preserve"> </w:t>
       </w:r>
       <w:r>
         <w:rPr>
@@ -37796,7 +38817,104 @@
           <w:sz w:val="22"/>
           <w:szCs w:val="22"/>
         </w:rPr>
-        <w:t>. Cambridge University Press, Cambridge, 538 p.</w:t>
+        <w:t xml:space="preserve">. </w:t>
+      </w:r>
+      <w:proofErr w:type="gramStart"/>
+      <w:r>
+        <w:rPr>
+          <w:sz w:val="22"/>
+          <w:szCs w:val="22"/>
+        </w:rPr>
+        <w:t>Cambridge University Press, Cambridge, 538 p.</w:t>
+      </w:r>
+      <w:proofErr w:type="gramEnd"/>
+    </w:p>
+    <w:p>
+      <w:pPr>
+        <w:ind w:left="567" w:hanging="567"/>
+        <w:jc w:val="both"/>
+        <w:rPr>
+          <w:sz w:val="22"/>
+          <w:szCs w:val="22"/>
+        </w:rPr>
+      </w:pPr>
+      <w:proofErr w:type="spellStart"/>
+      <w:r>
+        <w:rPr>
+          <w:sz w:val="22"/>
+          <w:szCs w:val="22"/>
+        </w:rPr>
+        <w:t>Hillert</w:t>
+      </w:r>
+      <w:proofErr w:type="spellEnd"/>
+      <w:r>
+        <w:rPr>
+          <w:sz w:val="22"/>
+          <w:szCs w:val="22"/>
+        </w:rPr>
+        <w:t xml:space="preserve"> M. (2001) </w:t>
+      </w:r>
+      <w:r>
+        <w:rPr>
+          <w:sz w:val="22"/>
+          <w:szCs w:val="22"/>
+        </w:rPr>
+        <w:t>The compound energy formalism</w:t>
+      </w:r>
+      <w:r>
+        <w:rPr>
+          <w:sz w:val="22"/>
+          <w:szCs w:val="22"/>
+        </w:rPr>
+        <w:t xml:space="preserve">. </w:t>
+      </w:r>
+      <w:r>
+        <w:rPr>
+          <w:i/>
+          <w:sz w:val="22"/>
+          <w:szCs w:val="22"/>
+        </w:rPr>
+        <w:t xml:space="preserve">J. Alloys </w:t>
+      </w:r>
+      <w:r>
+        <w:rPr>
+          <w:i/>
+          <w:sz w:val="22"/>
+          <w:szCs w:val="22"/>
+        </w:rPr>
+        <w:t xml:space="preserve">and </w:t>
+      </w:r>
+      <w:bookmarkStart w:id="0" w:name="_GoBack"/>
+      <w:bookmarkEnd w:id="0"/>
+      <w:r>
+        <w:rPr>
+          <w:i/>
+          <w:sz w:val="22"/>
+          <w:szCs w:val="22"/>
+        </w:rPr>
+        <w:t>Compounds</w:t>
+      </w:r>
+      <w:r>
+        <w:rPr>
+          <w:sz w:val="22"/>
+          <w:szCs w:val="22"/>
+        </w:rPr>
+        <w:t xml:space="preserve">, </w:t>
+      </w:r>
+      <w:r>
+        <w:rPr>
+          <w:b/>
+          <w:sz w:val="22"/>
+          <w:szCs w:val="22"/>
+        </w:rPr>
+        <w:t>320</w:t>
+      </w:r>
+      <w:r>
+        <w:rPr>
+          <w:sz w:val="22"/>
+          <w:szCs w:val="22"/>
+        </w:rPr>
+        <w:t>, 161-176.</w:t>
       </w:r>
     </w:p>
     <w:p>
@@ -40967,7 +42085,27 @@
         <w:sz w:val="18"/>
         <w:szCs w:val="18"/>
       </w:rPr>
-      <w:t>5. GEMS TSolMod built-i</w:t>
+      <w:t xml:space="preserve">5. GEMS </w:t>
+    </w:r>
+    <w:proofErr w:type="spellStart"/>
+    <w:r>
+      <w:rPr>
+        <w:i/>
+        <w:color w:val="999999"/>
+        <w:sz w:val="18"/>
+        <w:szCs w:val="18"/>
+      </w:rPr>
+      <w:t>TSolMod</w:t>
+    </w:r>
+    <w:proofErr w:type="spellEnd"/>
+    <w:r>
+      <w:rPr>
+        <w:i/>
+        <w:color w:val="999999"/>
+        <w:sz w:val="18"/>
+        <w:szCs w:val="18"/>
+      </w:rPr>
+      <w:t xml:space="preserve"> built-i</w:t>
     </w:r>
     <w:r>
       <w:rPr>
@@ -40985,7 +42123,17 @@
         <w:sz w:val="18"/>
         <w:szCs w:val="18"/>
       </w:rPr>
-      <w:t xml:space="preserve">multi-site mixing models and activity coefficients </w:t>
+      <w:t xml:space="preserve">multi-site mixing models and activity </w:t>
+    </w:r>
+    <w:proofErr w:type="gramStart"/>
+    <w:r>
+      <w:rPr>
+        <w:i/>
+        <w:color w:val="999999"/>
+        <w:sz w:val="18"/>
+        <w:szCs w:val="18"/>
+      </w:rPr>
+      <w:t xml:space="preserve">coefficients </w:t>
     </w:r>
     <w:r>
       <w:rPr>
@@ -41003,7 +42151,47 @@
         <w:sz w:val="18"/>
         <w:szCs w:val="18"/>
       </w:rPr>
-      <w:t>v.3.3  (by D.Kulik and T</w:t>
+      <w:t>v.3.3</w:t>
+    </w:r>
+    <w:proofErr w:type="gramEnd"/>
+    <w:r>
+      <w:rPr>
+        <w:i/>
+        <w:color w:val="999999"/>
+        <w:sz w:val="18"/>
+        <w:szCs w:val="18"/>
+      </w:rPr>
+      <w:t xml:space="preserve">  (by </w:t>
+    </w:r>
+    <w:proofErr w:type="spellStart"/>
+    <w:r>
+      <w:rPr>
+        <w:i/>
+        <w:color w:val="999999"/>
+        <w:sz w:val="18"/>
+        <w:szCs w:val="18"/>
+      </w:rPr>
+      <w:t>D.Kulik</w:t>
+    </w:r>
+    <w:proofErr w:type="spellEnd"/>
+    <w:r>
+      <w:rPr>
+        <w:i/>
+        <w:color w:val="999999"/>
+        <w:sz w:val="18"/>
+        <w:szCs w:val="18"/>
+      </w:rPr>
+      <w:t xml:space="preserve"> and </w:t>
+    </w:r>
+    <w:proofErr w:type="spellStart"/>
+    <w:r>
+      <w:rPr>
+        <w:i/>
+        <w:color w:val="999999"/>
+        <w:sz w:val="18"/>
+        <w:szCs w:val="18"/>
+      </w:rPr>
+      <w:t>T</w:t>
     </w:r>
     <w:r>
       <w:rPr>
@@ -41012,7 +42200,17 @@
         <w:sz w:val="18"/>
         <w:szCs w:val="18"/>
       </w:rPr>
-      <w:t>.Wagner)</w:t>
+      <w:t>.Wagner</w:t>
+    </w:r>
+    <w:proofErr w:type="spellEnd"/>
+    <w:r>
+      <w:rPr>
+        <w:i/>
+        <w:color w:val="999999"/>
+        <w:sz w:val="18"/>
+        <w:szCs w:val="18"/>
+      </w:rPr>
+      <w:t>)</w:t>
     </w:r>
   </w:p>
   <w:p>
@@ -41061,7 +42259,27 @@
         <w:sz w:val="18"/>
         <w:szCs w:val="18"/>
       </w:rPr>
-      <w:t xml:space="preserve"> TSolMod built-i</w:t>
+      <w:t xml:space="preserve"> </w:t>
+    </w:r>
+    <w:proofErr w:type="spellStart"/>
+    <w:r>
+      <w:rPr>
+        <w:i/>
+        <w:color w:val="999999"/>
+        <w:sz w:val="18"/>
+        <w:szCs w:val="18"/>
+      </w:rPr>
+      <w:t>TSolMod</w:t>
+    </w:r>
+    <w:proofErr w:type="spellEnd"/>
+    <w:r>
+      <w:rPr>
+        <w:i/>
+        <w:color w:val="999999"/>
+        <w:sz w:val="18"/>
+        <w:szCs w:val="18"/>
+      </w:rPr>
+      <w:t xml:space="preserve"> built-i</w:t>
     </w:r>
     <w:r>
       <w:rPr>
@@ -41079,7 +42297,17 @@
         <w:sz w:val="18"/>
         <w:szCs w:val="18"/>
       </w:rPr>
-      <w:t xml:space="preserve">multi-site mixing models and activity coefficients </w:t>
+      <w:t xml:space="preserve">multi-site mixing models and activity </w:t>
+    </w:r>
+    <w:proofErr w:type="gramStart"/>
+    <w:r>
+      <w:rPr>
+        <w:i/>
+        <w:color w:val="999999"/>
+        <w:sz w:val="18"/>
+        <w:szCs w:val="18"/>
+      </w:rPr>
+      <w:t xml:space="preserve">coefficients </w:t>
     </w:r>
     <w:r>
       <w:rPr>
@@ -41099,6 +42327,7 @@
       </w:rPr>
       <w:t>v.3.3</w:t>
     </w:r>
+    <w:proofErr w:type="gramEnd"/>
     <w:r>
       <w:rPr>
         <w:i/>
@@ -41227,7 +42456,7 @@
         <w:rStyle w:val="PageNumber"/>
         <w:noProof/>
       </w:rPr>
-      <w:t>12</w:t>
+      <w:t>14</w:t>
     </w:r>
     <w:r>
       <w:rPr>
@@ -41277,7 +42506,7 @@
         <w:rStyle w:val="PageNumber"/>
         <w:noProof/>
       </w:rPr>
-      <w:t>11</w:t>
+      <w:t>13</w:t>
     </w:r>
     <w:r>
       <w:rPr>

--- a/Docs/Descriptions/Multisite-Mixmod.docx
+++ b/Docs/Descriptions/Multisite-Mixmod.docx
@@ -171,10 +171,10 @@
             <v:path o:extrusionok="f" gradientshapeok="t" o:connecttype="rect"/>
             <o:lock v:ext="edit" aspectratio="t"/>
           </v:shapetype>
-          <v:shape id="_x0000_i1025" type="#_x0000_t75" style="width:119.1pt;height:32.8pt" o:ole="">
+          <v:shape id="_x0000_i1025" type="#_x0000_t75" style="width:118.9pt;height:32.5pt" o:ole="">
             <v:imagedata r:id="rId8" o:title=""/>
           </v:shape>
-          <o:OLEObject Type="Embed" ProgID="Equation.3" ShapeID="_x0000_i1025" DrawAspect="Content" ObjectID="_1368863561" r:id="rId9"/>
+          <o:OLEObject Type="Embed" ProgID="Equation.3" ShapeID="_x0000_i1025" DrawAspect="Content" ObjectID="_1388405593" r:id="rId9"/>
         </w:object>
       </w:r>
       <w:r>
@@ -246,10 +246,10 @@
           <w:position w:val="-26"/>
         </w:rPr>
         <w:object w:dxaOrig="1240" w:dyaOrig="680" w14:anchorId="6DCD6F8F">
-          <v:shape id="_x0000_i1026" type="#_x0000_t75" style="width:61.8pt;height:33.55pt" o:ole="">
+          <v:shape id="_x0000_i1026" type="#_x0000_t75" style="width:61.8pt;height:33.45pt" o:ole="">
             <v:imagedata r:id="rId10" o:title=""/>
           </v:shape>
-          <o:OLEObject Type="Embed" ProgID="Equation.3" ShapeID="_x0000_i1026" DrawAspect="Content" ObjectID="_1368863562" r:id="rId11"/>
+          <o:OLEObject Type="Embed" ProgID="Equation.3" ShapeID="_x0000_i1026" DrawAspect="Content" ObjectID="_1388405594" r:id="rId11"/>
         </w:object>
       </w:r>
       <w:r>
@@ -1180,10 +1180,10 @@
           <w:position w:val="-24"/>
         </w:rPr>
         <w:object w:dxaOrig="2640" w:dyaOrig="660" w14:anchorId="7D3DB66F">
-          <v:shape id="_x0000_i1027" type="#_x0000_t75" style="width:131.55pt;height:32.8pt" o:ole="">
+          <v:shape id="_x0000_i1027" type="#_x0000_t75" style="width:131.45pt;height:32.5pt" o:ole="">
             <v:imagedata r:id="rId12" o:title=""/>
           </v:shape>
-          <o:OLEObject Type="Embed" ProgID="Equation.3" ShapeID="_x0000_i1027" DrawAspect="Content" ObjectID="_1368863563" r:id="rId13"/>
+          <o:OLEObject Type="Embed" ProgID="Equation.3" ShapeID="_x0000_i1027" DrawAspect="Content" ObjectID="_1388405595" r:id="rId13"/>
         </w:object>
       </w:r>
       <w:r>
@@ -1275,10 +1275,10 @@
           <w:position w:val="-14"/>
         </w:rPr>
         <w:object w:dxaOrig="520" w:dyaOrig="400" w14:anchorId="438CB955">
-          <v:shape id="_x0000_i1028" type="#_x0000_t75" style="width:26pt;height:20pt" o:ole="">
+          <v:shape id="_x0000_i1028" type="#_x0000_t75" style="width:26pt;height:19.95pt" o:ole="">
             <v:imagedata r:id="rId14" o:title=""/>
           </v:shape>
-          <o:OLEObject Type="Embed" ProgID="Equation.3" ShapeID="_x0000_i1028" DrawAspect="Content" ObjectID="_1368863564" r:id="rId15"/>
+          <o:OLEObject Type="Embed" ProgID="Equation.3" ShapeID="_x0000_i1028" DrawAspect="Content" ObjectID="_1388405596" r:id="rId15"/>
         </w:object>
       </w:r>
       <w:r>
@@ -1310,10 +1310,10 @@
           <w:position w:val="-14"/>
         </w:rPr>
         <w:object w:dxaOrig="2960" w:dyaOrig="400" w14:anchorId="08AED935">
-          <v:shape id="_x0000_i1029" type="#_x0000_t75" style="width:147.75pt;height:20pt" o:ole="">
+          <v:shape id="_x0000_i1029" type="#_x0000_t75" style="width:147.7pt;height:19.95pt" o:ole="">
             <v:imagedata r:id="rId16" o:title=""/>
           </v:shape>
-          <o:OLEObject Type="Embed" ProgID="Equation.3" ShapeID="_x0000_i1029" DrawAspect="Content" ObjectID="_1368863565" r:id="rId17"/>
+          <o:OLEObject Type="Embed" ProgID="Equation.3" ShapeID="_x0000_i1029" DrawAspect="Content" ObjectID="_1388405597" r:id="rId17"/>
         </w:object>
       </w:r>
       <w:r>
@@ -1356,10 +1356,10 @@
           <w:position w:val="-28"/>
         </w:rPr>
         <w:object w:dxaOrig="2900" w:dyaOrig="540" w14:anchorId="36CF8C3D">
-          <v:shape id="_x0000_i1030" type="#_x0000_t75" style="width:144.75pt;height:26.75pt" o:ole="">
+          <v:shape id="_x0000_i1030" type="#_x0000_t75" style="width:144.95pt;height:26.5pt" o:ole="">
             <v:imagedata r:id="rId18" o:title=""/>
           </v:shape>
-          <o:OLEObject Type="Embed" ProgID="Equation.3" ShapeID="_x0000_i1030" DrawAspect="Content" ObjectID="_1368863566" r:id="rId19"/>
+          <o:OLEObject Type="Embed" ProgID="Equation.3" ShapeID="_x0000_i1030" DrawAspect="Content" ObjectID="_1388405598" r:id="rId19"/>
         </w:object>
       </w:r>
       <w:r>
@@ -1520,10 +1520,10 @@
           <w:position w:val="-46"/>
         </w:rPr>
         <w:object w:dxaOrig="1359" w:dyaOrig="859" w14:anchorId="5343CCA9">
-          <v:shape id="_x0000_i1031" type="#_x0000_t75" style="width:67.85pt;height:42.95pt" o:ole="">
+          <v:shape id="_x0000_i1031" type="#_x0000_t75" style="width:67.8pt;height:42.75pt" o:ole="">
             <v:imagedata r:id="rId20" o:title=""/>
           </v:shape>
-          <o:OLEObject Type="Embed" ProgID="Equation.3" ShapeID="_x0000_i1031" DrawAspect="Content" ObjectID="_1368863567" r:id="rId21"/>
+          <o:OLEObject Type="Embed" ProgID="Equation.3" ShapeID="_x0000_i1031" DrawAspect="Content" ObjectID="_1388405599" r:id="rId21"/>
         </w:object>
       </w:r>
       <w:r>
@@ -1678,10 +1678,10 @@
           <w:position w:val="-30"/>
         </w:rPr>
         <w:object w:dxaOrig="1320" w:dyaOrig="720" w14:anchorId="6B0F5AB1">
-          <v:shape id="_x0000_i1032" type="#_x0000_t75" style="width:65.95pt;height:36.2pt" o:ole="">
+          <v:shape id="_x0000_i1032" type="#_x0000_t75" style="width:65.95pt;height:36.25pt" o:ole="">
             <v:imagedata r:id="rId22" o:title=""/>
           </v:shape>
-          <o:OLEObject Type="Embed" ProgID="Equation.3" ShapeID="_x0000_i1032" DrawAspect="Content" ObjectID="_1368863568" r:id="rId23"/>
+          <o:OLEObject Type="Embed" ProgID="Equation.3" ShapeID="_x0000_i1032" DrawAspect="Content" ObjectID="_1388405600" r:id="rId23"/>
         </w:object>
       </w:r>
       <w:r>
@@ -1704,10 +1704,10 @@
           <w:position w:val="-28"/>
         </w:rPr>
         <w:object w:dxaOrig="1300" w:dyaOrig="540" w14:anchorId="47171656">
-          <v:shape id="_x0000_i1033" type="#_x0000_t75" style="width:62.95pt;height:26.75pt" o:ole="">
+          <v:shape id="_x0000_i1033" type="#_x0000_t75" style="width:63.15pt;height:26.5pt" o:ole="">
             <v:imagedata r:id="rId24" o:title=""/>
           </v:shape>
-          <o:OLEObject Type="Embed" ProgID="Equation.3" ShapeID="_x0000_i1033" DrawAspect="Content" ObjectID="_1368863569" r:id="rId25"/>
+          <o:OLEObject Type="Embed" ProgID="Equation.3" ShapeID="_x0000_i1033" DrawAspect="Content" ObjectID="_1388405601" r:id="rId25"/>
         </w:object>
       </w:r>
       <w:r>
@@ -1755,10 +1755,10 @@
           <w:position w:val="-28"/>
         </w:rPr>
         <w:object w:dxaOrig="3120" w:dyaOrig="540" w14:anchorId="5BC0B995">
-          <v:shape id="_x0000_i1034" type="#_x0000_t75" style="width:156.45pt;height:26.75pt" o:ole="">
+          <v:shape id="_x0000_i1034" type="#_x0000_t75" style="width:156.55pt;height:26.5pt" o:ole="">
             <v:imagedata r:id="rId26" o:title=""/>
           </v:shape>
-          <o:OLEObject Type="Embed" ProgID="Equation.3" ShapeID="_x0000_i1034" DrawAspect="Content" ObjectID="_1368863570" r:id="rId27"/>
+          <o:OLEObject Type="Embed" ProgID="Equation.3" ShapeID="_x0000_i1034" DrawAspect="Content" ObjectID="_1388405602" r:id="rId27"/>
         </w:object>
       </w:r>
       <w:r>
@@ -1800,10 +1800,10 @@
           <w:position w:val="-34"/>
         </w:rPr>
         <w:object w:dxaOrig="3120" w:dyaOrig="800" w14:anchorId="0B9C68E4">
-          <v:shape id="_x0000_i1035" type="#_x0000_t75" style="width:156.45pt;height:39.95pt" o:ole="">
+          <v:shape id="_x0000_i1035" type="#_x0000_t75" style="width:156.55pt;height:39.95pt" o:ole="">
             <v:imagedata r:id="rId28" o:title=""/>
           </v:shape>
-          <o:OLEObject Type="Embed" ProgID="Equation.3" ShapeID="_x0000_i1035" DrawAspect="Content" ObjectID="_1368863571" r:id="rId29"/>
+          <o:OLEObject Type="Embed" ProgID="Equation.3" ShapeID="_x0000_i1035" DrawAspect="Content" ObjectID="_1388405603" r:id="rId29"/>
         </w:object>
       </w:r>
       <w:r>
@@ -1963,10 +1963,10 @@
           <w:position w:val="-32"/>
         </w:rPr>
         <w:object w:dxaOrig="3379" w:dyaOrig="580" w14:anchorId="0A70AB8D">
-          <v:shape id="_x0000_i1036" type="#_x0000_t75" style="width:169.25pt;height:29.05pt" o:ole="">
+          <v:shape id="_x0000_i1036" type="#_x0000_t75" style="width:169.55pt;height:29.25pt" o:ole="">
             <v:imagedata r:id="rId30" o:title=""/>
           </v:shape>
-          <o:OLEObject Type="Embed" ProgID="Equation.3" ShapeID="_x0000_i1036" DrawAspect="Content" ObjectID="_1368863572" r:id="rId31"/>
+          <o:OLEObject Type="Embed" ProgID="Equation.3" ShapeID="_x0000_i1036" DrawAspect="Content" ObjectID="_1388405604" r:id="rId31"/>
         </w:object>
       </w:r>
       <w:r>
@@ -2097,10 +2097,10 @@
           <w:position w:val="-32"/>
         </w:rPr>
         <w:object w:dxaOrig="1100" w:dyaOrig="580" w14:anchorId="1F7206F5">
-          <v:shape id="_x0000_i1037" type="#_x0000_t75" style="width:55.05pt;height:29.05pt" o:ole="">
+          <v:shape id="_x0000_i1037" type="#_x0000_t75" style="width:54.8pt;height:29.25pt" o:ole="">
             <v:imagedata r:id="rId32" o:title=""/>
           </v:shape>
-          <o:OLEObject Type="Embed" ProgID="Equation.3" ShapeID="_x0000_i1037" DrawAspect="Content" ObjectID="_1368863573" r:id="rId33"/>
+          <o:OLEObject Type="Embed" ProgID="Equation.3" ShapeID="_x0000_i1037" DrawAspect="Content" ObjectID="_1388405605" r:id="rId33"/>
         </w:object>
       </w:r>
       <w:r>
@@ -2126,10 +2126,10 @@
           <w:position w:val="-28"/>
         </w:rPr>
         <w:object w:dxaOrig="1300" w:dyaOrig="540" w14:anchorId="7481AA76">
-          <v:shape id="_x0000_i1038" type="#_x0000_t75" style="width:62.95pt;height:26.75pt" o:ole="">
+          <v:shape id="_x0000_i1038" type="#_x0000_t75" style="width:63.15pt;height:26.5pt" o:ole="">
             <v:imagedata r:id="rId34" o:title=""/>
           </v:shape>
-          <o:OLEObject Type="Embed" ProgID="Equation.3" ShapeID="_x0000_i1038" DrawAspect="Content" ObjectID="_1368863574" r:id="rId35"/>
+          <o:OLEObject Type="Embed" ProgID="Equation.3" ShapeID="_x0000_i1038" DrawAspect="Content" ObjectID="_1388405606" r:id="rId35"/>
         </w:object>
       </w:r>
       <w:proofErr w:type="gramStart"/>
@@ -2159,10 +2159,10 @@
           <w:position w:val="-50"/>
         </w:rPr>
         <w:object w:dxaOrig="3700" w:dyaOrig="1120" w14:anchorId="2D755952">
-          <v:shape id="_x0000_i1039" type="#_x0000_t75" style="width:185.1pt;height:56.15pt" o:ole="">
+          <v:shape id="_x0000_i1039" type="#_x0000_t75" style="width:185.35pt;height:56.2pt" o:ole="">
             <v:imagedata r:id="rId36" o:title=""/>
           </v:shape>
-          <o:OLEObject Type="Embed" ProgID="Equation.DSMT4" ShapeID="_x0000_i1039" DrawAspect="Content" ObjectID="_1368863575" r:id="rId37"/>
+          <o:OLEObject Type="Embed" ProgID="Equation.DSMT4" ShapeID="_x0000_i1039" DrawAspect="Content" ObjectID="_1388405607" r:id="rId37"/>
         </w:object>
       </w:r>
       <w:r>
@@ -2308,10 +2308,10 @@
           <w:position w:val="-32"/>
         </w:rPr>
         <w:object w:dxaOrig="4620" w:dyaOrig="580" w14:anchorId="09F05A5C">
-          <v:shape id="_x0000_i1040" type="#_x0000_t75" style="width:231.1pt;height:29.05pt" o:ole="">
+          <v:shape id="_x0000_i1040" type="#_x0000_t75" style="width:230.85pt;height:29.25pt" o:ole="">
             <v:imagedata r:id="rId38" o:title=""/>
           </v:shape>
-          <o:OLEObject Type="Embed" ProgID="Equation.3" ShapeID="_x0000_i1040" DrawAspect="Content" ObjectID="_1368863576" r:id="rId39"/>
+          <o:OLEObject Type="Embed" ProgID="Equation.3" ShapeID="_x0000_i1040" DrawAspect="Content" ObjectID="_1388405608" r:id="rId39"/>
         </w:object>
       </w:r>
       <w:r>
@@ -2383,10 +2383,10 @@
           <w:position w:val="-32"/>
         </w:rPr>
         <w:object w:dxaOrig="5500" w:dyaOrig="740" w14:anchorId="64C73E68">
-          <v:shape id="_x0000_i1041" type="#_x0000_t75" style="width:274.8pt;height:36.95pt" o:ole="">
+          <v:shape id="_x0000_i1041" type="#_x0000_t75" style="width:274.55pt;height:36.7pt" o:ole="">
             <v:imagedata r:id="rId40" o:title=""/>
           </v:shape>
-          <o:OLEObject Type="Embed" ProgID="Equation.3" ShapeID="_x0000_i1041" DrawAspect="Content" ObjectID="_1368863577" r:id="rId41"/>
+          <o:OLEObject Type="Embed" ProgID="Equation.3" ShapeID="_x0000_i1041" DrawAspect="Content" ObjectID="_1388405609" r:id="rId41"/>
         </w:object>
       </w:r>
       <w:r>
@@ -2526,10 +2526,10 @@
           <w:position w:val="-24"/>
         </w:rPr>
         <w:object w:dxaOrig="3040" w:dyaOrig="660" w14:anchorId="4AB20475">
-          <v:shape id="_x0000_i1042" type="#_x0000_t75" style="width:151.55pt;height:32.8pt" o:ole="">
+          <v:shape id="_x0000_i1042" type="#_x0000_t75" style="width:151.9pt;height:32.5pt" o:ole="">
             <v:imagedata r:id="rId42" o:title=""/>
           </v:shape>
-          <o:OLEObject Type="Embed" ProgID="Equation.3" ShapeID="_x0000_i1042" DrawAspect="Content" ObjectID="_1368863578" r:id="rId43"/>
+          <o:OLEObject Type="Embed" ProgID="Equation.3" ShapeID="_x0000_i1042" DrawAspect="Content" ObjectID="_1388405610" r:id="rId43"/>
         </w:object>
       </w:r>
       <w:r>
@@ -2567,10 +2567,10 @@
           <w:position w:val="-32"/>
         </w:rPr>
         <w:object w:dxaOrig="5000" w:dyaOrig="580" w14:anchorId="2A61CCD4">
-          <v:shape id="_x0000_i1043" type="#_x0000_t75" style="width:249.95pt;height:29.05pt" o:ole="">
+          <v:shape id="_x0000_i1043" type="#_x0000_t75" style="width:249.9pt;height:29.25pt" o:ole="">
             <v:imagedata r:id="rId44" o:title=""/>
           </v:shape>
-          <o:OLEObject Type="Embed" ProgID="Equation.3" ShapeID="_x0000_i1043" DrawAspect="Content" ObjectID="_1368863579" r:id="rId45"/>
+          <o:OLEObject Type="Embed" ProgID="Equation.3" ShapeID="_x0000_i1043" DrawAspect="Content" ObjectID="_1388405611" r:id="rId45"/>
         </w:object>
       </w:r>
       <w:r>
@@ -2709,10 +2709,10 @@
           <w:position w:val="-20"/>
         </w:rPr>
         <w:object w:dxaOrig="639" w:dyaOrig="480" w14:anchorId="04FBB012">
-          <v:shape id="_x0000_i1044" type="#_x0000_t75" style="width:32.05pt;height:23.75pt" o:ole="">
+          <v:shape id="_x0000_i1044" type="#_x0000_t75" style="width:32.05pt;height:23.7pt" o:ole="">
             <v:imagedata r:id="rId46" o:title=""/>
           </v:shape>
-          <o:OLEObject Type="Embed" ProgID="Equation.3" ShapeID="_x0000_i1044" DrawAspect="Content" ObjectID="_1368863580" r:id="rId47"/>
+          <o:OLEObject Type="Embed" ProgID="Equation.3" ShapeID="_x0000_i1044" DrawAspect="Content" ObjectID="_1388405612" r:id="rId47"/>
         </w:object>
       </w:r>
       <w:r>
@@ -3184,10 +3184,7 @@
         <w:t>ample, the usual</w:t>
       </w:r>
       <w:r>
-        <w:t xml:space="preserve"> formulae of feldspar end me</w:t>
-      </w:r>
-      <w:r>
-        <w:t>m</w:t>
+        <w:t xml:space="preserve"> formulae of feldspar end mem</w:t>
       </w:r>
       <w:r>
         <w:t>bers are</w:t>
@@ -3481,10 +3478,10 @@
           <w:position w:val="-20"/>
         </w:rPr>
         <w:object w:dxaOrig="639" w:dyaOrig="480" w14:anchorId="469E47DA">
-          <v:shape id="_x0000_i1045" type="#_x0000_t75" style="width:32.05pt;height:23.75pt" o:ole="">
+          <v:shape id="_x0000_i1045" type="#_x0000_t75" style="width:32.05pt;height:23.7pt" o:ole="">
             <v:imagedata r:id="rId48" o:title=""/>
           </v:shape>
-          <o:OLEObject Type="Embed" ProgID="Equation.3" ShapeID="_x0000_i1045" DrawAspect="Content" ObjectID="_1368863581" r:id="rId49"/>
+          <o:OLEObject Type="Embed" ProgID="Equation.3" ShapeID="_x0000_i1045" DrawAspect="Content" ObjectID="_1388405613" r:id="rId49"/>
         </w:object>
       </w:r>
       <w:r>
@@ -4989,10 +4986,10 @@
           <w:position w:val="-34"/>
         </w:rPr>
         <w:object w:dxaOrig="2920" w:dyaOrig="859" w14:anchorId="41376191">
-          <v:shape id="_x0000_i1046" type="#_x0000_t75" style="width:146.25pt;height:42.95pt" o:ole="">
+          <v:shape id="_x0000_i1046" type="#_x0000_t75" style="width:146.3pt;height:42.75pt" o:ole="">
             <v:imagedata r:id="rId50" o:title=""/>
           </v:shape>
-          <o:OLEObject Type="Embed" ProgID="Equation.3" ShapeID="_x0000_i1046" DrawAspect="Content" ObjectID="_1368863582" r:id="rId51"/>
+          <o:OLEObject Type="Embed" ProgID="Equation.3" ShapeID="_x0000_i1046" DrawAspect="Content" ObjectID="_1388405614" r:id="rId51"/>
         </w:object>
       </w:r>
       <w:r>
@@ -5110,10 +5107,10 @@
           <w:position w:val="-32"/>
         </w:rPr>
         <w:object w:dxaOrig="1359" w:dyaOrig="700" w14:anchorId="04A6DCAF">
-          <v:shape id="_x0000_i1047" type="#_x0000_t75" style="width:67.85pt;height:35.05pt" o:ole="">
+          <v:shape id="_x0000_i1047" type="#_x0000_t75" style="width:67.8pt;height:35.3pt" o:ole="">
             <v:imagedata r:id="rId52" o:title=""/>
           </v:shape>
-          <o:OLEObject Type="Embed" ProgID="Equation.3" ShapeID="_x0000_i1047" DrawAspect="Content" ObjectID="_1368863583" r:id="rId53"/>
+          <o:OLEObject Type="Embed" ProgID="Equation.3" ShapeID="_x0000_i1047" DrawAspect="Content" ObjectID="_1388405615" r:id="rId53"/>
         </w:object>
       </w:r>
       <w:r>
@@ -5144,10 +5141,10 @@
           <w:position w:val="-30"/>
         </w:rPr>
         <w:object w:dxaOrig="1600" w:dyaOrig="580" w14:anchorId="106CD35C">
-          <v:shape id="_x0000_i1048" type="#_x0000_t75" style="width:79.9pt;height:29.05pt" o:ole="">
+          <v:shape id="_x0000_i1048" type="#_x0000_t75" style="width:79.9pt;height:29.25pt" o:ole="">
             <v:imagedata r:id="rId54" o:title=""/>
           </v:shape>
-          <o:OLEObject Type="Embed" ProgID="Equation.3" ShapeID="_x0000_i1048" DrawAspect="Content" ObjectID="_1368863584" r:id="rId55"/>
+          <o:OLEObject Type="Embed" ProgID="Equation.3" ShapeID="_x0000_i1048" DrawAspect="Content" ObjectID="_1388405616" r:id="rId55"/>
         </w:object>
       </w:r>
       <w:r>
@@ -5249,10 +5246,10 @@
           <w:position w:val="-62"/>
         </w:rPr>
         <w:object w:dxaOrig="4900" w:dyaOrig="1359" w14:anchorId="39F52339">
-          <v:shape id="_x0000_i1049" type="#_x0000_t75" style="width:245.4pt;height:67.85pt" o:ole="">
+          <v:shape id="_x0000_i1049" type="#_x0000_t75" style="width:245.25pt;height:67.8pt" o:ole="">
             <v:imagedata r:id="rId56" o:title=""/>
           </v:shape>
-          <o:OLEObject Type="Embed" ProgID="Equation.DSMT4" ShapeID="_x0000_i1049" DrawAspect="Content" ObjectID="_1368863585" r:id="rId57"/>
+          <o:OLEObject Type="Embed" ProgID="Equation.DSMT4" ShapeID="_x0000_i1049" DrawAspect="Content" ObjectID="_1388405617" r:id="rId57"/>
         </w:object>
       </w:r>
       <w:r>
@@ -5726,10 +5723,10 @@
           <w:position w:val="-34"/>
         </w:rPr>
         <w:object w:dxaOrig="4500" w:dyaOrig="800" w14:anchorId="0C552165">
-          <v:shape id="_x0000_i1050" type="#_x0000_t75" style="width:225.05pt;height:39.95pt" o:ole="">
+          <v:shape id="_x0000_i1050" type="#_x0000_t75" style="width:224.85pt;height:39.95pt" o:ole="">
             <v:imagedata r:id="rId58" o:title=""/>
           </v:shape>
-          <o:OLEObject Type="Embed" ProgID="Equation.DSMT4" ShapeID="_x0000_i1050" DrawAspect="Content" ObjectID="_1368863586" r:id="rId59"/>
+          <o:OLEObject Type="Embed" ProgID="Equation.DSMT4" ShapeID="_x0000_i1050" DrawAspect="Content" ObjectID="_1388405618" r:id="rId59"/>
         </w:object>
       </w:r>
       <w:r>
@@ -5773,10 +5770,10 @@
           <w:position w:val="-30"/>
         </w:rPr>
         <w:object w:dxaOrig="1320" w:dyaOrig="720" w14:anchorId="38EED172">
-          <v:shape id="_x0000_i1051" type="#_x0000_t75" style="width:65.95pt;height:36.2pt" o:ole="">
+          <v:shape id="_x0000_i1051" type="#_x0000_t75" style="width:65.95pt;height:36.25pt" o:ole="">
             <v:imagedata r:id="rId60" o:title=""/>
           </v:shape>
-          <o:OLEObject Type="Embed" ProgID="Equation.3" ShapeID="_x0000_i1051" DrawAspect="Content" ObjectID="_1368863587" r:id="rId61"/>
+          <o:OLEObject Type="Embed" ProgID="Equation.3" ShapeID="_x0000_i1051" DrawAspect="Content" ObjectID="_1388405619" r:id="rId61"/>
         </w:object>
       </w:r>
       <w:r>
@@ -5810,7 +5807,7 @@
           <v:shape id="_x0000_i1052" type="#_x0000_t75" style="width:242pt;height:39.95pt" o:ole="">
             <v:imagedata r:id="rId62" o:title=""/>
           </v:shape>
-          <o:OLEObject Type="Embed" ProgID="Equation.DSMT4" ShapeID="_x0000_i1052" DrawAspect="Content" ObjectID="_1368863588" r:id="rId63"/>
+          <o:OLEObject Type="Embed" ProgID="Equation.DSMT4" ShapeID="_x0000_i1052" DrawAspect="Content" ObjectID="_1388405620" r:id="rId63"/>
         </w:object>
       </w:r>
       <w:r>
@@ -5919,10 +5916,10 @@
           <w:position w:val="-20"/>
         </w:rPr>
         <w:object w:dxaOrig="639" w:dyaOrig="480" w14:anchorId="57009526">
-          <v:shape id="_x0000_i1053" type="#_x0000_t75" style="width:32.05pt;height:23.75pt" o:ole="">
+          <v:shape id="_x0000_i1053" type="#_x0000_t75" style="width:32.05pt;height:23.7pt" o:ole="">
             <v:imagedata r:id="rId64" o:title=""/>
           </v:shape>
-          <o:OLEObject Type="Embed" ProgID="Equation.3" ShapeID="_x0000_i1053" DrawAspect="Content" ObjectID="_1368863589" r:id="rId65"/>
+          <o:OLEObject Type="Embed" ProgID="Equation.3" ShapeID="_x0000_i1053" DrawAspect="Content" ObjectID="_1388405621" r:id="rId65"/>
         </w:object>
       </w:r>
       <w:r>
@@ -5933,10 +5930,10 @@
           <w:position w:val="-14"/>
         </w:rPr>
         <w:object w:dxaOrig="560" w:dyaOrig="400" w14:anchorId="4C66BEC7">
-          <v:shape id="_x0000_i1054" type="#_x0000_t75" style="width:28.25pt;height:20pt" o:ole="">
+          <v:shape id="_x0000_i1054" type="#_x0000_t75" style="width:28.35pt;height:19.95pt" o:ole="">
             <v:imagedata r:id="rId66" o:title=""/>
           </v:shape>
-          <o:OLEObject Type="Embed" ProgID="Equation.3" ShapeID="_x0000_i1054" DrawAspect="Content" ObjectID="_1368863590" r:id="rId67"/>
+          <o:OLEObject Type="Embed" ProgID="Equation.3" ShapeID="_x0000_i1054" DrawAspect="Content" ObjectID="_1388405622" r:id="rId67"/>
         </w:object>
       </w:r>
       <w:r>
@@ -5947,10 +5944,10 @@
           <w:position w:val="-20"/>
         </w:rPr>
         <w:object w:dxaOrig="580" w:dyaOrig="460" w14:anchorId="1CB1A852">
-          <v:shape id="_x0000_i1055" type="#_x0000_t75" style="width:29.05pt;height:22.6pt" o:ole="">
+          <v:shape id="_x0000_i1055" type="#_x0000_t75" style="width:29.25pt;height:22.75pt" o:ole="">
             <v:imagedata r:id="rId68" o:title=""/>
           </v:shape>
-          <o:OLEObject Type="Embed" ProgID="Equation.3" ShapeID="_x0000_i1055" DrawAspect="Content" ObjectID="_1368863591" r:id="rId69"/>
+          <o:OLEObject Type="Embed" ProgID="Equation.3" ShapeID="_x0000_i1055" DrawAspect="Content" ObjectID="_1388405623" r:id="rId69"/>
         </w:object>
       </w:r>
       <w:r>
@@ -5961,10 +5958,10 @@
           <w:position w:val="-14"/>
         </w:rPr>
         <w:object w:dxaOrig="1100" w:dyaOrig="380" w14:anchorId="669304F7">
-          <v:shape id="_x0000_i1056" type="#_x0000_t75" style="width:55.05pt;height:19.25pt" o:ole="">
+          <v:shape id="_x0000_i1056" type="#_x0000_t75" style="width:54.8pt;height:19.5pt" o:ole="">
             <v:imagedata r:id="rId70" o:title=""/>
           </v:shape>
-          <o:OLEObject Type="Embed" ProgID="Equation.3" ShapeID="_x0000_i1056" DrawAspect="Content" ObjectID="_1368863592" r:id="rId71"/>
+          <o:OLEObject Type="Embed" ProgID="Equation.3" ShapeID="_x0000_i1056" DrawAspect="Content" ObjectID="_1388405624" r:id="rId71"/>
         </w:object>
       </w:r>
       <w:r>
@@ -17376,10 +17373,10 @@
           <w:position w:val="-4"/>
         </w:rPr>
         <w:object w:dxaOrig="320" w:dyaOrig="200" w14:anchorId="313253E5">
-          <v:shape id="_x0000_i1057" type="#_x0000_t75" style="width:15.85pt;height:9.4pt" o:ole="">
+          <v:shape id="_x0000_i1057" type="#_x0000_t75" style="width:15.8pt;height:9.3pt" o:ole="">
             <v:imagedata r:id="rId72" o:title=""/>
           </v:shape>
-          <o:OLEObject Type="Embed" ProgID="Equation.3" ShapeID="_x0000_i1057" DrawAspect="Content" ObjectID="_1368863593" r:id="rId73"/>
+          <o:OLEObject Type="Embed" ProgID="Equation.3" ShapeID="_x0000_i1057" DrawAspect="Content" ObjectID="_1388405625" r:id="rId73"/>
         </w:object>
       </w:r>
       <w:r>
@@ -26972,17 +26969,8 @@
                 <w:rFonts w:ascii="Cambria Math" w:hAnsi="Cambria Math"/>
                 <w:vertAlign w:val="superscript"/>
               </w:rPr>
-              <m:t>k</m:t>
-            </m:r>
-            <w:proofErr w:type="gramStart"/>
-            <m:r>
-              <w:rPr>
-                <w:rFonts w:ascii="Cambria Math" w:hAnsi="Cambria Math"/>
-                <w:vertAlign w:val="superscript"/>
-              </w:rPr>
-              <m:t>,ref</m:t>
-            </m:r>
-            <w:proofErr w:type="gramEnd"/>
+              <m:t>k,ref</m:t>
+            </m:r>
           </m:sub>
           <m:sup/>
         </m:sSubSup>
@@ -28098,15 +28086,7 @@
         </m:r>
       </m:oMath>
       <w:r>
-        <w:t xml:space="preserve"> are indic</w:t>
-      </w:r>
-      <w:proofErr w:type="spellStart"/>
-      <w:r>
-        <w:t>es</w:t>
-      </w:r>
-      <w:proofErr w:type="spellEnd"/>
-      <w:r>
-        <w:t xml:space="preserve"> of two moieties on </w:t>
+        <w:t xml:space="preserve"> are indices of two moieties on </w:t>
       </w:r>
       <w:proofErr w:type="spellStart"/>
       <w:r>
@@ -28470,14 +28450,7 @@
                 <w:rFonts w:ascii="Cambria Math" w:hAnsi="Cambria Math"/>
                 <w:vertAlign w:val="superscript"/>
               </w:rPr>
-              <m:t>k,e</m:t>
-            </m:r>
-            <m:r>
-              <w:rPr>
-                <w:rFonts w:ascii="Cambria Math" w:hAnsi="Cambria Math"/>
-                <w:vertAlign w:val="superscript"/>
-              </w:rPr>
-              <m:t>x</m:t>
+              <m:t>k,ex</m:t>
             </m:r>
           </m:sub>
           <m:sup/>
@@ -28582,13 +28555,7 @@
       </w:r>
       <w:proofErr w:type="spellStart"/>
       <w:r>
-        <w:t>Re</w:t>
-      </w:r>
-      <w:r>
-        <w:t>d</w:t>
-      </w:r>
-      <w:r>
-        <w:t>lich-Kister</w:t>
+        <w:t>Redlich-Kister</w:t>
       </w:r>
       <w:proofErr w:type="spellEnd"/>
       <w:r>
@@ -28618,13 +28585,7 @@
         <w:spacing w:after="120"/>
       </w:pPr>
       <w:r>
-        <w:t>Here and below, in the intera</w:t>
-      </w:r>
-      <w:r>
-        <w:t>c</w:t>
-      </w:r>
-      <w:r>
-        <w:t xml:space="preserve">tion parameter index, </w:t>
+        <w:t xml:space="preserve">Here and below, in the interaction parameter index, </w:t>
       </w:r>
       <w:proofErr w:type="spellStart"/>
       <w:r>
@@ -28660,36 +28621,13 @@
                 <w:rFonts w:ascii="Cambria Math" w:hAnsi="Cambria Math"/>
                 <w:vertAlign w:val="superscript"/>
               </w:rPr>
-              <m:t>AB</m:t>
-            </m:r>
-            <w:proofErr w:type="gramStart"/>
-            <m:r>
-              <w:rPr>
-                <w:rFonts w:ascii="Cambria Math" w:hAnsi="Cambria Math"/>
-                <w:vertAlign w:val="superscript"/>
-              </w:rPr>
-              <m:t>:L</m:t>
-            </m:r>
-            <w:proofErr w:type="gramEnd"/>
+              <m:t>AB:L</m:t>
+            </m:r>
           </m:sub>
         </m:sSub>
       </m:oMath>
       <w:r>
-        <w:t xml:space="preserve"> m</w:t>
-      </w:r>
-      <w:proofErr w:type="spellStart"/>
-      <w:r>
-        <w:t>eans</w:t>
-      </w:r>
-      <w:proofErr w:type="spellEnd"/>
-      <w:r>
-        <w:t xml:space="preserve"> a parameter of i</w:t>
-      </w:r>
-      <w:r>
-        <w:t>n</w:t>
-      </w:r>
-      <w:r>
-        <w:t xml:space="preserve">teraction between moieties A and B on the first </w:t>
+        <w:t xml:space="preserve"> means a parameter of interaction between moieties A and B on the first </w:t>
       </w:r>
       <w:proofErr w:type="spellStart"/>
       <w:r>
@@ -34835,16 +34773,8 @@
                   <w:rPr>
                     <w:rFonts w:ascii="Cambria Math" w:hAnsi="Cambria Math"/>
                   </w:rPr>
-                  <m:t>s</m:t>
+                  <m:t>s,m1</m:t>
                 </m:r>
-                <w:proofErr w:type="gramStart"/>
-                <m:r>
-                  <w:rPr>
-                    <w:rFonts w:ascii="Cambria Math" w:hAnsi="Cambria Math"/>
-                  </w:rPr>
-                  <m:t>,m1</m:t>
-                </m:r>
-                <w:proofErr w:type="gramEnd"/>
               </m:sub>
               <m:sup/>
             </m:sSubSup>
@@ -34949,13 +34879,7 @@
       </w:r>
       <w:proofErr w:type="spellStart"/>
       <w:r>
-        <w:t>add</w:t>
-      </w:r>
-      <w:r>
-        <w:t>i</w:t>
-      </w:r>
-      <w:r>
-        <w:t>tivity</w:t>
+        <w:t>additivity</w:t>
       </w:r>
       <w:proofErr w:type="spellEnd"/>
       <w:r>
@@ -34996,13 +34920,7 @@
         <w:t xml:space="preserve"> function eq (5.3-</w:t>
       </w:r>
       <w:r>
-        <w:t>2), one can write for the partial excess Gibbs energy (activity coeff</w:t>
-      </w:r>
-      <w:r>
-        <w:t>i</w:t>
-      </w:r>
-      <w:r>
-        <w:t xml:space="preserve">cient) of j-th end member: </w:t>
+        <w:t xml:space="preserve">2), one can write for the partial excess Gibbs energy (activity coefficient) of j-th end member: </w:t>
       </w:r>
     </w:p>
     <w:p>
@@ -36630,17 +36548,8 @@
                 <w:rFonts w:ascii="Cambria Math" w:hAnsi="Cambria Math"/>
                 <w:vertAlign w:val="superscript"/>
               </w:rPr>
-              <m:t>j</m:t>
-            </m:r>
-            <w:proofErr w:type="gramStart"/>
-            <m:r>
-              <w:rPr>
-                <w:rFonts w:ascii="Cambria Math" w:hAnsi="Cambria Math"/>
-                <w:vertAlign w:val="superscript"/>
-              </w:rPr>
-              <m:t>,s,m</m:t>
-            </m:r>
-            <w:proofErr w:type="gramEnd"/>
+              <m:t>j,s,m</m:t>
+            </m:r>
           </m:sub>
         </m:sSub>
       </m:oMath>
@@ -36887,16 +36796,8 @@
                   <w:rPr>
                     <w:rFonts w:ascii="Cambria Math" w:hAnsi="Cambria Math"/>
                   </w:rPr>
-                  <m:t>s</m:t>
+                  <m:t>s,m</m:t>
                 </m:r>
-                <w:proofErr w:type="gramStart"/>
-                <m:r>
-                  <w:rPr>
-                    <w:rFonts w:ascii="Cambria Math" w:hAnsi="Cambria Math"/>
-                  </w:rPr>
-                  <m:t>,m</m:t>
-                </m:r>
-                <w:proofErr w:type="gramEnd"/>
               </m:sub>
               <m:sup/>
             </m:sSubSup>
@@ -37909,16 +37810,8 @@
                   <w:rPr>
                     <w:rFonts w:ascii="Cambria Math" w:hAnsi="Cambria Math"/>
                   </w:rPr>
-                  <m:t>s</m:t>
+                  <m:t>s,m1</m:t>
                 </m:r>
-                <w:proofErr w:type="gramStart"/>
-                <m:r>
-                  <w:rPr>
-                    <w:rFonts w:ascii="Cambria Math" w:hAnsi="Cambria Math"/>
-                  </w:rPr>
-                  <m:t>,m1</m:t>
-                </m:r>
-                <w:proofErr w:type="gramEnd"/>
               </m:sub>
               <m:sup/>
             </m:sSubSup>
@@ -38884,8 +38777,6 @@
         </w:rPr>
         <w:t xml:space="preserve">and </w:t>
       </w:r>
-      <w:bookmarkStart w:id="0" w:name="_GoBack"/>
-      <w:bookmarkEnd w:id="0"/>
       <w:r>
         <w:rPr>
           <w:i/>
@@ -39853,25 +39744,11 @@
     </w:p>
     <w:p>
       <w:pPr>
-        <w:ind w:left="567" w:hanging="567"/>
-        <w:rPr>
-          <w:b/>
-        </w:rPr>
-      </w:pPr>
-    </w:p>
-    <w:p>
-      <w:pPr>
-        <w:ind w:left="567" w:hanging="567"/>
-        <w:rPr>
-          <w:b/>
-        </w:rPr>
-      </w:pPr>
-    </w:p>
-    <w:p>
-      <w:pPr>
         <w:spacing w:before="120" w:after="120"/>
         <w:jc w:val="both"/>
       </w:pPr>
+      <w:bookmarkStart w:id="0" w:name="_GoBack"/>
+      <w:bookmarkEnd w:id="0"/>
       <w:r>
         <w:rPr>
           <w:b/>
